--- a/Alphons baby MAD lab-1.docx
+++ b/Alphons baby MAD lab-1.docx
@@ -98,7 +98,7 @@
     <w:p>
       <w:pPr>
         <w:pStyle w:val="PreformattedText"/>
-        <w:shd w:fill="FFFFFF" w:val="clear"/>
+        <w:shd w:val="clear" w:fill="FFFFFF"/>
         <w:rPr>
           <w:rFonts w:ascii="DejaVu Sans Mono" w:hAnsi="DejaVu Sans Mono"/>
           <w:color w:val="000000"/>
@@ -162,7 +162,7 @@
     <w:p>
       <w:pPr>
         <w:pStyle w:val="PreformattedText"/>
-        <w:shd w:fill="FFFFFF" w:val="clear"/>
+        <w:shd w:val="clear" w:fill="FFFFFF"/>
         <w:rPr>
           <w:color w:val="000000"/>
         </w:rPr>
@@ -213,7 +213,7 @@
     <w:p>
       <w:pPr>
         <w:pStyle w:val="PreformattedText"/>
-        <w:shd w:fill="FFFFFF" w:val="clear"/>
+        <w:shd w:val="clear" w:fill="FFFFFF"/>
         <w:rPr>
           <w:color w:val="000000"/>
         </w:rPr>
@@ -264,7 +264,7 @@
     <w:p>
       <w:pPr>
         <w:pStyle w:val="PreformattedText"/>
-        <w:shd w:fill="FFFFFF" w:val="clear"/>
+        <w:shd w:val="clear" w:fill="FFFFFF"/>
         <w:rPr>
           <w:color w:val="000000"/>
         </w:rPr>
@@ -306,7 +306,7 @@
     <w:p>
       <w:pPr>
         <w:pStyle w:val="PreformattedText"/>
-        <w:shd w:fill="FFFFFF" w:val="clear"/>
+        <w:shd w:val="clear" w:fill="FFFFFF"/>
         <w:rPr>
           <w:color w:val="000000"/>
         </w:rPr>
@@ -348,7 +348,7 @@
     <w:p>
       <w:pPr>
         <w:pStyle w:val="PreformattedText"/>
-        <w:shd w:fill="FFFFFF" w:val="clear"/>
+        <w:shd w:val="clear" w:fill="FFFFFF"/>
         <w:rPr>
           <w:color w:val="000000"/>
         </w:rPr>
@@ -398,7 +398,7 @@
     <w:p>
       <w:pPr>
         <w:pStyle w:val="PreformattedText"/>
-        <w:shd w:fill="FFFFFF" w:val="clear"/>
+        <w:shd w:val="clear" w:fill="FFFFFF"/>
         <w:rPr>
           <w:color w:val="000000"/>
         </w:rPr>
@@ -430,7 +430,7 @@
     <w:p>
       <w:pPr>
         <w:pStyle w:val="PreformattedText"/>
-        <w:shd w:fill="FFFFFF" w:val="clear"/>
+        <w:shd w:val="clear" w:fill="FFFFFF"/>
         <w:rPr>
           <w:color w:val="000000"/>
         </w:rPr>
@@ -472,7 +472,7 @@
     <w:p>
       <w:pPr>
         <w:pStyle w:val="PreformattedText"/>
-        <w:shd w:fill="FFFFFF" w:val="clear"/>
+        <w:shd w:val="clear" w:fill="FFFFFF"/>
         <w:rPr>
           <w:color w:val="000000"/>
         </w:rPr>
@@ -549,7 +549,7 @@
     <w:p>
       <w:pPr>
         <w:pStyle w:val="PreformattedText"/>
-        <w:shd w:fill="FFFFFF" w:val="clear"/>
+        <w:shd w:val="clear" w:fill="FFFFFF"/>
         <w:rPr>
           <w:color w:val="000000"/>
         </w:rPr>
@@ -581,7 +581,7 @@
     <w:p>
       <w:pPr>
         <w:pStyle w:val="PreformattedText"/>
-        <w:shd w:fill="FFFFFF" w:val="clear"/>
+        <w:shd w:val="clear" w:fill="FFFFFF"/>
         <w:rPr>
           <w:color w:val="000000"/>
         </w:rPr>
@@ -623,7 +623,7 @@
     <w:p>
       <w:pPr>
         <w:pStyle w:val="PreformattedText"/>
-        <w:shd w:fill="FFFFFF" w:val="clear"/>
+        <w:shd w:val="clear" w:fill="FFFFFF"/>
         <w:rPr>
           <w:color w:val="000000"/>
         </w:rPr>
@@ -665,7 +665,7 @@
     <w:p>
       <w:pPr>
         <w:pStyle w:val="PreformattedText"/>
-        <w:shd w:fill="FFFFFF" w:val="clear"/>
+        <w:shd w:val="clear" w:fill="FFFFFF"/>
         <w:rPr>
           <w:color w:val="000000"/>
         </w:rPr>
@@ -707,7 +707,7 @@
     <w:p>
       <w:pPr>
         <w:pStyle w:val="PreformattedText"/>
-        <w:shd w:fill="FFFFFF" w:val="clear"/>
+        <w:shd w:val="clear" w:fill="FFFFFF"/>
         <w:rPr>
           <w:color w:val="000000"/>
         </w:rPr>
@@ -749,7 +749,7 @@
     <w:p>
       <w:pPr>
         <w:pStyle w:val="PreformattedText"/>
-        <w:shd w:fill="FFFFFF" w:val="clear"/>
+        <w:shd w:val="clear" w:fill="FFFFFF"/>
         <w:rPr>
           <w:color w:val="000000"/>
         </w:rPr>
@@ -791,7 +791,7 @@
     <w:p>
       <w:pPr>
         <w:pStyle w:val="PreformattedText"/>
-        <w:shd w:fill="FFFFFF" w:val="clear"/>
+        <w:shd w:val="clear" w:fill="FFFFFF"/>
         <w:rPr>
           <w:color w:val="000000"/>
         </w:rPr>
@@ -833,7 +833,7 @@
     <w:p>
       <w:pPr>
         <w:pStyle w:val="PreformattedText"/>
-        <w:shd w:fill="FFFFFF" w:val="clear"/>
+        <w:shd w:val="clear" w:fill="FFFFFF"/>
         <w:rPr>
           <w:color w:val="000000"/>
         </w:rPr>
@@ -875,7 +875,7 @@
     <w:p>
       <w:pPr>
         <w:pStyle w:val="PreformattedText"/>
-        <w:shd w:fill="FFFFFF" w:val="clear"/>
+        <w:shd w:val="clear" w:fill="FFFFFF"/>
         <w:rPr>
           <w:color w:val="000000"/>
         </w:rPr>
@@ -917,7 +917,7 @@
     <w:p>
       <w:pPr>
         <w:pStyle w:val="PreformattedText"/>
-        <w:shd w:fill="FFFFFF" w:val="clear"/>
+        <w:shd w:val="clear" w:fill="FFFFFF"/>
         <w:rPr>
           <w:color w:val="000000"/>
         </w:rPr>
@@ -967,7 +967,7 @@
     <w:p>
       <w:pPr>
         <w:pStyle w:val="PreformattedText"/>
-        <w:shd w:fill="FFFFFF" w:val="clear"/>
+        <w:shd w:val="clear" w:fill="FFFFFF"/>
         <w:rPr>
           <w:color w:val="000000"/>
         </w:rPr>
@@ -999,7 +999,7 @@
     <w:p>
       <w:pPr>
         <w:pStyle w:val="PreformattedText"/>
-        <w:shd w:fill="FFFFFF" w:val="clear"/>
+        <w:shd w:val="clear" w:fill="FFFFFF"/>
         <w:rPr>
           <w:color w:val="000000"/>
         </w:rPr>
@@ -1041,7 +1041,7 @@
     <w:p>
       <w:pPr>
         <w:pStyle w:val="PreformattedText"/>
-        <w:shd w:fill="FFFFFF" w:val="clear"/>
+        <w:shd w:val="clear" w:fill="FFFFFF"/>
         <w:rPr>
           <w:color w:val="000000"/>
         </w:rPr>
@@ -1083,7 +1083,7 @@
     <w:p>
       <w:pPr>
         <w:pStyle w:val="PreformattedText"/>
-        <w:shd w:fill="FFFFFF" w:val="clear"/>
+        <w:shd w:val="clear" w:fill="FFFFFF"/>
         <w:rPr>
           <w:color w:val="000000"/>
         </w:rPr>
@@ -1125,7 +1125,7 @@
     <w:p>
       <w:pPr>
         <w:pStyle w:val="PreformattedText"/>
-        <w:shd w:fill="FFFFFF" w:val="clear"/>
+        <w:shd w:val="clear" w:fill="FFFFFF"/>
         <w:rPr>
           <w:color w:val="000000"/>
         </w:rPr>
@@ -1167,7 +1167,7 @@
     <w:p>
       <w:pPr>
         <w:pStyle w:val="PreformattedText"/>
-        <w:shd w:fill="FFFFFF" w:val="clear"/>
+        <w:shd w:val="clear" w:fill="FFFFFF"/>
         <w:rPr>
           <w:color w:val="000000"/>
         </w:rPr>
@@ -1209,7 +1209,7 @@
     <w:p>
       <w:pPr>
         <w:pStyle w:val="PreformattedText"/>
-        <w:shd w:fill="FFFFFF" w:val="clear"/>
+        <w:shd w:val="clear" w:fill="FFFFFF"/>
         <w:rPr>
           <w:color w:val="000000"/>
         </w:rPr>
@@ -1251,7 +1251,7 @@
     <w:p>
       <w:pPr>
         <w:pStyle w:val="PreformattedText"/>
-        <w:shd w:fill="FFFFFF" w:val="clear"/>
+        <w:shd w:val="clear" w:fill="FFFFFF"/>
         <w:rPr>
           <w:color w:val="000000"/>
         </w:rPr>
@@ -1293,7 +1293,7 @@
     <w:p>
       <w:pPr>
         <w:pStyle w:val="PreformattedText"/>
-        <w:shd w:fill="FFFFFF" w:val="clear"/>
+        <w:shd w:val="clear" w:fill="FFFFFF"/>
         <w:rPr>
           <w:color w:val="000000"/>
         </w:rPr>
@@ -1335,7 +1335,7 @@
     <w:p>
       <w:pPr>
         <w:pStyle w:val="PreformattedText"/>
-        <w:shd w:fill="FFFFFF" w:val="clear"/>
+        <w:shd w:val="clear" w:fill="FFFFFF"/>
         <w:rPr>
           <w:color w:val="000000"/>
         </w:rPr>
@@ -1385,7 +1385,7 @@
     <w:p>
       <w:pPr>
         <w:pStyle w:val="PreformattedText"/>
-        <w:shd w:fill="FFFFFF" w:val="clear"/>
+        <w:shd w:val="clear" w:fill="FFFFFF"/>
         <w:rPr>
           <w:color w:val="000000"/>
         </w:rPr>
@@ -1417,7 +1417,7 @@
     <w:p>
       <w:pPr>
         <w:pStyle w:val="PreformattedText"/>
-        <w:shd w:fill="FFFFFF" w:val="clear"/>
+        <w:shd w:val="clear" w:fill="FFFFFF"/>
         <w:rPr>
           <w:color w:val="000000"/>
         </w:rPr>
@@ -1459,7 +1459,7 @@
     <w:p>
       <w:pPr>
         <w:pStyle w:val="PreformattedText"/>
-        <w:shd w:fill="FFFFFF" w:val="clear"/>
+        <w:shd w:val="clear" w:fill="FFFFFF"/>
         <w:rPr>
           <w:color w:val="000000"/>
         </w:rPr>
@@ -1501,7 +1501,7 @@
     <w:p>
       <w:pPr>
         <w:pStyle w:val="PreformattedText"/>
-        <w:shd w:fill="FFFFFF" w:val="clear"/>
+        <w:shd w:val="clear" w:fill="FFFFFF"/>
         <w:rPr>
           <w:color w:val="000000"/>
         </w:rPr>
@@ -1543,7 +1543,7 @@
     <w:p>
       <w:pPr>
         <w:pStyle w:val="PreformattedText"/>
-        <w:shd w:fill="FFFFFF" w:val="clear"/>
+        <w:shd w:val="clear" w:fill="FFFFFF"/>
         <w:rPr>
           <w:color w:val="000000"/>
         </w:rPr>
@@ -1585,7 +1585,7 @@
     <w:p>
       <w:pPr>
         <w:pStyle w:val="PreformattedText"/>
-        <w:shd w:fill="FFFFFF" w:val="clear"/>
+        <w:shd w:val="clear" w:fill="FFFFFF"/>
         <w:rPr>
           <w:color w:val="000000"/>
         </w:rPr>
@@ -1627,7 +1627,7 @@
     <w:p>
       <w:pPr>
         <w:pStyle w:val="PreformattedText"/>
-        <w:shd w:fill="FFFFFF" w:val="clear"/>
+        <w:shd w:val="clear" w:fill="FFFFFF"/>
         <w:rPr>
           <w:color w:val="000000"/>
         </w:rPr>
@@ -1669,7 +1669,7 @@
     <w:p>
       <w:pPr>
         <w:pStyle w:val="PreformattedText"/>
-        <w:shd w:fill="FFFFFF" w:val="clear"/>
+        <w:shd w:val="clear" w:fill="FFFFFF"/>
         <w:rPr>
           <w:color w:val="000000"/>
         </w:rPr>
@@ -1711,7 +1711,7 @@
     <w:p>
       <w:pPr>
         <w:pStyle w:val="PreformattedText"/>
-        <w:shd w:fill="FFFFFF" w:val="clear"/>
+        <w:shd w:val="clear" w:fill="FFFFFF"/>
         <w:rPr>
           <w:color w:val="000000"/>
         </w:rPr>
@@ -1761,7 +1761,7 @@
     <w:p>
       <w:pPr>
         <w:pStyle w:val="PreformattedText"/>
-        <w:shd w:fill="FFFFFF" w:val="clear"/>
+        <w:shd w:val="clear" w:fill="FFFFFF"/>
         <w:rPr>
           <w:color w:val="000000"/>
         </w:rPr>
@@ -1801,7 +1801,7 @@
     <w:p>
       <w:pPr>
         <w:pStyle w:val="PreformattedText"/>
-        <w:shd w:fill="FFFFFF" w:val="clear"/>
+        <w:shd w:val="clear" w:fill="FFFFFF"/>
         <w:spacing w:before="0" w:after="283"/>
         <w:rPr/>
       </w:pPr>
@@ -1875,7 +1875,7 @@
                   </pic:nvPicPr>
                   <pic:blipFill>
                     <a:blip r:embed="rId2"/>
-                    <a:srcRect l="6574" t="8058" r="69288" b="11674"/>
+                    <a:srcRect l="6574" t="8058" r="69295" b="11674"/>
                     <a:stretch>
                       <a:fillRect/>
                     </a:stretch>
@@ -2047,6 +2047,24 @@
       </w:pPr>
       <w:r>
         <w:rPr/>
+      </w:r>
+    </w:p>
+    <w:p>
+      <w:pPr>
+        <w:pStyle w:val="PreformattedText"/>
+        <w:rPr/>
+      </w:pPr>
+      <w:r>
+        <w:rPr/>
+      </w:r>
+    </w:p>
+    <w:p>
+      <w:pPr>
+        <w:pStyle w:val="PreformattedText"/>
+        <w:rPr/>
+      </w:pPr>
+      <w:r>
+        <w:rPr/>
         <w:t>2,change the content in the text view on a button click</w:t>
       </w:r>
     </w:p>
@@ -2069,6 +2087,7 @@
           <w:sz w:val="18"/>
         </w:rPr>
       </w:pPr>
+      <w:bookmarkStart w:id="0" w:name="__DdeLink__1948_19800092"/>
       <w:r>
         <w:rPr>
           <w:rFonts w:ascii="DejaVu Sans Mono" w:hAnsi="DejaVu Sans Mono"/>
@@ -2090,7 +2109,7 @@
     <w:p>
       <w:pPr>
         <w:pStyle w:val="PreformattedText"/>
-        <w:shd w:fill="FFFFFF" w:val="clear"/>
+        <w:shd w:val="clear" w:fill="FFFFFF"/>
         <w:rPr>
           <w:color w:val="000000"/>
         </w:rPr>
@@ -2132,7 +2151,7 @@
     <w:p>
       <w:pPr>
         <w:pStyle w:val="PreformattedText"/>
-        <w:shd w:fill="FFFFFF" w:val="clear"/>
+        <w:shd w:val="clear" w:fill="FFFFFF"/>
         <w:rPr>
           <w:color w:val="000000"/>
         </w:rPr>
@@ -2174,7 +2193,7 @@
     <w:p>
       <w:pPr>
         <w:pStyle w:val="PreformattedText"/>
-        <w:shd w:fill="FFFFFF" w:val="clear"/>
+        <w:shd w:val="clear" w:fill="FFFFFF"/>
         <w:rPr>
           <w:color w:val="000000"/>
         </w:rPr>
@@ -2216,7 +2235,7 @@
     <w:p>
       <w:pPr>
         <w:pStyle w:val="PreformattedText"/>
-        <w:shd w:fill="FFFFFF" w:val="clear"/>
+        <w:shd w:val="clear" w:fill="FFFFFF"/>
         <w:rPr>
           <w:color w:val="000000"/>
         </w:rPr>
@@ -2258,7 +2277,7 @@
     <w:p>
       <w:pPr>
         <w:pStyle w:val="PreformattedText"/>
-        <w:shd w:fill="FFFFFF" w:val="clear"/>
+        <w:shd w:val="clear" w:fill="FFFFFF"/>
         <w:rPr>
           <w:color w:val="000000"/>
         </w:rPr>
@@ -2317,7 +2336,7 @@
     <w:p>
       <w:pPr>
         <w:pStyle w:val="PreformattedText"/>
-        <w:shd w:fill="FFFFFF" w:val="clear"/>
+        <w:shd w:val="clear" w:fill="FFFFFF"/>
         <w:rPr>
           <w:color w:val="000000"/>
         </w:rPr>
@@ -2349,7 +2368,7 @@
     <w:p>
       <w:pPr>
         <w:pStyle w:val="PreformattedText"/>
-        <w:shd w:fill="FFFFFF" w:val="clear"/>
+        <w:shd w:val="clear" w:fill="FFFFFF"/>
         <w:rPr>
           <w:color w:val="000000"/>
         </w:rPr>
@@ -2391,7 +2410,7 @@
     <w:p>
       <w:pPr>
         <w:pStyle w:val="PreformattedText"/>
-        <w:shd w:fill="FFFFFF" w:val="clear"/>
+        <w:shd w:val="clear" w:fill="FFFFFF"/>
         <w:rPr>
           <w:color w:val="000000"/>
         </w:rPr>
@@ -2433,7 +2452,7 @@
     <w:p>
       <w:pPr>
         <w:pStyle w:val="PreformattedText"/>
-        <w:shd w:fill="FFFFFF" w:val="clear"/>
+        <w:shd w:val="clear" w:fill="FFFFFF"/>
         <w:rPr>
           <w:color w:val="000000"/>
         </w:rPr>
@@ -2475,7 +2494,7 @@
     <w:p>
       <w:pPr>
         <w:pStyle w:val="PreformattedText"/>
-        <w:shd w:fill="FFFFFF" w:val="clear"/>
+        <w:shd w:val="clear" w:fill="FFFFFF"/>
         <w:rPr>
           <w:color w:val="000000"/>
         </w:rPr>
@@ -2525,7 +2544,7 @@
     <w:p>
       <w:pPr>
         <w:pStyle w:val="PreformattedText"/>
-        <w:shd w:fill="FFFFFF" w:val="clear"/>
+        <w:shd w:val="clear" w:fill="FFFFFF"/>
         <w:rPr>
           <w:color w:val="000000"/>
         </w:rPr>
@@ -2557,7 +2576,7 @@
     <w:p>
       <w:pPr>
         <w:pStyle w:val="PreformattedText"/>
-        <w:shd w:fill="FFFFFF" w:val="clear"/>
+        <w:shd w:val="clear" w:fill="FFFFFF"/>
         <w:rPr>
           <w:color w:val="000000"/>
         </w:rPr>
@@ -2599,7 +2618,7 @@
     <w:p>
       <w:pPr>
         <w:pStyle w:val="PreformattedText"/>
-        <w:shd w:fill="FFFFFF" w:val="clear"/>
+        <w:shd w:val="clear" w:fill="FFFFFF"/>
         <w:rPr>
           <w:color w:val="000000"/>
         </w:rPr>
@@ -2641,7 +2660,7 @@
     <w:p>
       <w:pPr>
         <w:pStyle w:val="PreformattedText"/>
-        <w:shd w:fill="FFFFFF" w:val="clear"/>
+        <w:shd w:val="clear" w:fill="FFFFFF"/>
         <w:rPr>
           <w:color w:val="000000"/>
         </w:rPr>
@@ -2683,7 +2702,7 @@
     <w:p>
       <w:pPr>
         <w:pStyle w:val="PreformattedText"/>
-        <w:shd w:fill="FFFFFF" w:val="clear"/>
+        <w:shd w:val="clear" w:fill="FFFFFF"/>
         <w:rPr>
           <w:color w:val="000000"/>
         </w:rPr>
@@ -2725,7 +2744,7 @@
     <w:p>
       <w:pPr>
         <w:pStyle w:val="PreformattedText"/>
-        <w:shd w:fill="FFFFFF" w:val="clear"/>
+        <w:shd w:val="clear" w:fill="FFFFFF"/>
         <w:rPr>
           <w:color w:val="000000"/>
         </w:rPr>
@@ -2775,7 +2794,7 @@
     <w:p>
       <w:pPr>
         <w:pStyle w:val="PreformattedText"/>
-        <w:shd w:fill="FFFFFF" w:val="clear"/>
+        <w:shd w:val="clear" w:fill="FFFFFF"/>
         <w:spacing w:before="0" w:after="283"/>
         <w:rPr>
           <w:rFonts w:ascii="DejaVu Sans Mono" w:hAnsi="DejaVu Sans Mono"/>
@@ -2808,6 +2827,7 @@
         </w:rPr>
         <w:t>&gt;</w:t>
       </w:r>
+      <w:bookmarkEnd w:id="0"/>
     </w:p>
     <w:p>
       <w:pPr>
@@ -2828,6 +2848,7 @@
           <w:sz w:val="18"/>
         </w:rPr>
       </w:pPr>
+      <w:bookmarkStart w:id="1" w:name="__DdeLink__1950_19800092"/>
       <w:r>
         <w:rPr>
           <w:rFonts w:ascii="DejaVu Sans Mono" w:hAnsi="DejaVu Sans Mono"/>
@@ -2849,7 +2870,7 @@
     <w:p>
       <w:pPr>
         <w:pStyle w:val="PreformattedText"/>
-        <w:shd w:fill="FFFFFF" w:val="clear"/>
+        <w:shd w:val="clear" w:fill="FFFFFF"/>
         <w:rPr>
           <w:rFonts w:ascii="DejaVu Sans Mono" w:hAnsi="DejaVu Sans Mono"/>
           <w:color w:val="000000"/>
@@ -2877,7 +2898,7 @@
     <w:p>
       <w:pPr>
         <w:pStyle w:val="PreformattedText"/>
-        <w:shd w:fill="FFFFFF" w:val="clear"/>
+        <w:shd w:val="clear" w:fill="FFFFFF"/>
         <w:rPr>
           <w:rFonts w:ascii="DejaVu Sans Mono" w:hAnsi="DejaVu Sans Mono"/>
           <w:color w:val="000000"/>
@@ -2905,7 +2926,7 @@
     <w:p>
       <w:pPr>
         <w:pStyle w:val="PreformattedText"/>
-        <w:shd w:fill="FFFFFF" w:val="clear"/>
+        <w:shd w:val="clear" w:fill="FFFFFF"/>
         <w:rPr>
           <w:rFonts w:ascii="DejaVu Sans Mono" w:hAnsi="DejaVu Sans Mono"/>
           <w:color w:val="000000"/>
@@ -2933,7 +2954,7 @@
     <w:p>
       <w:pPr>
         <w:pStyle w:val="PreformattedText"/>
-        <w:shd w:fill="FFFFFF" w:val="clear"/>
+        <w:shd w:val="clear" w:fill="FFFFFF"/>
         <w:rPr>
           <w:rFonts w:ascii="DejaVu Sans Mono" w:hAnsi="DejaVu Sans Mono"/>
           <w:color w:val="000000"/>
@@ -2961,7 +2982,7 @@
     <w:p>
       <w:pPr>
         <w:pStyle w:val="PreformattedText"/>
-        <w:shd w:fill="FFFFFF" w:val="clear"/>
+        <w:shd w:val="clear" w:fill="FFFFFF"/>
         <w:rPr>
           <w:rFonts w:ascii="DejaVu Sans Mono" w:hAnsi="DejaVu Sans Mono"/>
           <w:color w:val="000000"/>
@@ -3006,7 +3027,7 @@
     <w:p>
       <w:pPr>
         <w:pStyle w:val="PreformattedText"/>
-        <w:shd w:fill="FFFFFF" w:val="clear"/>
+        <w:shd w:val="clear" w:fill="FFFFFF"/>
         <w:rPr>
           <w:color w:val="000000"/>
         </w:rPr>
@@ -3046,7 +3067,7 @@
     <w:p>
       <w:pPr>
         <w:pStyle w:val="PreformattedText"/>
-        <w:shd w:fill="FFFFFF" w:val="clear"/>
+        <w:shd w:val="clear" w:fill="FFFFFF"/>
         <w:rPr>
           <w:color w:val="000000"/>
         </w:rPr>
@@ -3069,7 +3090,7 @@
     <w:p>
       <w:pPr>
         <w:pStyle w:val="PreformattedText"/>
-        <w:shd w:fill="FFFFFF" w:val="clear"/>
+        <w:shd w:val="clear" w:fill="FFFFFF"/>
         <w:rPr>
           <w:color w:val="000000"/>
         </w:rPr>
@@ -3101,7 +3122,7 @@
     <w:p>
       <w:pPr>
         <w:pStyle w:val="PreformattedText"/>
-        <w:shd w:fill="FFFFFF" w:val="clear"/>
+        <w:shd w:val="clear" w:fill="FFFFFF"/>
         <w:rPr>
           <w:color w:val="000000"/>
         </w:rPr>
@@ -3133,7 +3154,7 @@
     <w:p>
       <w:pPr>
         <w:pStyle w:val="PreformattedText"/>
-        <w:shd w:fill="FFFFFF" w:val="clear"/>
+        <w:shd w:val="clear" w:fill="FFFFFF"/>
         <w:rPr>
           <w:color w:val="000000"/>
         </w:rPr>
@@ -3174,7 +3195,7 @@
     <w:p>
       <w:pPr>
         <w:pStyle w:val="PreformattedText"/>
-        <w:shd w:fill="FFFFFF" w:val="clear"/>
+        <w:shd w:val="clear" w:fill="FFFFFF"/>
         <w:rPr>
           <w:color w:val="000000"/>
         </w:rPr>
@@ -3224,7 +3245,7 @@
     <w:p>
       <w:pPr>
         <w:pStyle w:val="PreformattedText"/>
-        <w:shd w:fill="FFFFFF" w:val="clear"/>
+        <w:shd w:val="clear" w:fill="FFFFFF"/>
         <w:rPr>
           <w:color w:val="000000"/>
         </w:rPr>
@@ -3247,7 +3268,7 @@
     <w:p>
       <w:pPr>
         <w:pStyle w:val="PreformattedText"/>
-        <w:shd w:fill="FFFFFF" w:val="clear"/>
+        <w:shd w:val="clear" w:fill="FFFFFF"/>
         <w:rPr>
           <w:color w:val="000000"/>
         </w:rPr>
@@ -3279,7 +3300,7 @@
     <w:p>
       <w:pPr>
         <w:pStyle w:val="PreformattedText"/>
-        <w:shd w:fill="FFFFFF" w:val="clear"/>
+        <w:shd w:val="clear" w:fill="FFFFFF"/>
         <w:rPr>
           <w:color w:val="000000"/>
         </w:rPr>
@@ -3328,7 +3349,7 @@
     <w:p>
       <w:pPr>
         <w:pStyle w:val="PreformattedText"/>
-        <w:shd w:fill="FFFFFF" w:val="clear"/>
+        <w:shd w:val="clear" w:fill="FFFFFF"/>
         <w:rPr>
           <w:color w:val="000000"/>
         </w:rPr>
@@ -3351,7 +3372,7 @@
     <w:p>
       <w:pPr>
         <w:pStyle w:val="PreformattedText"/>
-        <w:shd w:fill="FFFFFF" w:val="clear"/>
+        <w:shd w:val="clear" w:fill="FFFFFF"/>
         <w:spacing w:before="0" w:after="283"/>
         <w:rPr>
           <w:rFonts w:ascii="DejaVu Sans Mono" w:hAnsi="DejaVu Sans Mono"/>
@@ -3359,6 +3380,7 @@
           <w:sz w:val="18"/>
         </w:rPr>
       </w:pPr>
+      <w:bookmarkStart w:id="2" w:name="__DdeLink__1950_19800092"/>
       <w:r>
         <w:rPr>
           <w:rFonts w:ascii="DejaVu Sans Mono" w:hAnsi="DejaVu Sans Mono"/>
@@ -3367,6 +3389,7 @@
         </w:rPr>
         <w:t>}</w:t>
       </w:r>
+      <w:bookmarkEnd w:id="2"/>
     </w:p>
     <w:p>
       <w:pPr>
@@ -3401,7 +3424,7 @@
                   </pic:nvPicPr>
                   <pic:blipFill>
                     <a:blip r:embed="rId3"/>
-                    <a:srcRect l="7138" t="8667" r="70439" b="12749"/>
+                    <a:srcRect l="7138" t="8667" r="70450" b="12749"/>
                     <a:stretch>
                       <a:fillRect/>
                     </a:stretch>
@@ -3423,7 +3446,11 @@
       </w:r>
       <w:r>
         <w:rPr/>
-        <w:t>DESIGN</w:t>
+        <w:t>D</w:t>
+      </w:r>
+      <w:r>
+        <w:rPr/>
+        <w:t>ESIGN</w:t>
       </w:r>
     </w:p>
     <w:p>
@@ -3650,6 +3677,5378 @@
       </w:pPr>
       <w:r>
         <w:rPr/>
+      </w:r>
+    </w:p>
+    <w:p>
+      <w:pPr>
+        <w:pStyle w:val="PreformattedText"/>
+        <w:rPr/>
+      </w:pPr>
+      <w:r>
+        <w:rPr/>
+      </w:r>
+    </w:p>
+    <w:p>
+      <w:pPr>
+        <w:pStyle w:val="PreformattedText"/>
+        <w:rPr/>
+      </w:pPr>
+      <w:r>
+        <w:rPr/>
+        <w:t>Program</w:t>
+      </w:r>
+    </w:p>
+    <w:p>
+      <w:pPr>
+        <w:pStyle w:val="PreformattedText"/>
+        <w:rPr>
+          <w:rFonts w:ascii="DejaVu Sans Mono" w:hAnsi="DejaVu Sans Mono"/>
+          <w:color w:val="000000"/>
+          <w:sz w:val="18"/>
+        </w:rPr>
+      </w:pPr>
+      <w:bookmarkStart w:id="3" w:name="__DdeLink__1944_19800092"/>
+      <w:r>
+        <w:rPr>
+          <w:rFonts w:ascii="DejaVu Sans Mono" w:hAnsi="DejaVu Sans Mono"/>
+          <w:i/>
+          <w:color w:val="000000"/>
+          <w:sz w:val="18"/>
+        </w:rPr>
+        <w:t>&lt;?</w:t>
+      </w:r>
+      <w:r>
+        <w:rPr>
+          <w:rFonts w:ascii="DejaVu Sans Mono" w:hAnsi="DejaVu Sans Mono"/>
+          <w:b/>
+          <w:color w:val="0000FF"/>
+          <w:sz w:val="18"/>
+        </w:rPr>
+        <w:t>xml version=</w:t>
+      </w:r>
+      <w:r>
+        <w:rPr>
+          <w:rFonts w:ascii="DejaVu Sans Mono" w:hAnsi="DejaVu Sans Mono"/>
+          <w:b/>
+          <w:color w:val="008000"/>
+          <w:sz w:val="18"/>
+        </w:rPr>
+        <w:t xml:space="preserve">"1.0" </w:t>
+      </w:r>
+      <w:r>
+        <w:rPr>
+          <w:rFonts w:ascii="DejaVu Sans Mono" w:hAnsi="DejaVu Sans Mono"/>
+          <w:b/>
+          <w:color w:val="0000FF"/>
+          <w:sz w:val="18"/>
+        </w:rPr>
+        <w:t>encoding=</w:t>
+      </w:r>
+      <w:r>
+        <w:rPr>
+          <w:rFonts w:ascii="DejaVu Sans Mono" w:hAnsi="DejaVu Sans Mono"/>
+          <w:b/>
+          <w:color w:val="008000"/>
+          <w:sz w:val="18"/>
+        </w:rPr>
+        <w:t>"utf-8"</w:t>
+      </w:r>
+      <w:r>
+        <w:rPr>
+          <w:rFonts w:ascii="DejaVu Sans Mono" w:hAnsi="DejaVu Sans Mono"/>
+          <w:i/>
+          <w:color w:val="000000"/>
+          <w:sz w:val="18"/>
+        </w:rPr>
+        <w:t>?&gt;</w:t>
+      </w:r>
+    </w:p>
+    <w:p>
+      <w:pPr>
+        <w:pStyle w:val="PreformattedText"/>
+        <w:shd w:fill="FFFFFF" w:val="clear"/>
+        <w:rPr>
+          <w:rFonts w:ascii="DejaVu Sans Mono" w:hAnsi="DejaVu Sans Mono"/>
+          <w:color w:val="000000"/>
+          <w:sz w:val="18"/>
+        </w:rPr>
+      </w:pPr>
+      <w:r>
+        <w:rPr>
+          <w:rFonts w:ascii="DejaVu Sans Mono" w:hAnsi="DejaVu Sans Mono"/>
+          <w:color w:val="000000"/>
+          <w:sz w:val="18"/>
+        </w:rPr>
+        <w:t>&lt;</w:t>
+      </w:r>
+      <w:r>
+        <w:rPr>
+          <w:rFonts w:ascii="DejaVu Sans Mono" w:hAnsi="DejaVu Sans Mono"/>
+          <w:b/>
+          <w:color w:val="000080"/>
+          <w:sz w:val="18"/>
+        </w:rPr>
+        <w:t xml:space="preserve">RelativeLayout </w:t>
+      </w:r>
+      <w:r>
+        <w:rPr>
+          <w:rFonts w:ascii="DejaVu Sans Mono" w:hAnsi="DejaVu Sans Mono"/>
+          <w:b/>
+          <w:color w:val="0000FF"/>
+          <w:sz w:val="18"/>
+        </w:rPr>
+        <w:t>xmlns:</w:t>
+      </w:r>
+      <w:r>
+        <w:rPr>
+          <w:rFonts w:ascii="DejaVu Sans Mono" w:hAnsi="DejaVu Sans Mono"/>
+          <w:b/>
+          <w:color w:val="660E7A"/>
+          <w:sz w:val="18"/>
+        </w:rPr>
+        <w:t>android</w:t>
+      </w:r>
+      <w:r>
+        <w:rPr>
+          <w:rFonts w:ascii="DejaVu Sans Mono" w:hAnsi="DejaVu Sans Mono"/>
+          <w:b/>
+          <w:color w:val="0000FF"/>
+          <w:sz w:val="18"/>
+        </w:rPr>
+        <w:t>=</w:t>
+      </w:r>
+      <w:r>
+        <w:rPr>
+          <w:rFonts w:ascii="DejaVu Sans Mono" w:hAnsi="DejaVu Sans Mono"/>
+          <w:b/>
+          <w:color w:val="008000"/>
+          <w:sz w:val="18"/>
+        </w:rPr>
+        <w:t>"http://schemas.android.com/apk/res/android"</w:t>
+      </w:r>
+    </w:p>
+    <w:p>
+      <w:pPr>
+        <w:pStyle w:val="PreformattedText"/>
+        <w:shd w:fill="FFFFFF" w:val="clear"/>
+        <w:rPr>
+          <w:color w:val="000000"/>
+        </w:rPr>
+      </w:pPr>
+      <w:r>
+        <w:rPr>
+          <w:color w:val="008000"/>
+        </w:rPr>
+        <w:t xml:space="preserve">    </w:t>
+      </w:r>
+      <w:r>
+        <w:rPr>
+          <w:rFonts w:ascii="DejaVu Sans Mono" w:hAnsi="DejaVu Sans Mono"/>
+          <w:b/>
+          <w:color w:val="0000FF"/>
+          <w:sz w:val="18"/>
+        </w:rPr>
+        <w:t>xmlns:</w:t>
+      </w:r>
+      <w:r>
+        <w:rPr>
+          <w:rFonts w:ascii="DejaVu Sans Mono" w:hAnsi="DejaVu Sans Mono"/>
+          <w:b/>
+          <w:color w:val="660E7A"/>
+          <w:sz w:val="18"/>
+        </w:rPr>
+        <w:t>app</w:t>
+      </w:r>
+      <w:r>
+        <w:rPr>
+          <w:rFonts w:ascii="DejaVu Sans Mono" w:hAnsi="DejaVu Sans Mono"/>
+          <w:b/>
+          <w:color w:val="0000FF"/>
+          <w:sz w:val="18"/>
+        </w:rPr>
+        <w:t>=</w:t>
+      </w:r>
+      <w:r>
+        <w:rPr>
+          <w:rFonts w:ascii="DejaVu Sans Mono" w:hAnsi="DejaVu Sans Mono"/>
+          <w:b/>
+          <w:color w:val="008000"/>
+          <w:sz w:val="18"/>
+        </w:rPr>
+        <w:t>"http://schemas.android.com/apk/res-auto"</w:t>
+      </w:r>
+    </w:p>
+    <w:p>
+      <w:pPr>
+        <w:pStyle w:val="PreformattedText"/>
+        <w:shd w:fill="FFFFFF" w:val="clear"/>
+        <w:rPr>
+          <w:color w:val="000000"/>
+        </w:rPr>
+      </w:pPr>
+      <w:r>
+        <w:rPr>
+          <w:color w:val="008000"/>
+        </w:rPr>
+        <w:t xml:space="preserve">    </w:t>
+      </w:r>
+      <w:r>
+        <w:rPr>
+          <w:rFonts w:ascii="DejaVu Sans Mono" w:hAnsi="DejaVu Sans Mono"/>
+          <w:b/>
+          <w:color w:val="0000FF"/>
+          <w:sz w:val="18"/>
+        </w:rPr>
+        <w:t>xmlns:</w:t>
+      </w:r>
+      <w:r>
+        <w:rPr>
+          <w:rFonts w:ascii="DejaVu Sans Mono" w:hAnsi="DejaVu Sans Mono"/>
+          <w:b/>
+          <w:color w:val="660E7A"/>
+          <w:sz w:val="18"/>
+        </w:rPr>
+        <w:t>tools</w:t>
+      </w:r>
+      <w:r>
+        <w:rPr>
+          <w:rFonts w:ascii="DejaVu Sans Mono" w:hAnsi="DejaVu Sans Mono"/>
+          <w:b/>
+          <w:color w:val="0000FF"/>
+          <w:sz w:val="18"/>
+        </w:rPr>
+        <w:t>=</w:t>
+      </w:r>
+      <w:r>
+        <w:rPr>
+          <w:rFonts w:ascii="DejaVu Sans Mono" w:hAnsi="DejaVu Sans Mono"/>
+          <w:b/>
+          <w:color w:val="008000"/>
+          <w:sz w:val="18"/>
+        </w:rPr>
+        <w:t>"http://schemas.android.com/tools"</w:t>
+      </w:r>
+    </w:p>
+    <w:p>
+      <w:pPr>
+        <w:pStyle w:val="PreformattedText"/>
+        <w:shd w:fill="FFFFFF" w:val="clear"/>
+        <w:rPr>
+          <w:color w:val="000000"/>
+        </w:rPr>
+      </w:pPr>
+      <w:r>
+        <w:rPr>
+          <w:color w:val="008000"/>
+        </w:rPr>
+        <w:t xml:space="preserve">    </w:t>
+      </w:r>
+      <w:r>
+        <w:rPr>
+          <w:rFonts w:ascii="DejaVu Sans Mono" w:hAnsi="DejaVu Sans Mono"/>
+          <w:b/>
+          <w:color w:val="660E7A"/>
+          <w:sz w:val="18"/>
+        </w:rPr>
+        <w:t>android</w:t>
+      </w:r>
+      <w:r>
+        <w:rPr>
+          <w:rFonts w:ascii="DejaVu Sans Mono" w:hAnsi="DejaVu Sans Mono"/>
+          <w:b/>
+          <w:color w:val="0000FF"/>
+          <w:sz w:val="18"/>
+        </w:rPr>
+        <w:t>:layout_width=</w:t>
+      </w:r>
+      <w:r>
+        <w:rPr>
+          <w:rFonts w:ascii="DejaVu Sans Mono" w:hAnsi="DejaVu Sans Mono"/>
+          <w:b/>
+          <w:color w:val="008000"/>
+          <w:sz w:val="18"/>
+        </w:rPr>
+        <w:t>"match_parent"</w:t>
+      </w:r>
+    </w:p>
+    <w:p>
+      <w:pPr>
+        <w:pStyle w:val="PreformattedText"/>
+        <w:shd w:fill="FFFFFF" w:val="clear"/>
+        <w:rPr>
+          <w:color w:val="000000"/>
+        </w:rPr>
+      </w:pPr>
+      <w:r>
+        <w:rPr>
+          <w:color w:val="008000"/>
+        </w:rPr>
+        <w:t xml:space="preserve">    </w:t>
+      </w:r>
+      <w:r>
+        <w:rPr>
+          <w:rFonts w:ascii="DejaVu Sans Mono" w:hAnsi="DejaVu Sans Mono"/>
+          <w:b/>
+          <w:color w:val="660E7A"/>
+          <w:sz w:val="18"/>
+        </w:rPr>
+        <w:t>android</w:t>
+      </w:r>
+      <w:r>
+        <w:rPr>
+          <w:rFonts w:ascii="DejaVu Sans Mono" w:hAnsi="DejaVu Sans Mono"/>
+          <w:b/>
+          <w:color w:val="0000FF"/>
+          <w:sz w:val="18"/>
+        </w:rPr>
+        <w:t>:layout_height=</w:t>
+      </w:r>
+      <w:r>
+        <w:rPr>
+          <w:rFonts w:ascii="DejaVu Sans Mono" w:hAnsi="DejaVu Sans Mono"/>
+          <w:b/>
+          <w:color w:val="008000"/>
+          <w:sz w:val="18"/>
+        </w:rPr>
+        <w:t>"match_parent"</w:t>
+      </w:r>
+    </w:p>
+    <w:p>
+      <w:pPr>
+        <w:pStyle w:val="PreformattedText"/>
+        <w:shd w:fill="FFFFFF" w:val="clear"/>
+        <w:rPr>
+          <w:color w:val="000000"/>
+        </w:rPr>
+      </w:pPr>
+      <w:r>
+        <w:rPr>
+          <w:color w:val="008000"/>
+        </w:rPr>
+        <w:t xml:space="preserve">    </w:t>
+      </w:r>
+      <w:r>
+        <w:rPr>
+          <w:rFonts w:ascii="DejaVu Sans Mono" w:hAnsi="DejaVu Sans Mono"/>
+          <w:b/>
+          <w:color w:val="660E7A"/>
+          <w:sz w:val="18"/>
+        </w:rPr>
+        <w:t>android</w:t>
+      </w:r>
+      <w:r>
+        <w:rPr>
+          <w:rFonts w:ascii="DejaVu Sans Mono" w:hAnsi="DejaVu Sans Mono"/>
+          <w:b/>
+          <w:color w:val="0000FF"/>
+          <w:sz w:val="18"/>
+        </w:rPr>
+        <w:t>:background=</w:t>
+      </w:r>
+      <w:r>
+        <w:rPr>
+          <w:rFonts w:ascii="DejaVu Sans Mono" w:hAnsi="DejaVu Sans Mono"/>
+          <w:b/>
+          <w:color w:val="008000"/>
+          <w:sz w:val="18"/>
+        </w:rPr>
+        <w:t>"#FFFF8D"</w:t>
+      </w:r>
+    </w:p>
+    <w:p>
+      <w:pPr>
+        <w:pStyle w:val="PreformattedText"/>
+        <w:shd w:fill="FFFFFF" w:val="clear"/>
+        <w:rPr>
+          <w:color w:val="000000"/>
+        </w:rPr>
+      </w:pPr>
+      <w:r>
+        <w:rPr>
+          <w:color w:val="008000"/>
+        </w:rPr>
+        <w:t xml:space="preserve">    </w:t>
+      </w:r>
+      <w:r>
+        <w:rPr>
+          <w:rFonts w:ascii="DejaVu Sans Mono" w:hAnsi="DejaVu Sans Mono"/>
+          <w:b/>
+          <w:color w:val="660E7A"/>
+          <w:sz w:val="18"/>
+        </w:rPr>
+        <w:t>tools</w:t>
+      </w:r>
+      <w:r>
+        <w:rPr>
+          <w:rFonts w:ascii="DejaVu Sans Mono" w:hAnsi="DejaVu Sans Mono"/>
+          <w:b/>
+          <w:color w:val="0000FF"/>
+          <w:sz w:val="18"/>
+        </w:rPr>
+        <w:t>:context=</w:t>
+      </w:r>
+      <w:r>
+        <w:rPr>
+          <w:rFonts w:ascii="DejaVu Sans Mono" w:hAnsi="DejaVu Sans Mono"/>
+          <w:b/>
+          <w:color w:val="008000"/>
+          <w:sz w:val="18"/>
+        </w:rPr>
+        <w:t>"com.example.akshay.studytonightandroid.MainActivity"</w:t>
+      </w:r>
+      <w:r>
+        <w:rPr>
+          <w:rFonts w:ascii="DejaVu Sans Mono" w:hAnsi="DejaVu Sans Mono"/>
+          <w:color w:val="000000"/>
+          <w:sz w:val="18"/>
+        </w:rPr>
+        <w:t>&gt;</w:t>
+      </w:r>
+    </w:p>
+    <w:p>
+      <w:pPr>
+        <w:pStyle w:val="PreformattedText"/>
+        <w:shd w:fill="FFFFFF" w:val="clear"/>
+        <w:rPr>
+          <w:color w:val="000000"/>
+        </w:rPr>
+      </w:pPr>
+      <w:r>
+        <w:rPr>
+          <w:color w:val="000000"/>
+        </w:rPr>
+        <w:t xml:space="preserve">    </w:t>
+      </w:r>
+      <w:r>
+        <w:rPr>
+          <w:rFonts w:ascii="DejaVu Sans Mono" w:hAnsi="DejaVu Sans Mono"/>
+          <w:color w:val="000000"/>
+          <w:sz w:val="18"/>
+        </w:rPr>
+        <w:t>&lt;</w:t>
+      </w:r>
+      <w:r>
+        <w:rPr>
+          <w:rFonts w:ascii="DejaVu Sans Mono" w:hAnsi="DejaVu Sans Mono"/>
+          <w:b/>
+          <w:color w:val="000080"/>
+          <w:sz w:val="18"/>
+        </w:rPr>
+        <w:t>TextView</w:t>
+      </w:r>
+    </w:p>
+    <w:p>
+      <w:pPr>
+        <w:pStyle w:val="PreformattedText"/>
+        <w:shd w:fill="FFFFFF" w:val="clear"/>
+        <w:rPr>
+          <w:color w:val="000000"/>
+        </w:rPr>
+      </w:pPr>
+      <w:r>
+        <w:rPr>
+          <w:color w:val="000080"/>
+        </w:rPr>
+        <w:t xml:space="preserve">        </w:t>
+      </w:r>
+      <w:r>
+        <w:rPr>
+          <w:rFonts w:ascii="DejaVu Sans Mono" w:hAnsi="DejaVu Sans Mono"/>
+          <w:b/>
+          <w:color w:val="660E7A"/>
+          <w:sz w:val="18"/>
+        </w:rPr>
+        <w:t>android</w:t>
+      </w:r>
+      <w:r>
+        <w:rPr>
+          <w:rFonts w:ascii="DejaVu Sans Mono" w:hAnsi="DejaVu Sans Mono"/>
+          <w:b/>
+          <w:color w:val="0000FF"/>
+          <w:sz w:val="18"/>
+        </w:rPr>
+        <w:t>:id=</w:t>
+      </w:r>
+      <w:r>
+        <w:rPr>
+          <w:rFonts w:ascii="DejaVu Sans Mono" w:hAnsi="DejaVu Sans Mono"/>
+          <w:b/>
+          <w:color w:val="008000"/>
+          <w:sz w:val="18"/>
+        </w:rPr>
+        <w:t>"@+id/textView"</w:t>
+      </w:r>
+    </w:p>
+    <w:p>
+      <w:pPr>
+        <w:pStyle w:val="PreformattedText"/>
+        <w:shd w:fill="FFFFFF" w:val="clear"/>
+        <w:rPr>
+          <w:color w:val="000000"/>
+        </w:rPr>
+      </w:pPr>
+      <w:r>
+        <w:rPr>
+          <w:color w:val="008000"/>
+        </w:rPr>
+        <w:t xml:space="preserve">        </w:t>
+      </w:r>
+      <w:r>
+        <w:rPr>
+          <w:rFonts w:ascii="DejaVu Sans Mono" w:hAnsi="DejaVu Sans Mono"/>
+          <w:b/>
+          <w:color w:val="660E7A"/>
+          <w:sz w:val="18"/>
+        </w:rPr>
+        <w:t>android</w:t>
+      </w:r>
+      <w:r>
+        <w:rPr>
+          <w:rFonts w:ascii="DejaVu Sans Mono" w:hAnsi="DejaVu Sans Mono"/>
+          <w:b/>
+          <w:color w:val="0000FF"/>
+          <w:sz w:val="18"/>
+        </w:rPr>
+        <w:t>:layout_width=</w:t>
+      </w:r>
+      <w:r>
+        <w:rPr>
+          <w:rFonts w:ascii="DejaVu Sans Mono" w:hAnsi="DejaVu Sans Mono"/>
+          <w:b/>
+          <w:color w:val="008000"/>
+          <w:sz w:val="18"/>
+        </w:rPr>
+        <w:t>"wrap_content"</w:t>
+      </w:r>
+    </w:p>
+    <w:p>
+      <w:pPr>
+        <w:pStyle w:val="PreformattedText"/>
+        <w:shd w:fill="FFFFFF" w:val="clear"/>
+        <w:rPr>
+          <w:color w:val="000000"/>
+        </w:rPr>
+      </w:pPr>
+      <w:r>
+        <w:rPr>
+          <w:color w:val="008000"/>
+        </w:rPr>
+        <w:t xml:space="preserve">        </w:t>
+      </w:r>
+      <w:r>
+        <w:rPr>
+          <w:rFonts w:ascii="DejaVu Sans Mono" w:hAnsi="DejaVu Sans Mono"/>
+          <w:b/>
+          <w:color w:val="660E7A"/>
+          <w:sz w:val="18"/>
+        </w:rPr>
+        <w:t>android</w:t>
+      </w:r>
+      <w:r>
+        <w:rPr>
+          <w:rFonts w:ascii="DejaVu Sans Mono" w:hAnsi="DejaVu Sans Mono"/>
+          <w:b/>
+          <w:color w:val="0000FF"/>
+          <w:sz w:val="18"/>
+        </w:rPr>
+        <w:t>:layout_height=</w:t>
+      </w:r>
+      <w:r>
+        <w:rPr>
+          <w:rFonts w:ascii="DejaVu Sans Mono" w:hAnsi="DejaVu Sans Mono"/>
+          <w:b/>
+          <w:color w:val="008000"/>
+          <w:sz w:val="18"/>
+        </w:rPr>
+        <w:t>"wrap_content"</w:t>
+      </w:r>
+    </w:p>
+    <w:p>
+      <w:pPr>
+        <w:pStyle w:val="PreformattedText"/>
+        <w:shd w:fill="FFFFFF" w:val="clear"/>
+        <w:rPr>
+          <w:color w:val="000000"/>
+        </w:rPr>
+      </w:pPr>
+      <w:r>
+        <w:rPr>
+          <w:color w:val="008000"/>
+        </w:rPr>
+        <w:t xml:space="preserve">        </w:t>
+      </w:r>
+      <w:r>
+        <w:rPr>
+          <w:rFonts w:ascii="DejaVu Sans Mono" w:hAnsi="DejaVu Sans Mono"/>
+          <w:b/>
+          <w:color w:val="660E7A"/>
+          <w:sz w:val="18"/>
+        </w:rPr>
+        <w:t>android</w:t>
+      </w:r>
+      <w:r>
+        <w:rPr>
+          <w:rFonts w:ascii="DejaVu Sans Mono" w:hAnsi="DejaVu Sans Mono"/>
+          <w:b/>
+          <w:color w:val="0000FF"/>
+          <w:sz w:val="18"/>
+        </w:rPr>
+        <w:t>:layout_alignParentLeft=</w:t>
+      </w:r>
+      <w:r>
+        <w:rPr>
+          <w:rFonts w:ascii="DejaVu Sans Mono" w:hAnsi="DejaVu Sans Mono"/>
+          <w:b/>
+          <w:color w:val="008000"/>
+          <w:sz w:val="18"/>
+        </w:rPr>
+        <w:t>"true"</w:t>
+      </w:r>
+    </w:p>
+    <w:p>
+      <w:pPr>
+        <w:pStyle w:val="PreformattedText"/>
+        <w:shd w:fill="FFFFFF" w:val="clear"/>
+        <w:rPr>
+          <w:color w:val="000000"/>
+        </w:rPr>
+      </w:pPr>
+      <w:r>
+        <w:rPr>
+          <w:color w:val="008000"/>
+        </w:rPr>
+        <w:t xml:space="preserve">        </w:t>
+      </w:r>
+      <w:r>
+        <w:rPr>
+          <w:rFonts w:ascii="DejaVu Sans Mono" w:hAnsi="DejaVu Sans Mono"/>
+          <w:b/>
+          <w:color w:val="660E7A"/>
+          <w:sz w:val="18"/>
+        </w:rPr>
+        <w:t>android</w:t>
+      </w:r>
+      <w:r>
+        <w:rPr>
+          <w:rFonts w:ascii="DejaVu Sans Mono" w:hAnsi="DejaVu Sans Mono"/>
+          <w:b/>
+          <w:color w:val="0000FF"/>
+          <w:sz w:val="18"/>
+        </w:rPr>
+        <w:t>:layout_alignParentStart=</w:t>
+      </w:r>
+      <w:r>
+        <w:rPr>
+          <w:rFonts w:ascii="DejaVu Sans Mono" w:hAnsi="DejaVu Sans Mono"/>
+          <w:b/>
+          <w:color w:val="008000"/>
+          <w:sz w:val="18"/>
+        </w:rPr>
+        <w:t>"true"</w:t>
+      </w:r>
+    </w:p>
+    <w:p>
+      <w:pPr>
+        <w:pStyle w:val="PreformattedText"/>
+        <w:shd w:fill="FFFFFF" w:val="clear"/>
+        <w:rPr>
+          <w:color w:val="000000"/>
+        </w:rPr>
+      </w:pPr>
+      <w:r>
+        <w:rPr>
+          <w:color w:val="008000"/>
+        </w:rPr>
+        <w:t xml:space="preserve">        </w:t>
+      </w:r>
+      <w:r>
+        <w:rPr>
+          <w:rFonts w:ascii="DejaVu Sans Mono" w:hAnsi="DejaVu Sans Mono"/>
+          <w:b/>
+          <w:color w:val="660E7A"/>
+          <w:sz w:val="18"/>
+        </w:rPr>
+        <w:t>android</w:t>
+      </w:r>
+      <w:r>
+        <w:rPr>
+          <w:rFonts w:ascii="DejaVu Sans Mono" w:hAnsi="DejaVu Sans Mono"/>
+          <w:b/>
+          <w:color w:val="0000FF"/>
+          <w:sz w:val="18"/>
+        </w:rPr>
+        <w:t>:layout_alignParentTop=</w:t>
+      </w:r>
+      <w:r>
+        <w:rPr>
+          <w:rFonts w:ascii="DejaVu Sans Mono" w:hAnsi="DejaVu Sans Mono"/>
+          <w:b/>
+          <w:color w:val="008000"/>
+          <w:sz w:val="18"/>
+        </w:rPr>
+        <w:t>"true"</w:t>
+      </w:r>
+    </w:p>
+    <w:p>
+      <w:pPr>
+        <w:pStyle w:val="PreformattedText"/>
+        <w:shd w:fill="FFFFFF" w:val="clear"/>
+        <w:rPr>
+          <w:color w:val="000000"/>
+        </w:rPr>
+      </w:pPr>
+      <w:r>
+        <w:rPr>
+          <w:color w:val="008000"/>
+        </w:rPr>
+        <w:t xml:space="preserve">        </w:t>
+      </w:r>
+      <w:r>
+        <w:rPr>
+          <w:rFonts w:ascii="DejaVu Sans Mono" w:hAnsi="DejaVu Sans Mono"/>
+          <w:b/>
+          <w:color w:val="660E7A"/>
+          <w:sz w:val="18"/>
+        </w:rPr>
+        <w:t>android</w:t>
+      </w:r>
+      <w:r>
+        <w:rPr>
+          <w:rFonts w:ascii="DejaVu Sans Mono" w:hAnsi="DejaVu Sans Mono"/>
+          <w:b/>
+          <w:color w:val="0000FF"/>
+          <w:sz w:val="18"/>
+        </w:rPr>
+        <w:t>:text=</w:t>
+      </w:r>
+      <w:r>
+        <w:rPr>
+          <w:rFonts w:ascii="DejaVu Sans Mono" w:hAnsi="DejaVu Sans Mono"/>
+          <w:b/>
+          <w:color w:val="008000"/>
+          <w:sz w:val="18"/>
+        </w:rPr>
+        <w:t>"NAME"</w:t>
+      </w:r>
+    </w:p>
+    <w:p>
+      <w:pPr>
+        <w:pStyle w:val="PreformattedText"/>
+        <w:shd w:fill="FFFFFF" w:val="clear"/>
+        <w:rPr>
+          <w:color w:val="000000"/>
+        </w:rPr>
+      </w:pPr>
+      <w:r>
+        <w:rPr>
+          <w:color w:val="008000"/>
+        </w:rPr>
+        <w:t xml:space="preserve">        </w:t>
+      </w:r>
+      <w:r>
+        <w:rPr>
+          <w:rFonts w:ascii="DejaVu Sans Mono" w:hAnsi="DejaVu Sans Mono"/>
+          <w:b/>
+          <w:color w:val="660E7A"/>
+          <w:sz w:val="18"/>
+        </w:rPr>
+        <w:t>android</w:t>
+      </w:r>
+      <w:r>
+        <w:rPr>
+          <w:rFonts w:ascii="DejaVu Sans Mono" w:hAnsi="DejaVu Sans Mono"/>
+          <w:b/>
+          <w:color w:val="0000FF"/>
+          <w:sz w:val="18"/>
+        </w:rPr>
+        <w:t>:textSize=</w:t>
+      </w:r>
+      <w:r>
+        <w:rPr>
+          <w:rFonts w:ascii="DejaVu Sans Mono" w:hAnsi="DejaVu Sans Mono"/>
+          <w:b/>
+          <w:color w:val="008000"/>
+          <w:sz w:val="18"/>
+        </w:rPr>
+        <w:t>"20sp"</w:t>
+      </w:r>
+    </w:p>
+    <w:p>
+      <w:pPr>
+        <w:pStyle w:val="PreformattedText"/>
+        <w:shd w:fill="FFFFFF" w:val="clear"/>
+        <w:rPr>
+          <w:color w:val="000000"/>
+        </w:rPr>
+      </w:pPr>
+      <w:r>
+        <w:rPr>
+          <w:color w:val="008000"/>
+        </w:rPr>
+        <w:t xml:space="preserve">        </w:t>
+      </w:r>
+      <w:r>
+        <w:rPr>
+          <w:rFonts w:ascii="DejaVu Sans Mono" w:hAnsi="DejaVu Sans Mono"/>
+          <w:b/>
+          <w:color w:val="660E7A"/>
+          <w:sz w:val="18"/>
+        </w:rPr>
+        <w:t>android</w:t>
+      </w:r>
+      <w:r>
+        <w:rPr>
+          <w:rFonts w:ascii="DejaVu Sans Mono" w:hAnsi="DejaVu Sans Mono"/>
+          <w:b/>
+          <w:color w:val="0000FF"/>
+          <w:sz w:val="18"/>
+        </w:rPr>
+        <w:t>:layout_margin=</w:t>
+      </w:r>
+      <w:r>
+        <w:rPr>
+          <w:rFonts w:ascii="DejaVu Sans Mono" w:hAnsi="DejaVu Sans Mono"/>
+          <w:b/>
+          <w:color w:val="008000"/>
+          <w:sz w:val="18"/>
+        </w:rPr>
+        <w:t xml:space="preserve">"20dp" </w:t>
+      </w:r>
+      <w:r>
+        <w:rPr>
+          <w:rFonts w:ascii="DejaVu Sans Mono" w:hAnsi="DejaVu Sans Mono"/>
+          <w:color w:val="000000"/>
+          <w:sz w:val="18"/>
+        </w:rPr>
+        <w:t>/&gt;</w:t>
+      </w:r>
+    </w:p>
+    <w:p>
+      <w:pPr>
+        <w:pStyle w:val="PreformattedText"/>
+        <w:shd w:fill="FFFFFF" w:val="clear"/>
+        <w:rPr>
+          <w:color w:val="000000"/>
+        </w:rPr>
+      </w:pPr>
+      <w:r>
+        <w:rPr>
+          <w:color w:val="000000"/>
+        </w:rPr>
+        <w:t xml:space="preserve">    </w:t>
+      </w:r>
+      <w:r>
+        <w:rPr>
+          <w:rFonts w:ascii="DejaVu Sans Mono" w:hAnsi="DejaVu Sans Mono"/>
+          <w:color w:val="000000"/>
+          <w:sz w:val="18"/>
+        </w:rPr>
+        <w:t>&lt;</w:t>
+      </w:r>
+      <w:r>
+        <w:rPr>
+          <w:rFonts w:ascii="DejaVu Sans Mono" w:hAnsi="DejaVu Sans Mono"/>
+          <w:b/>
+          <w:color w:val="000080"/>
+          <w:sz w:val="18"/>
+        </w:rPr>
+        <w:t>TextView</w:t>
+      </w:r>
+    </w:p>
+    <w:p>
+      <w:pPr>
+        <w:pStyle w:val="PreformattedText"/>
+        <w:shd w:fill="FFFFFF" w:val="clear"/>
+        <w:rPr>
+          <w:color w:val="000000"/>
+        </w:rPr>
+      </w:pPr>
+      <w:r>
+        <w:rPr>
+          <w:color w:val="000080"/>
+        </w:rPr>
+        <w:t xml:space="preserve">        </w:t>
+      </w:r>
+      <w:r>
+        <w:rPr>
+          <w:rFonts w:ascii="DejaVu Sans Mono" w:hAnsi="DejaVu Sans Mono"/>
+          <w:b/>
+          <w:color w:val="660E7A"/>
+          <w:sz w:val="18"/>
+        </w:rPr>
+        <w:t>android</w:t>
+      </w:r>
+      <w:r>
+        <w:rPr>
+          <w:rFonts w:ascii="DejaVu Sans Mono" w:hAnsi="DejaVu Sans Mono"/>
+          <w:b/>
+          <w:color w:val="0000FF"/>
+          <w:sz w:val="18"/>
+        </w:rPr>
+        <w:t>:id=</w:t>
+      </w:r>
+      <w:r>
+        <w:rPr>
+          <w:rFonts w:ascii="DejaVu Sans Mono" w:hAnsi="DejaVu Sans Mono"/>
+          <w:b/>
+          <w:color w:val="008000"/>
+          <w:sz w:val="18"/>
+        </w:rPr>
+        <w:t>"@+id/textView2"</w:t>
+      </w:r>
+    </w:p>
+    <w:p>
+      <w:pPr>
+        <w:pStyle w:val="PreformattedText"/>
+        <w:shd w:fill="FFFFFF" w:val="clear"/>
+        <w:rPr>
+          <w:color w:val="000000"/>
+        </w:rPr>
+      </w:pPr>
+      <w:r>
+        <w:rPr>
+          <w:color w:val="008000"/>
+        </w:rPr>
+        <w:t xml:space="preserve">        </w:t>
+      </w:r>
+      <w:r>
+        <w:rPr>
+          <w:rFonts w:ascii="DejaVu Sans Mono" w:hAnsi="DejaVu Sans Mono"/>
+          <w:b/>
+          <w:color w:val="660E7A"/>
+          <w:sz w:val="18"/>
+        </w:rPr>
+        <w:t>android</w:t>
+      </w:r>
+      <w:r>
+        <w:rPr>
+          <w:rFonts w:ascii="DejaVu Sans Mono" w:hAnsi="DejaVu Sans Mono"/>
+          <w:b/>
+          <w:color w:val="0000FF"/>
+          <w:sz w:val="18"/>
+        </w:rPr>
+        <w:t>:layout_width=</w:t>
+      </w:r>
+      <w:r>
+        <w:rPr>
+          <w:rFonts w:ascii="DejaVu Sans Mono" w:hAnsi="DejaVu Sans Mono"/>
+          <w:b/>
+          <w:color w:val="008000"/>
+          <w:sz w:val="18"/>
+        </w:rPr>
+        <w:t>"wrap_content"</w:t>
+      </w:r>
+    </w:p>
+    <w:p>
+      <w:pPr>
+        <w:pStyle w:val="PreformattedText"/>
+        <w:shd w:fill="FFFFFF" w:val="clear"/>
+        <w:rPr>
+          <w:color w:val="000000"/>
+        </w:rPr>
+      </w:pPr>
+      <w:r>
+        <w:rPr>
+          <w:color w:val="008000"/>
+        </w:rPr>
+        <w:t xml:space="preserve">        </w:t>
+      </w:r>
+      <w:r>
+        <w:rPr>
+          <w:rFonts w:ascii="DejaVu Sans Mono" w:hAnsi="DejaVu Sans Mono"/>
+          <w:b/>
+          <w:color w:val="660E7A"/>
+          <w:sz w:val="18"/>
+        </w:rPr>
+        <w:t>android</w:t>
+      </w:r>
+      <w:r>
+        <w:rPr>
+          <w:rFonts w:ascii="DejaVu Sans Mono" w:hAnsi="DejaVu Sans Mono"/>
+          <w:b/>
+          <w:color w:val="0000FF"/>
+          <w:sz w:val="18"/>
+        </w:rPr>
+        <w:t>:layout_height=</w:t>
+      </w:r>
+      <w:r>
+        <w:rPr>
+          <w:rFonts w:ascii="DejaVu Sans Mono" w:hAnsi="DejaVu Sans Mono"/>
+          <w:b/>
+          <w:color w:val="008000"/>
+          <w:sz w:val="18"/>
+        </w:rPr>
+        <w:t>"wrap_content"</w:t>
+      </w:r>
+    </w:p>
+    <w:p>
+      <w:pPr>
+        <w:pStyle w:val="PreformattedText"/>
+        <w:shd w:fill="FFFFFF" w:val="clear"/>
+        <w:rPr>
+          <w:color w:val="000000"/>
+        </w:rPr>
+      </w:pPr>
+      <w:r>
+        <w:rPr>
+          <w:color w:val="008000"/>
+        </w:rPr>
+        <w:t xml:space="preserve">        </w:t>
+      </w:r>
+      <w:r>
+        <w:rPr>
+          <w:rFonts w:ascii="DejaVu Sans Mono" w:hAnsi="DejaVu Sans Mono"/>
+          <w:b/>
+          <w:color w:val="660E7A"/>
+          <w:sz w:val="18"/>
+        </w:rPr>
+        <w:t>android</w:t>
+      </w:r>
+      <w:r>
+        <w:rPr>
+          <w:rFonts w:ascii="DejaVu Sans Mono" w:hAnsi="DejaVu Sans Mono"/>
+          <w:b/>
+          <w:color w:val="0000FF"/>
+          <w:sz w:val="18"/>
+        </w:rPr>
+        <w:t>:textSize=</w:t>
+      </w:r>
+      <w:r>
+        <w:rPr>
+          <w:rFonts w:ascii="DejaVu Sans Mono" w:hAnsi="DejaVu Sans Mono"/>
+          <w:b/>
+          <w:color w:val="008000"/>
+          <w:sz w:val="18"/>
+        </w:rPr>
+        <w:t>"20sp"</w:t>
+      </w:r>
+    </w:p>
+    <w:p>
+      <w:pPr>
+        <w:pStyle w:val="PreformattedText"/>
+        <w:shd w:fill="FFFFFF" w:val="clear"/>
+        <w:rPr>
+          <w:color w:val="000000"/>
+        </w:rPr>
+      </w:pPr>
+      <w:r>
+        <w:rPr>
+          <w:color w:val="008000"/>
+        </w:rPr>
+        <w:t xml:space="preserve">        </w:t>
+      </w:r>
+      <w:r>
+        <w:rPr>
+          <w:rFonts w:ascii="DejaVu Sans Mono" w:hAnsi="DejaVu Sans Mono"/>
+          <w:b/>
+          <w:color w:val="660E7A"/>
+          <w:sz w:val="18"/>
+        </w:rPr>
+        <w:t>android</w:t>
+      </w:r>
+      <w:r>
+        <w:rPr>
+          <w:rFonts w:ascii="DejaVu Sans Mono" w:hAnsi="DejaVu Sans Mono"/>
+          <w:b/>
+          <w:color w:val="0000FF"/>
+          <w:sz w:val="18"/>
+        </w:rPr>
+        <w:t>:text=</w:t>
+      </w:r>
+      <w:r>
+        <w:rPr>
+          <w:rFonts w:ascii="DejaVu Sans Mono" w:hAnsi="DejaVu Sans Mono"/>
+          <w:b/>
+          <w:color w:val="008000"/>
+          <w:sz w:val="18"/>
+        </w:rPr>
+        <w:t>"PASSWORD"</w:t>
+      </w:r>
+    </w:p>
+    <w:p>
+      <w:pPr>
+        <w:pStyle w:val="PreformattedText"/>
+        <w:shd w:fill="FFFFFF" w:val="clear"/>
+        <w:rPr>
+          <w:color w:val="000000"/>
+        </w:rPr>
+      </w:pPr>
+      <w:r>
+        <w:rPr>
+          <w:color w:val="008000"/>
+        </w:rPr>
+        <w:t xml:space="preserve">        </w:t>
+      </w:r>
+      <w:r>
+        <w:rPr>
+          <w:rFonts w:ascii="DejaVu Sans Mono" w:hAnsi="DejaVu Sans Mono"/>
+          <w:b/>
+          <w:color w:val="660E7A"/>
+          <w:sz w:val="18"/>
+        </w:rPr>
+        <w:t>android</w:t>
+      </w:r>
+      <w:r>
+        <w:rPr>
+          <w:rFonts w:ascii="DejaVu Sans Mono" w:hAnsi="DejaVu Sans Mono"/>
+          <w:b/>
+          <w:color w:val="0000FF"/>
+          <w:sz w:val="18"/>
+        </w:rPr>
+        <w:t>:layout_marginTop=</w:t>
+      </w:r>
+      <w:r>
+        <w:rPr>
+          <w:rFonts w:ascii="DejaVu Sans Mono" w:hAnsi="DejaVu Sans Mono"/>
+          <w:b/>
+          <w:color w:val="008000"/>
+          <w:sz w:val="18"/>
+        </w:rPr>
+        <w:t>"38dp"</w:t>
+      </w:r>
+    </w:p>
+    <w:p>
+      <w:pPr>
+        <w:pStyle w:val="PreformattedText"/>
+        <w:shd w:fill="FFFFFF" w:val="clear"/>
+        <w:rPr>
+          <w:color w:val="000000"/>
+        </w:rPr>
+      </w:pPr>
+      <w:r>
+        <w:rPr>
+          <w:color w:val="008000"/>
+        </w:rPr>
+        <w:t xml:space="preserve">        </w:t>
+      </w:r>
+      <w:r>
+        <w:rPr>
+          <w:rFonts w:ascii="DejaVu Sans Mono" w:hAnsi="DejaVu Sans Mono"/>
+          <w:b/>
+          <w:color w:val="660E7A"/>
+          <w:sz w:val="18"/>
+        </w:rPr>
+        <w:t>android</w:t>
+      </w:r>
+      <w:r>
+        <w:rPr>
+          <w:rFonts w:ascii="DejaVu Sans Mono" w:hAnsi="DejaVu Sans Mono"/>
+          <w:b/>
+          <w:color w:val="0000FF"/>
+          <w:sz w:val="18"/>
+        </w:rPr>
+        <w:t>:layout_below=</w:t>
+      </w:r>
+      <w:r>
+        <w:rPr>
+          <w:rFonts w:ascii="DejaVu Sans Mono" w:hAnsi="DejaVu Sans Mono"/>
+          <w:b/>
+          <w:color w:val="008000"/>
+          <w:sz w:val="18"/>
+        </w:rPr>
+        <w:t>"@+id/textView"</w:t>
+      </w:r>
+    </w:p>
+    <w:p>
+      <w:pPr>
+        <w:pStyle w:val="PreformattedText"/>
+        <w:shd w:fill="FFFFFF" w:val="clear"/>
+        <w:rPr>
+          <w:color w:val="000000"/>
+        </w:rPr>
+      </w:pPr>
+      <w:r>
+        <w:rPr>
+          <w:color w:val="008000"/>
+        </w:rPr>
+        <w:t xml:space="preserve">        </w:t>
+      </w:r>
+      <w:r>
+        <w:rPr>
+          <w:rFonts w:ascii="DejaVu Sans Mono" w:hAnsi="DejaVu Sans Mono"/>
+          <w:b/>
+          <w:color w:val="660E7A"/>
+          <w:sz w:val="18"/>
+        </w:rPr>
+        <w:t>android</w:t>
+      </w:r>
+      <w:r>
+        <w:rPr>
+          <w:rFonts w:ascii="DejaVu Sans Mono" w:hAnsi="DejaVu Sans Mono"/>
+          <w:b/>
+          <w:color w:val="0000FF"/>
+          <w:sz w:val="18"/>
+        </w:rPr>
+        <w:t>:layout_alignLeft=</w:t>
+      </w:r>
+      <w:r>
+        <w:rPr>
+          <w:rFonts w:ascii="DejaVu Sans Mono" w:hAnsi="DejaVu Sans Mono"/>
+          <w:b/>
+          <w:color w:val="008000"/>
+          <w:sz w:val="18"/>
+        </w:rPr>
+        <w:t>"@+id/textView"</w:t>
+      </w:r>
+    </w:p>
+    <w:p>
+      <w:pPr>
+        <w:pStyle w:val="PreformattedText"/>
+        <w:shd w:fill="FFFFFF" w:val="clear"/>
+        <w:rPr>
+          <w:color w:val="000000"/>
+        </w:rPr>
+      </w:pPr>
+      <w:r>
+        <w:rPr>
+          <w:color w:val="008000"/>
+        </w:rPr>
+        <w:t xml:space="preserve">        </w:t>
+      </w:r>
+      <w:r>
+        <w:rPr>
+          <w:rFonts w:ascii="DejaVu Sans Mono" w:hAnsi="DejaVu Sans Mono"/>
+          <w:b/>
+          <w:color w:val="660E7A"/>
+          <w:sz w:val="18"/>
+        </w:rPr>
+        <w:t>android</w:t>
+      </w:r>
+      <w:r>
+        <w:rPr>
+          <w:rFonts w:ascii="DejaVu Sans Mono" w:hAnsi="DejaVu Sans Mono"/>
+          <w:b/>
+          <w:color w:val="0000FF"/>
+          <w:sz w:val="18"/>
+        </w:rPr>
+        <w:t>:layout_alignStart=</w:t>
+      </w:r>
+      <w:r>
+        <w:rPr>
+          <w:rFonts w:ascii="DejaVu Sans Mono" w:hAnsi="DejaVu Sans Mono"/>
+          <w:b/>
+          <w:color w:val="008000"/>
+          <w:sz w:val="18"/>
+        </w:rPr>
+        <w:t xml:space="preserve">"@+id/textView" </w:t>
+      </w:r>
+      <w:r>
+        <w:rPr>
+          <w:rFonts w:ascii="DejaVu Sans Mono" w:hAnsi="DejaVu Sans Mono"/>
+          <w:color w:val="000000"/>
+          <w:sz w:val="18"/>
+        </w:rPr>
+        <w:t>/&gt;</w:t>
+      </w:r>
+    </w:p>
+    <w:p>
+      <w:pPr>
+        <w:pStyle w:val="PreformattedText"/>
+        <w:shd w:fill="FFFFFF" w:val="clear"/>
+        <w:rPr>
+          <w:color w:val="000000"/>
+        </w:rPr>
+      </w:pPr>
+      <w:r>
+        <w:rPr>
+          <w:color w:val="000000"/>
+        </w:rPr>
+        <w:t xml:space="preserve">    </w:t>
+      </w:r>
+      <w:r>
+        <w:rPr>
+          <w:rFonts w:ascii="DejaVu Sans Mono" w:hAnsi="DejaVu Sans Mono"/>
+          <w:color w:val="000000"/>
+          <w:sz w:val="18"/>
+        </w:rPr>
+        <w:t>&lt;</w:t>
+      </w:r>
+      <w:r>
+        <w:rPr>
+          <w:rFonts w:ascii="DejaVu Sans Mono" w:hAnsi="DejaVu Sans Mono"/>
+          <w:b/>
+          <w:color w:val="000080"/>
+          <w:sz w:val="18"/>
+        </w:rPr>
+        <w:t>EditText</w:t>
+      </w:r>
+    </w:p>
+    <w:p>
+      <w:pPr>
+        <w:pStyle w:val="PreformattedText"/>
+        <w:shd w:fill="FFFFFF" w:val="clear"/>
+        <w:rPr>
+          <w:color w:val="000000"/>
+        </w:rPr>
+      </w:pPr>
+      <w:r>
+        <w:rPr>
+          <w:color w:val="000080"/>
+        </w:rPr>
+        <w:t xml:space="preserve">        </w:t>
+      </w:r>
+      <w:r>
+        <w:rPr>
+          <w:rFonts w:ascii="DejaVu Sans Mono" w:hAnsi="DejaVu Sans Mono"/>
+          <w:b/>
+          <w:color w:val="660E7A"/>
+          <w:sz w:val="18"/>
+        </w:rPr>
+        <w:t>android</w:t>
+      </w:r>
+      <w:r>
+        <w:rPr>
+          <w:rFonts w:ascii="DejaVu Sans Mono" w:hAnsi="DejaVu Sans Mono"/>
+          <w:b/>
+          <w:color w:val="0000FF"/>
+          <w:sz w:val="18"/>
+        </w:rPr>
+        <w:t>:id=</w:t>
+      </w:r>
+      <w:r>
+        <w:rPr>
+          <w:rFonts w:ascii="DejaVu Sans Mono" w:hAnsi="DejaVu Sans Mono"/>
+          <w:b/>
+          <w:color w:val="008000"/>
+          <w:sz w:val="18"/>
+        </w:rPr>
+        <w:t>"@+id/editName"</w:t>
+      </w:r>
+    </w:p>
+    <w:p>
+      <w:pPr>
+        <w:pStyle w:val="PreformattedText"/>
+        <w:shd w:fill="FFFFFF" w:val="clear"/>
+        <w:rPr>
+          <w:color w:val="000000"/>
+        </w:rPr>
+      </w:pPr>
+      <w:r>
+        <w:rPr>
+          <w:color w:val="008000"/>
+        </w:rPr>
+        <w:t xml:space="preserve">        </w:t>
+      </w:r>
+      <w:r>
+        <w:rPr>
+          <w:rFonts w:ascii="DejaVu Sans Mono" w:hAnsi="DejaVu Sans Mono"/>
+          <w:b/>
+          <w:color w:val="660E7A"/>
+          <w:sz w:val="18"/>
+        </w:rPr>
+        <w:t>android</w:t>
+      </w:r>
+      <w:r>
+        <w:rPr>
+          <w:rFonts w:ascii="DejaVu Sans Mono" w:hAnsi="DejaVu Sans Mono"/>
+          <w:b/>
+          <w:color w:val="0000FF"/>
+          <w:sz w:val="18"/>
+        </w:rPr>
+        <w:t>:layout_width=</w:t>
+      </w:r>
+      <w:r>
+        <w:rPr>
+          <w:rFonts w:ascii="DejaVu Sans Mono" w:hAnsi="DejaVu Sans Mono"/>
+          <w:b/>
+          <w:color w:val="008000"/>
+          <w:sz w:val="18"/>
+        </w:rPr>
+        <w:t>"wrap_content"</w:t>
+      </w:r>
+    </w:p>
+    <w:p>
+      <w:pPr>
+        <w:pStyle w:val="PreformattedText"/>
+        <w:shd w:fill="FFFFFF" w:val="clear"/>
+        <w:rPr>
+          <w:color w:val="000000"/>
+        </w:rPr>
+      </w:pPr>
+      <w:r>
+        <w:rPr>
+          <w:color w:val="008000"/>
+        </w:rPr>
+        <w:t xml:space="preserve">        </w:t>
+      </w:r>
+      <w:r>
+        <w:rPr>
+          <w:rFonts w:ascii="DejaVu Sans Mono" w:hAnsi="DejaVu Sans Mono"/>
+          <w:b/>
+          <w:color w:val="660E7A"/>
+          <w:sz w:val="18"/>
+        </w:rPr>
+        <w:t>android</w:t>
+      </w:r>
+      <w:r>
+        <w:rPr>
+          <w:rFonts w:ascii="DejaVu Sans Mono" w:hAnsi="DejaVu Sans Mono"/>
+          <w:b/>
+          <w:color w:val="0000FF"/>
+          <w:sz w:val="18"/>
+        </w:rPr>
+        <w:t>:layout_height=</w:t>
+      </w:r>
+      <w:r>
+        <w:rPr>
+          <w:rFonts w:ascii="DejaVu Sans Mono" w:hAnsi="DejaVu Sans Mono"/>
+          <w:b/>
+          <w:color w:val="008000"/>
+          <w:sz w:val="18"/>
+        </w:rPr>
+        <w:t>"wrap_content"</w:t>
+      </w:r>
+    </w:p>
+    <w:p>
+      <w:pPr>
+        <w:pStyle w:val="PreformattedText"/>
+        <w:shd w:fill="FFFFFF" w:val="clear"/>
+        <w:rPr>
+          <w:color w:val="000000"/>
+        </w:rPr>
+      </w:pPr>
+      <w:r>
+        <w:rPr>
+          <w:color w:val="008000"/>
+        </w:rPr>
+        <w:t xml:space="preserve">        </w:t>
+      </w:r>
+      <w:r>
+        <w:rPr>
+          <w:rFonts w:ascii="DejaVu Sans Mono" w:hAnsi="DejaVu Sans Mono"/>
+          <w:b/>
+          <w:color w:val="660E7A"/>
+          <w:sz w:val="18"/>
+        </w:rPr>
+        <w:t>android</w:t>
+      </w:r>
+      <w:r>
+        <w:rPr>
+          <w:rFonts w:ascii="DejaVu Sans Mono" w:hAnsi="DejaVu Sans Mono"/>
+          <w:b/>
+          <w:color w:val="0000FF"/>
+          <w:sz w:val="18"/>
+        </w:rPr>
+        <w:t>:ems=</w:t>
+      </w:r>
+      <w:r>
+        <w:rPr>
+          <w:rFonts w:ascii="DejaVu Sans Mono" w:hAnsi="DejaVu Sans Mono"/>
+          <w:b/>
+          <w:color w:val="008000"/>
+          <w:sz w:val="18"/>
+        </w:rPr>
+        <w:t>"10"</w:t>
+      </w:r>
+    </w:p>
+    <w:p>
+      <w:pPr>
+        <w:pStyle w:val="PreformattedText"/>
+        <w:shd w:fill="FFFFFF" w:val="clear"/>
+        <w:rPr>
+          <w:color w:val="000000"/>
+        </w:rPr>
+      </w:pPr>
+      <w:r>
+        <w:rPr>
+          <w:color w:val="008000"/>
+        </w:rPr>
+        <w:t xml:space="preserve">        </w:t>
+      </w:r>
+      <w:r>
+        <w:rPr>
+          <w:rFonts w:ascii="DejaVu Sans Mono" w:hAnsi="DejaVu Sans Mono"/>
+          <w:b/>
+          <w:color w:val="660E7A"/>
+          <w:sz w:val="18"/>
+        </w:rPr>
+        <w:t>android</w:t>
+      </w:r>
+      <w:r>
+        <w:rPr>
+          <w:rFonts w:ascii="DejaVu Sans Mono" w:hAnsi="DejaVu Sans Mono"/>
+          <w:b/>
+          <w:color w:val="0000FF"/>
+          <w:sz w:val="18"/>
+        </w:rPr>
+        <w:t>:inputType=</w:t>
+      </w:r>
+      <w:r>
+        <w:rPr>
+          <w:rFonts w:ascii="DejaVu Sans Mono" w:hAnsi="DejaVu Sans Mono"/>
+          <w:b/>
+          <w:color w:val="008000"/>
+          <w:sz w:val="18"/>
+        </w:rPr>
+        <w:t>"textPersonName"</w:t>
+      </w:r>
+    </w:p>
+    <w:p>
+      <w:pPr>
+        <w:pStyle w:val="PreformattedText"/>
+        <w:shd w:fill="FFFFFF" w:val="clear"/>
+        <w:rPr>
+          <w:color w:val="000000"/>
+        </w:rPr>
+      </w:pPr>
+      <w:r>
+        <w:rPr>
+          <w:color w:val="008000"/>
+        </w:rPr>
+        <w:t xml:space="preserve">        </w:t>
+      </w:r>
+      <w:r>
+        <w:rPr>
+          <w:rFonts w:ascii="DejaVu Sans Mono" w:hAnsi="DejaVu Sans Mono"/>
+          <w:b/>
+          <w:color w:val="660E7A"/>
+          <w:sz w:val="18"/>
+        </w:rPr>
+        <w:t>android</w:t>
+      </w:r>
+      <w:r>
+        <w:rPr>
+          <w:rFonts w:ascii="DejaVu Sans Mono" w:hAnsi="DejaVu Sans Mono"/>
+          <w:b/>
+          <w:color w:val="0000FF"/>
+          <w:sz w:val="18"/>
+        </w:rPr>
+        <w:t>:hint=</w:t>
+      </w:r>
+      <w:r>
+        <w:rPr>
+          <w:rFonts w:ascii="DejaVu Sans Mono" w:hAnsi="DejaVu Sans Mono"/>
+          <w:b/>
+          <w:color w:val="008000"/>
+          <w:sz w:val="18"/>
+        </w:rPr>
+        <w:t>"Enter Name"</w:t>
+      </w:r>
+    </w:p>
+    <w:p>
+      <w:pPr>
+        <w:pStyle w:val="PreformattedText"/>
+        <w:shd w:fill="FFFFFF" w:val="clear"/>
+        <w:rPr>
+          <w:color w:val="000000"/>
+        </w:rPr>
+      </w:pPr>
+      <w:r>
+        <w:rPr>
+          <w:color w:val="008000"/>
+        </w:rPr>
+        <w:t xml:space="preserve">        </w:t>
+      </w:r>
+      <w:r>
+        <w:rPr>
+          <w:rFonts w:ascii="DejaVu Sans Mono" w:hAnsi="DejaVu Sans Mono"/>
+          <w:b/>
+          <w:color w:val="660E7A"/>
+          <w:sz w:val="18"/>
+        </w:rPr>
+        <w:t>android</w:t>
+      </w:r>
+      <w:r>
+        <w:rPr>
+          <w:rFonts w:ascii="DejaVu Sans Mono" w:hAnsi="DejaVu Sans Mono"/>
+          <w:b/>
+          <w:color w:val="0000FF"/>
+          <w:sz w:val="18"/>
+        </w:rPr>
+        <w:t>:layout_alignParentTop=</w:t>
+      </w:r>
+      <w:r>
+        <w:rPr>
+          <w:rFonts w:ascii="DejaVu Sans Mono" w:hAnsi="DejaVu Sans Mono"/>
+          <w:b/>
+          <w:color w:val="008000"/>
+          <w:sz w:val="18"/>
+        </w:rPr>
+        <w:t>"true"</w:t>
+      </w:r>
+    </w:p>
+    <w:p>
+      <w:pPr>
+        <w:pStyle w:val="PreformattedText"/>
+        <w:shd w:fill="FFFFFF" w:val="clear"/>
+        <w:rPr>
+          <w:color w:val="000000"/>
+        </w:rPr>
+      </w:pPr>
+      <w:r>
+        <w:rPr>
+          <w:color w:val="008000"/>
+        </w:rPr>
+        <w:t xml:space="preserve">        </w:t>
+      </w:r>
+      <w:r>
+        <w:rPr>
+          <w:rFonts w:ascii="DejaVu Sans Mono" w:hAnsi="DejaVu Sans Mono"/>
+          <w:b/>
+          <w:color w:val="660E7A"/>
+          <w:sz w:val="18"/>
+        </w:rPr>
+        <w:t>android</w:t>
+      </w:r>
+      <w:r>
+        <w:rPr>
+          <w:rFonts w:ascii="DejaVu Sans Mono" w:hAnsi="DejaVu Sans Mono"/>
+          <w:b/>
+          <w:color w:val="0000FF"/>
+          <w:sz w:val="18"/>
+        </w:rPr>
+        <w:t>:layout_alignParentRight=</w:t>
+      </w:r>
+      <w:r>
+        <w:rPr>
+          <w:rFonts w:ascii="DejaVu Sans Mono" w:hAnsi="DejaVu Sans Mono"/>
+          <w:b/>
+          <w:color w:val="008000"/>
+          <w:sz w:val="18"/>
+        </w:rPr>
+        <w:t>"true"</w:t>
+      </w:r>
+    </w:p>
+    <w:p>
+      <w:pPr>
+        <w:pStyle w:val="PreformattedText"/>
+        <w:shd w:fill="FFFFFF" w:val="clear"/>
+        <w:rPr>
+          <w:color w:val="000000"/>
+        </w:rPr>
+      </w:pPr>
+      <w:r>
+        <w:rPr>
+          <w:color w:val="008000"/>
+        </w:rPr>
+        <w:t xml:space="preserve">        </w:t>
+      </w:r>
+      <w:r>
+        <w:rPr>
+          <w:rFonts w:ascii="DejaVu Sans Mono" w:hAnsi="DejaVu Sans Mono"/>
+          <w:b/>
+          <w:color w:val="660E7A"/>
+          <w:sz w:val="18"/>
+        </w:rPr>
+        <w:t>android</w:t>
+      </w:r>
+      <w:r>
+        <w:rPr>
+          <w:rFonts w:ascii="DejaVu Sans Mono" w:hAnsi="DejaVu Sans Mono"/>
+          <w:b/>
+          <w:color w:val="0000FF"/>
+          <w:sz w:val="18"/>
+        </w:rPr>
+        <w:t>:layout_alignParentEnd=</w:t>
+      </w:r>
+      <w:r>
+        <w:rPr>
+          <w:rFonts w:ascii="DejaVu Sans Mono" w:hAnsi="DejaVu Sans Mono"/>
+          <w:b/>
+          <w:color w:val="008000"/>
+          <w:sz w:val="18"/>
+        </w:rPr>
+        <w:t>"true"</w:t>
+      </w:r>
+    </w:p>
+    <w:p>
+      <w:pPr>
+        <w:pStyle w:val="PreformattedText"/>
+        <w:shd w:fill="FFFFFF" w:val="clear"/>
+        <w:rPr>
+          <w:color w:val="000000"/>
+        </w:rPr>
+      </w:pPr>
+      <w:r>
+        <w:rPr>
+          <w:color w:val="008000"/>
+        </w:rPr>
+        <w:t xml:space="preserve">        </w:t>
+      </w:r>
+      <w:r>
+        <w:rPr>
+          <w:rFonts w:ascii="DejaVu Sans Mono" w:hAnsi="DejaVu Sans Mono"/>
+          <w:b/>
+          <w:color w:val="660E7A"/>
+          <w:sz w:val="18"/>
+        </w:rPr>
+        <w:t>android</w:t>
+      </w:r>
+      <w:r>
+        <w:rPr>
+          <w:rFonts w:ascii="DejaVu Sans Mono" w:hAnsi="DejaVu Sans Mono"/>
+          <w:b/>
+          <w:color w:val="0000FF"/>
+          <w:sz w:val="18"/>
+        </w:rPr>
+        <w:t>:layout_alignLeft=</w:t>
+      </w:r>
+      <w:r>
+        <w:rPr>
+          <w:rFonts w:ascii="DejaVu Sans Mono" w:hAnsi="DejaVu Sans Mono"/>
+          <w:b/>
+          <w:color w:val="008000"/>
+          <w:sz w:val="18"/>
+        </w:rPr>
+        <w:t>"@+id/editPassword"</w:t>
+      </w:r>
+    </w:p>
+    <w:p>
+      <w:pPr>
+        <w:pStyle w:val="PreformattedText"/>
+        <w:shd w:fill="FFFFFF" w:val="clear"/>
+        <w:rPr>
+          <w:color w:val="000000"/>
+        </w:rPr>
+      </w:pPr>
+      <w:r>
+        <w:rPr>
+          <w:color w:val="008000"/>
+        </w:rPr>
+        <w:t xml:space="preserve">        </w:t>
+      </w:r>
+      <w:r>
+        <w:rPr>
+          <w:rFonts w:ascii="DejaVu Sans Mono" w:hAnsi="DejaVu Sans Mono"/>
+          <w:b/>
+          <w:color w:val="660E7A"/>
+          <w:sz w:val="18"/>
+        </w:rPr>
+        <w:t>android</w:t>
+      </w:r>
+      <w:r>
+        <w:rPr>
+          <w:rFonts w:ascii="DejaVu Sans Mono" w:hAnsi="DejaVu Sans Mono"/>
+          <w:b/>
+          <w:color w:val="0000FF"/>
+          <w:sz w:val="18"/>
+        </w:rPr>
+        <w:t>:layout_alignStart=</w:t>
+      </w:r>
+      <w:r>
+        <w:rPr>
+          <w:rFonts w:ascii="DejaVu Sans Mono" w:hAnsi="DejaVu Sans Mono"/>
+          <w:b/>
+          <w:color w:val="008000"/>
+          <w:sz w:val="18"/>
+        </w:rPr>
+        <w:t xml:space="preserve">"@+id/editPassword" </w:t>
+      </w:r>
+      <w:r>
+        <w:rPr>
+          <w:rFonts w:ascii="DejaVu Sans Mono" w:hAnsi="DejaVu Sans Mono"/>
+          <w:color w:val="000000"/>
+          <w:sz w:val="18"/>
+        </w:rPr>
+        <w:t>/&gt;</w:t>
+      </w:r>
+    </w:p>
+    <w:p>
+      <w:pPr>
+        <w:pStyle w:val="PreformattedText"/>
+        <w:shd w:fill="FFFFFF" w:val="clear"/>
+        <w:rPr>
+          <w:color w:val="000000"/>
+        </w:rPr>
+      </w:pPr>
+      <w:r>
+        <w:rPr>
+          <w:color w:val="000000"/>
+        </w:rPr>
+        <w:t xml:space="preserve">    </w:t>
+      </w:r>
+      <w:r>
+        <w:rPr>
+          <w:rFonts w:ascii="DejaVu Sans Mono" w:hAnsi="DejaVu Sans Mono"/>
+          <w:color w:val="000000"/>
+          <w:sz w:val="18"/>
+        </w:rPr>
+        <w:t>&lt;</w:t>
+      </w:r>
+      <w:r>
+        <w:rPr>
+          <w:rFonts w:ascii="DejaVu Sans Mono" w:hAnsi="DejaVu Sans Mono"/>
+          <w:b/>
+          <w:color w:val="000080"/>
+          <w:sz w:val="18"/>
+        </w:rPr>
+        <w:t>EditText</w:t>
+      </w:r>
+    </w:p>
+    <w:p>
+      <w:pPr>
+        <w:pStyle w:val="PreformattedText"/>
+        <w:shd w:fill="FFFFFF" w:val="clear"/>
+        <w:rPr>
+          <w:color w:val="000000"/>
+        </w:rPr>
+      </w:pPr>
+      <w:r>
+        <w:rPr>
+          <w:color w:val="000080"/>
+        </w:rPr>
+        <w:t xml:space="preserve">        </w:t>
+      </w:r>
+      <w:r>
+        <w:rPr>
+          <w:rFonts w:ascii="DejaVu Sans Mono" w:hAnsi="DejaVu Sans Mono"/>
+          <w:b/>
+          <w:color w:val="660E7A"/>
+          <w:sz w:val="18"/>
+        </w:rPr>
+        <w:t>android</w:t>
+      </w:r>
+      <w:r>
+        <w:rPr>
+          <w:rFonts w:ascii="DejaVu Sans Mono" w:hAnsi="DejaVu Sans Mono"/>
+          <w:b/>
+          <w:color w:val="0000FF"/>
+          <w:sz w:val="18"/>
+        </w:rPr>
+        <w:t>:id=</w:t>
+      </w:r>
+      <w:r>
+        <w:rPr>
+          <w:rFonts w:ascii="DejaVu Sans Mono" w:hAnsi="DejaVu Sans Mono"/>
+          <w:b/>
+          <w:color w:val="008000"/>
+          <w:sz w:val="18"/>
+        </w:rPr>
+        <w:t>"@+id/editPassword"</w:t>
+      </w:r>
+    </w:p>
+    <w:p>
+      <w:pPr>
+        <w:pStyle w:val="PreformattedText"/>
+        <w:shd w:fill="FFFFFF" w:val="clear"/>
+        <w:rPr>
+          <w:color w:val="000000"/>
+        </w:rPr>
+      </w:pPr>
+      <w:r>
+        <w:rPr>
+          <w:color w:val="008000"/>
+        </w:rPr>
+        <w:t xml:space="preserve">        </w:t>
+      </w:r>
+      <w:r>
+        <w:rPr>
+          <w:rFonts w:ascii="DejaVu Sans Mono" w:hAnsi="DejaVu Sans Mono"/>
+          <w:b/>
+          <w:color w:val="660E7A"/>
+          <w:sz w:val="18"/>
+        </w:rPr>
+        <w:t>android</w:t>
+      </w:r>
+      <w:r>
+        <w:rPr>
+          <w:rFonts w:ascii="DejaVu Sans Mono" w:hAnsi="DejaVu Sans Mono"/>
+          <w:b/>
+          <w:color w:val="0000FF"/>
+          <w:sz w:val="18"/>
+        </w:rPr>
+        <w:t>:layout_width=</w:t>
+      </w:r>
+      <w:r>
+        <w:rPr>
+          <w:rFonts w:ascii="DejaVu Sans Mono" w:hAnsi="DejaVu Sans Mono"/>
+          <w:b/>
+          <w:color w:val="008000"/>
+          <w:sz w:val="18"/>
+        </w:rPr>
+        <w:t>"wrap_content"</w:t>
+      </w:r>
+    </w:p>
+    <w:p>
+      <w:pPr>
+        <w:pStyle w:val="PreformattedText"/>
+        <w:shd w:fill="FFFFFF" w:val="clear"/>
+        <w:rPr>
+          <w:color w:val="000000"/>
+        </w:rPr>
+      </w:pPr>
+      <w:r>
+        <w:rPr>
+          <w:color w:val="008000"/>
+        </w:rPr>
+        <w:t xml:space="preserve">        </w:t>
+      </w:r>
+      <w:r>
+        <w:rPr>
+          <w:rFonts w:ascii="DejaVu Sans Mono" w:hAnsi="DejaVu Sans Mono"/>
+          <w:b/>
+          <w:color w:val="660E7A"/>
+          <w:sz w:val="18"/>
+        </w:rPr>
+        <w:t>android</w:t>
+      </w:r>
+      <w:r>
+        <w:rPr>
+          <w:rFonts w:ascii="DejaVu Sans Mono" w:hAnsi="DejaVu Sans Mono"/>
+          <w:b/>
+          <w:color w:val="0000FF"/>
+          <w:sz w:val="18"/>
+        </w:rPr>
+        <w:t>:layout_height=</w:t>
+      </w:r>
+      <w:r>
+        <w:rPr>
+          <w:rFonts w:ascii="DejaVu Sans Mono" w:hAnsi="DejaVu Sans Mono"/>
+          <w:b/>
+          <w:color w:val="008000"/>
+          <w:sz w:val="18"/>
+        </w:rPr>
+        <w:t>"wrap_content"</w:t>
+      </w:r>
+    </w:p>
+    <w:p>
+      <w:pPr>
+        <w:pStyle w:val="PreformattedText"/>
+        <w:shd w:fill="FFFFFF" w:val="clear"/>
+        <w:rPr>
+          <w:color w:val="000000"/>
+        </w:rPr>
+      </w:pPr>
+      <w:r>
+        <w:rPr>
+          <w:color w:val="008000"/>
+        </w:rPr>
+        <w:t xml:space="preserve">        </w:t>
+      </w:r>
+      <w:r>
+        <w:rPr>
+          <w:rFonts w:ascii="DejaVu Sans Mono" w:hAnsi="DejaVu Sans Mono"/>
+          <w:b/>
+          <w:color w:val="660E7A"/>
+          <w:sz w:val="18"/>
+        </w:rPr>
+        <w:t>android</w:t>
+      </w:r>
+      <w:r>
+        <w:rPr>
+          <w:rFonts w:ascii="DejaVu Sans Mono" w:hAnsi="DejaVu Sans Mono"/>
+          <w:b/>
+          <w:color w:val="0000FF"/>
+          <w:sz w:val="18"/>
+        </w:rPr>
+        <w:t>:ems=</w:t>
+      </w:r>
+      <w:r>
+        <w:rPr>
+          <w:rFonts w:ascii="DejaVu Sans Mono" w:hAnsi="DejaVu Sans Mono"/>
+          <w:b/>
+          <w:color w:val="008000"/>
+          <w:sz w:val="18"/>
+        </w:rPr>
+        <w:t>"10"</w:t>
+      </w:r>
+    </w:p>
+    <w:p>
+      <w:pPr>
+        <w:pStyle w:val="PreformattedText"/>
+        <w:shd w:fill="FFFFFF" w:val="clear"/>
+        <w:rPr>
+          <w:color w:val="000000"/>
+        </w:rPr>
+      </w:pPr>
+      <w:r>
+        <w:rPr>
+          <w:color w:val="008000"/>
+        </w:rPr>
+        <w:t xml:space="preserve">        </w:t>
+      </w:r>
+      <w:r>
+        <w:rPr>
+          <w:rFonts w:ascii="DejaVu Sans Mono" w:hAnsi="DejaVu Sans Mono"/>
+          <w:b/>
+          <w:color w:val="660E7A"/>
+          <w:sz w:val="18"/>
+        </w:rPr>
+        <w:t>android</w:t>
+      </w:r>
+      <w:r>
+        <w:rPr>
+          <w:rFonts w:ascii="DejaVu Sans Mono" w:hAnsi="DejaVu Sans Mono"/>
+          <w:b/>
+          <w:color w:val="0000FF"/>
+          <w:sz w:val="18"/>
+        </w:rPr>
+        <w:t>:hint=</w:t>
+      </w:r>
+      <w:r>
+        <w:rPr>
+          <w:rFonts w:ascii="DejaVu Sans Mono" w:hAnsi="DejaVu Sans Mono"/>
+          <w:b/>
+          <w:color w:val="008000"/>
+          <w:sz w:val="18"/>
+        </w:rPr>
+        <w:t>"Enter Password"</w:t>
+      </w:r>
+    </w:p>
+    <w:p>
+      <w:pPr>
+        <w:pStyle w:val="PreformattedText"/>
+        <w:shd w:fill="FFFFFF" w:val="clear"/>
+        <w:rPr>
+          <w:color w:val="000000"/>
+        </w:rPr>
+      </w:pPr>
+      <w:r>
+        <w:rPr>
+          <w:color w:val="008000"/>
+        </w:rPr>
+        <w:t xml:space="preserve">        </w:t>
+      </w:r>
+      <w:r>
+        <w:rPr>
+          <w:rFonts w:ascii="DejaVu Sans Mono" w:hAnsi="DejaVu Sans Mono"/>
+          <w:b/>
+          <w:color w:val="660E7A"/>
+          <w:sz w:val="18"/>
+        </w:rPr>
+        <w:t>android</w:t>
+      </w:r>
+      <w:r>
+        <w:rPr>
+          <w:rFonts w:ascii="DejaVu Sans Mono" w:hAnsi="DejaVu Sans Mono"/>
+          <w:b/>
+          <w:color w:val="0000FF"/>
+          <w:sz w:val="18"/>
+        </w:rPr>
+        <w:t>:inputType=</w:t>
+      </w:r>
+      <w:r>
+        <w:rPr>
+          <w:rFonts w:ascii="DejaVu Sans Mono" w:hAnsi="DejaVu Sans Mono"/>
+          <w:b/>
+          <w:color w:val="008000"/>
+          <w:sz w:val="18"/>
+        </w:rPr>
+        <w:t>"textPassword"</w:t>
+      </w:r>
+    </w:p>
+    <w:p>
+      <w:pPr>
+        <w:pStyle w:val="PreformattedText"/>
+        <w:shd w:fill="FFFFFF" w:val="clear"/>
+        <w:rPr>
+          <w:color w:val="000000"/>
+        </w:rPr>
+      </w:pPr>
+      <w:r>
+        <w:rPr>
+          <w:color w:val="008000"/>
+        </w:rPr>
+        <w:t xml:space="preserve">        </w:t>
+      </w:r>
+      <w:r>
+        <w:rPr>
+          <w:rFonts w:ascii="DejaVu Sans Mono" w:hAnsi="DejaVu Sans Mono"/>
+          <w:b/>
+          <w:color w:val="660E7A"/>
+          <w:sz w:val="18"/>
+        </w:rPr>
+        <w:t>android</w:t>
+      </w:r>
+      <w:r>
+        <w:rPr>
+          <w:rFonts w:ascii="DejaVu Sans Mono" w:hAnsi="DejaVu Sans Mono"/>
+          <w:b/>
+          <w:color w:val="0000FF"/>
+          <w:sz w:val="18"/>
+        </w:rPr>
+        <w:t>:layout_alignBottom=</w:t>
+      </w:r>
+      <w:r>
+        <w:rPr>
+          <w:rFonts w:ascii="DejaVu Sans Mono" w:hAnsi="DejaVu Sans Mono"/>
+          <w:b/>
+          <w:color w:val="008000"/>
+          <w:sz w:val="18"/>
+        </w:rPr>
+        <w:t>"@+id/textView2"</w:t>
+      </w:r>
+    </w:p>
+    <w:p>
+      <w:pPr>
+        <w:pStyle w:val="PreformattedText"/>
+        <w:shd w:fill="FFFFFF" w:val="clear"/>
+        <w:rPr>
+          <w:color w:val="000000"/>
+        </w:rPr>
+      </w:pPr>
+      <w:r>
+        <w:rPr>
+          <w:color w:val="008000"/>
+        </w:rPr>
+        <w:t xml:space="preserve">        </w:t>
+      </w:r>
+      <w:r>
+        <w:rPr>
+          <w:rFonts w:ascii="DejaVu Sans Mono" w:hAnsi="DejaVu Sans Mono"/>
+          <w:b/>
+          <w:color w:val="660E7A"/>
+          <w:sz w:val="18"/>
+        </w:rPr>
+        <w:t>android</w:t>
+      </w:r>
+      <w:r>
+        <w:rPr>
+          <w:rFonts w:ascii="DejaVu Sans Mono" w:hAnsi="DejaVu Sans Mono"/>
+          <w:b/>
+          <w:color w:val="0000FF"/>
+          <w:sz w:val="18"/>
+        </w:rPr>
+        <w:t>:layout_alignParentRight=</w:t>
+      </w:r>
+      <w:r>
+        <w:rPr>
+          <w:rFonts w:ascii="DejaVu Sans Mono" w:hAnsi="DejaVu Sans Mono"/>
+          <w:b/>
+          <w:color w:val="008000"/>
+          <w:sz w:val="18"/>
+        </w:rPr>
+        <w:t>"true"</w:t>
+      </w:r>
+    </w:p>
+    <w:p>
+      <w:pPr>
+        <w:pStyle w:val="PreformattedText"/>
+        <w:shd w:fill="FFFFFF" w:val="clear"/>
+        <w:rPr>
+          <w:color w:val="000000"/>
+        </w:rPr>
+      </w:pPr>
+      <w:r>
+        <w:rPr>
+          <w:color w:val="008000"/>
+        </w:rPr>
+        <w:t xml:space="preserve">        </w:t>
+      </w:r>
+      <w:r>
+        <w:rPr>
+          <w:rFonts w:ascii="DejaVu Sans Mono" w:hAnsi="DejaVu Sans Mono"/>
+          <w:b/>
+          <w:color w:val="660E7A"/>
+          <w:sz w:val="18"/>
+        </w:rPr>
+        <w:t>android</w:t>
+      </w:r>
+      <w:r>
+        <w:rPr>
+          <w:rFonts w:ascii="DejaVu Sans Mono" w:hAnsi="DejaVu Sans Mono"/>
+          <w:b/>
+          <w:color w:val="0000FF"/>
+          <w:sz w:val="18"/>
+        </w:rPr>
+        <w:t>:layout_alignParentEnd=</w:t>
+      </w:r>
+      <w:r>
+        <w:rPr>
+          <w:rFonts w:ascii="DejaVu Sans Mono" w:hAnsi="DejaVu Sans Mono"/>
+          <w:b/>
+          <w:color w:val="008000"/>
+          <w:sz w:val="18"/>
+        </w:rPr>
+        <w:t>"true"</w:t>
+      </w:r>
+    </w:p>
+    <w:p>
+      <w:pPr>
+        <w:pStyle w:val="PreformattedText"/>
+        <w:shd w:fill="FFFFFF" w:val="clear"/>
+        <w:rPr>
+          <w:color w:val="000000"/>
+        </w:rPr>
+      </w:pPr>
+      <w:r>
+        <w:rPr>
+          <w:color w:val="008000"/>
+        </w:rPr>
+        <w:t xml:space="preserve">        </w:t>
+      </w:r>
+      <w:r>
+        <w:rPr>
+          <w:rFonts w:ascii="DejaVu Sans Mono" w:hAnsi="DejaVu Sans Mono"/>
+          <w:b/>
+          <w:color w:val="660E7A"/>
+          <w:sz w:val="18"/>
+        </w:rPr>
+        <w:t>android</w:t>
+      </w:r>
+      <w:r>
+        <w:rPr>
+          <w:rFonts w:ascii="DejaVu Sans Mono" w:hAnsi="DejaVu Sans Mono"/>
+          <w:b/>
+          <w:color w:val="0000FF"/>
+          <w:sz w:val="18"/>
+        </w:rPr>
+        <w:t>:layout_marginRight=</w:t>
+      </w:r>
+      <w:r>
+        <w:rPr>
+          <w:rFonts w:ascii="DejaVu Sans Mono" w:hAnsi="DejaVu Sans Mono"/>
+          <w:b/>
+          <w:color w:val="008000"/>
+          <w:sz w:val="18"/>
+        </w:rPr>
+        <w:t>"18dp"</w:t>
+      </w:r>
+    </w:p>
+    <w:p>
+      <w:pPr>
+        <w:pStyle w:val="PreformattedText"/>
+        <w:shd w:fill="FFFFFF" w:val="clear"/>
+        <w:rPr>
+          <w:color w:val="000000"/>
+        </w:rPr>
+      </w:pPr>
+      <w:r>
+        <w:rPr>
+          <w:color w:val="008000"/>
+        </w:rPr>
+        <w:t xml:space="preserve">        </w:t>
+      </w:r>
+      <w:r>
+        <w:rPr>
+          <w:rFonts w:ascii="DejaVu Sans Mono" w:hAnsi="DejaVu Sans Mono"/>
+          <w:b/>
+          <w:color w:val="660E7A"/>
+          <w:sz w:val="18"/>
+        </w:rPr>
+        <w:t>android</w:t>
+      </w:r>
+      <w:r>
+        <w:rPr>
+          <w:rFonts w:ascii="DejaVu Sans Mono" w:hAnsi="DejaVu Sans Mono"/>
+          <w:b/>
+          <w:color w:val="0000FF"/>
+          <w:sz w:val="18"/>
+        </w:rPr>
+        <w:t>:layout_marginEnd=</w:t>
+      </w:r>
+      <w:r>
+        <w:rPr>
+          <w:rFonts w:ascii="DejaVu Sans Mono" w:hAnsi="DejaVu Sans Mono"/>
+          <w:b/>
+          <w:color w:val="008000"/>
+          <w:sz w:val="18"/>
+        </w:rPr>
+        <w:t xml:space="preserve">"18dp" </w:t>
+      </w:r>
+      <w:r>
+        <w:rPr>
+          <w:rFonts w:ascii="DejaVu Sans Mono" w:hAnsi="DejaVu Sans Mono"/>
+          <w:color w:val="000000"/>
+          <w:sz w:val="18"/>
+        </w:rPr>
+        <w:t>/&gt;</w:t>
+      </w:r>
+    </w:p>
+    <w:p>
+      <w:pPr>
+        <w:pStyle w:val="PreformattedText"/>
+        <w:shd w:fill="FFFFFF" w:val="clear"/>
+        <w:rPr>
+          <w:color w:val="000000"/>
+        </w:rPr>
+      </w:pPr>
+      <w:r>
+        <w:rPr>
+          <w:color w:val="000000"/>
+        </w:rPr>
+        <w:t xml:space="preserve">    </w:t>
+      </w:r>
+      <w:r>
+        <w:rPr>
+          <w:rFonts w:ascii="DejaVu Sans Mono" w:hAnsi="DejaVu Sans Mono"/>
+          <w:color w:val="000000"/>
+          <w:sz w:val="18"/>
+        </w:rPr>
+        <w:t>&lt;</w:t>
+      </w:r>
+      <w:r>
+        <w:rPr>
+          <w:rFonts w:ascii="DejaVu Sans Mono" w:hAnsi="DejaVu Sans Mono"/>
+          <w:b/>
+          <w:color w:val="000080"/>
+          <w:sz w:val="18"/>
+        </w:rPr>
+        <w:t>Button</w:t>
+      </w:r>
+    </w:p>
+    <w:p>
+      <w:pPr>
+        <w:pStyle w:val="PreformattedText"/>
+        <w:shd w:fill="FFFFFF" w:val="clear"/>
+        <w:rPr>
+          <w:color w:val="000000"/>
+        </w:rPr>
+      </w:pPr>
+      <w:r>
+        <w:rPr>
+          <w:color w:val="000080"/>
+        </w:rPr>
+        <w:t xml:space="preserve">        </w:t>
+      </w:r>
+      <w:r>
+        <w:rPr>
+          <w:rFonts w:ascii="DejaVu Sans Mono" w:hAnsi="DejaVu Sans Mono"/>
+          <w:b/>
+          <w:color w:val="660E7A"/>
+          <w:sz w:val="18"/>
+        </w:rPr>
+        <w:t>android</w:t>
+      </w:r>
+      <w:r>
+        <w:rPr>
+          <w:rFonts w:ascii="DejaVu Sans Mono" w:hAnsi="DejaVu Sans Mono"/>
+          <w:b/>
+          <w:color w:val="0000FF"/>
+          <w:sz w:val="18"/>
+        </w:rPr>
+        <w:t>:id=</w:t>
+      </w:r>
+      <w:r>
+        <w:rPr>
+          <w:rFonts w:ascii="DejaVu Sans Mono" w:hAnsi="DejaVu Sans Mono"/>
+          <w:b/>
+          <w:color w:val="008000"/>
+          <w:sz w:val="18"/>
+        </w:rPr>
+        <w:t>"@+id/buttonSubmit"</w:t>
+      </w:r>
+    </w:p>
+    <w:p>
+      <w:pPr>
+        <w:pStyle w:val="PreformattedText"/>
+        <w:shd w:fill="FFFFFF" w:val="clear"/>
+        <w:rPr>
+          <w:color w:val="000000"/>
+        </w:rPr>
+      </w:pPr>
+      <w:r>
+        <w:rPr>
+          <w:color w:val="008000"/>
+        </w:rPr>
+        <w:t xml:space="preserve">        </w:t>
+      </w:r>
+      <w:r>
+        <w:rPr>
+          <w:rFonts w:ascii="DejaVu Sans Mono" w:hAnsi="DejaVu Sans Mono"/>
+          <w:b/>
+          <w:color w:val="660E7A"/>
+          <w:sz w:val="18"/>
+        </w:rPr>
+        <w:t>android</w:t>
+      </w:r>
+      <w:r>
+        <w:rPr>
+          <w:rFonts w:ascii="DejaVu Sans Mono" w:hAnsi="DejaVu Sans Mono"/>
+          <w:b/>
+          <w:color w:val="0000FF"/>
+          <w:sz w:val="18"/>
+        </w:rPr>
+        <w:t>:layout_width=</w:t>
+      </w:r>
+      <w:r>
+        <w:rPr>
+          <w:rFonts w:ascii="DejaVu Sans Mono" w:hAnsi="DejaVu Sans Mono"/>
+          <w:b/>
+          <w:color w:val="008000"/>
+          <w:sz w:val="18"/>
+        </w:rPr>
+        <w:t>"wrap_content"</w:t>
+      </w:r>
+    </w:p>
+    <w:p>
+      <w:pPr>
+        <w:pStyle w:val="PreformattedText"/>
+        <w:shd w:fill="FFFFFF" w:val="clear"/>
+        <w:rPr>
+          <w:color w:val="000000"/>
+        </w:rPr>
+      </w:pPr>
+      <w:r>
+        <w:rPr>
+          <w:color w:val="008000"/>
+        </w:rPr>
+        <w:t xml:space="preserve">        </w:t>
+      </w:r>
+      <w:r>
+        <w:rPr>
+          <w:rFonts w:ascii="DejaVu Sans Mono" w:hAnsi="DejaVu Sans Mono"/>
+          <w:b/>
+          <w:color w:val="660E7A"/>
+          <w:sz w:val="18"/>
+        </w:rPr>
+        <w:t>android</w:t>
+      </w:r>
+      <w:r>
+        <w:rPr>
+          <w:rFonts w:ascii="DejaVu Sans Mono" w:hAnsi="DejaVu Sans Mono"/>
+          <w:b/>
+          <w:color w:val="0000FF"/>
+          <w:sz w:val="18"/>
+        </w:rPr>
+        <w:t>:layout_height=</w:t>
+      </w:r>
+      <w:r>
+        <w:rPr>
+          <w:rFonts w:ascii="DejaVu Sans Mono" w:hAnsi="DejaVu Sans Mono"/>
+          <w:b/>
+          <w:color w:val="008000"/>
+          <w:sz w:val="18"/>
+        </w:rPr>
+        <w:t>"wrap_content"</w:t>
+      </w:r>
+    </w:p>
+    <w:p>
+      <w:pPr>
+        <w:pStyle w:val="PreformattedText"/>
+        <w:shd w:fill="FFFFFF" w:val="clear"/>
+        <w:rPr>
+          <w:color w:val="000000"/>
+        </w:rPr>
+      </w:pPr>
+      <w:r>
+        <w:rPr>
+          <w:color w:val="008000"/>
+        </w:rPr>
+        <w:t xml:space="preserve">        </w:t>
+      </w:r>
+      <w:r>
+        <w:rPr>
+          <w:rFonts w:ascii="DejaVu Sans Mono" w:hAnsi="DejaVu Sans Mono"/>
+          <w:b/>
+          <w:color w:val="660E7A"/>
+          <w:sz w:val="18"/>
+        </w:rPr>
+        <w:t>android</w:t>
+      </w:r>
+      <w:r>
+        <w:rPr>
+          <w:rFonts w:ascii="DejaVu Sans Mono" w:hAnsi="DejaVu Sans Mono"/>
+          <w:b/>
+          <w:color w:val="0000FF"/>
+          <w:sz w:val="18"/>
+        </w:rPr>
+        <w:t>:layout_alignParentLeft=</w:t>
+      </w:r>
+      <w:r>
+        <w:rPr>
+          <w:rFonts w:ascii="DejaVu Sans Mono" w:hAnsi="DejaVu Sans Mono"/>
+          <w:b/>
+          <w:color w:val="008000"/>
+          <w:sz w:val="18"/>
+        </w:rPr>
+        <w:t>"true"</w:t>
+      </w:r>
+    </w:p>
+    <w:p>
+      <w:pPr>
+        <w:pStyle w:val="PreformattedText"/>
+        <w:shd w:fill="FFFFFF" w:val="clear"/>
+        <w:rPr>
+          <w:color w:val="000000"/>
+        </w:rPr>
+      </w:pPr>
+      <w:r>
+        <w:rPr>
+          <w:color w:val="008000"/>
+        </w:rPr>
+        <w:t xml:space="preserve">        </w:t>
+      </w:r>
+      <w:r>
+        <w:rPr>
+          <w:rFonts w:ascii="DejaVu Sans Mono" w:hAnsi="DejaVu Sans Mono"/>
+          <w:b/>
+          <w:color w:val="660E7A"/>
+          <w:sz w:val="18"/>
+        </w:rPr>
+        <w:t>android</w:t>
+      </w:r>
+      <w:r>
+        <w:rPr>
+          <w:rFonts w:ascii="DejaVu Sans Mono" w:hAnsi="DejaVu Sans Mono"/>
+          <w:b/>
+          <w:color w:val="0000FF"/>
+          <w:sz w:val="18"/>
+        </w:rPr>
+        <w:t>:layout_alignParentStart=</w:t>
+      </w:r>
+      <w:r>
+        <w:rPr>
+          <w:rFonts w:ascii="DejaVu Sans Mono" w:hAnsi="DejaVu Sans Mono"/>
+          <w:b/>
+          <w:color w:val="008000"/>
+          <w:sz w:val="18"/>
+        </w:rPr>
+        <w:t>"true"</w:t>
+      </w:r>
+    </w:p>
+    <w:p>
+      <w:pPr>
+        <w:pStyle w:val="PreformattedText"/>
+        <w:shd w:fill="FFFFFF" w:val="clear"/>
+        <w:rPr>
+          <w:color w:val="000000"/>
+        </w:rPr>
+      </w:pPr>
+      <w:r>
+        <w:rPr>
+          <w:color w:val="008000"/>
+        </w:rPr>
+        <w:t xml:space="preserve">        </w:t>
+      </w:r>
+      <w:r>
+        <w:rPr>
+          <w:rFonts w:ascii="DejaVu Sans Mono" w:hAnsi="DejaVu Sans Mono"/>
+          <w:b/>
+          <w:color w:val="660E7A"/>
+          <w:sz w:val="18"/>
+        </w:rPr>
+        <w:t>android</w:t>
+      </w:r>
+      <w:r>
+        <w:rPr>
+          <w:rFonts w:ascii="DejaVu Sans Mono" w:hAnsi="DejaVu Sans Mono"/>
+          <w:b/>
+          <w:color w:val="0000FF"/>
+          <w:sz w:val="18"/>
+        </w:rPr>
+        <w:t>:layout_below=</w:t>
+      </w:r>
+      <w:r>
+        <w:rPr>
+          <w:rFonts w:ascii="DejaVu Sans Mono" w:hAnsi="DejaVu Sans Mono"/>
+          <w:b/>
+          <w:color w:val="008000"/>
+          <w:sz w:val="18"/>
+        </w:rPr>
+        <w:t>"@+id/textView2"</w:t>
+      </w:r>
+    </w:p>
+    <w:p>
+      <w:pPr>
+        <w:pStyle w:val="PreformattedText"/>
+        <w:shd w:fill="FFFFFF" w:val="clear"/>
+        <w:rPr>
+          <w:color w:val="000000"/>
+        </w:rPr>
+      </w:pPr>
+      <w:r>
+        <w:rPr>
+          <w:color w:val="008000"/>
+        </w:rPr>
+        <w:t xml:space="preserve">        </w:t>
+      </w:r>
+      <w:r>
+        <w:rPr>
+          <w:rFonts w:ascii="DejaVu Sans Mono" w:hAnsi="DejaVu Sans Mono"/>
+          <w:b/>
+          <w:color w:val="660E7A"/>
+          <w:sz w:val="18"/>
+        </w:rPr>
+        <w:t>android</w:t>
+      </w:r>
+      <w:r>
+        <w:rPr>
+          <w:rFonts w:ascii="DejaVu Sans Mono" w:hAnsi="DejaVu Sans Mono"/>
+          <w:b/>
+          <w:color w:val="0000FF"/>
+          <w:sz w:val="18"/>
+        </w:rPr>
+        <w:t>:layout_marginTop=</w:t>
+      </w:r>
+      <w:r>
+        <w:rPr>
+          <w:rFonts w:ascii="DejaVu Sans Mono" w:hAnsi="DejaVu Sans Mono"/>
+          <w:b/>
+          <w:color w:val="008000"/>
+          <w:sz w:val="18"/>
+        </w:rPr>
+        <w:t>"20dp"</w:t>
+      </w:r>
+    </w:p>
+    <w:p>
+      <w:pPr>
+        <w:pStyle w:val="PreformattedText"/>
+        <w:shd w:fill="FFFFFF" w:val="clear"/>
+        <w:rPr>
+          <w:color w:val="000000"/>
+        </w:rPr>
+      </w:pPr>
+      <w:r>
+        <w:rPr>
+          <w:color w:val="008000"/>
+        </w:rPr>
+        <w:t xml:space="preserve">        </w:t>
+      </w:r>
+      <w:r>
+        <w:rPr>
+          <w:rFonts w:ascii="DejaVu Sans Mono" w:hAnsi="DejaVu Sans Mono"/>
+          <w:b/>
+          <w:color w:val="660E7A"/>
+          <w:sz w:val="18"/>
+        </w:rPr>
+        <w:t>android</w:t>
+      </w:r>
+      <w:r>
+        <w:rPr>
+          <w:rFonts w:ascii="DejaVu Sans Mono" w:hAnsi="DejaVu Sans Mono"/>
+          <w:b/>
+          <w:color w:val="0000FF"/>
+          <w:sz w:val="18"/>
+        </w:rPr>
+        <w:t>:text=</w:t>
+      </w:r>
+      <w:r>
+        <w:rPr>
+          <w:rFonts w:ascii="DejaVu Sans Mono" w:hAnsi="DejaVu Sans Mono"/>
+          <w:b/>
+          <w:color w:val="008000"/>
+          <w:sz w:val="18"/>
+        </w:rPr>
+        <w:t xml:space="preserve">"SUBMIT" </w:t>
+      </w:r>
+      <w:r>
+        <w:rPr>
+          <w:rFonts w:ascii="DejaVu Sans Mono" w:hAnsi="DejaVu Sans Mono"/>
+          <w:color w:val="000000"/>
+          <w:sz w:val="18"/>
+        </w:rPr>
+        <w:t>/&gt;</w:t>
+      </w:r>
+    </w:p>
+    <w:p>
+      <w:pPr>
+        <w:pStyle w:val="PreformattedText"/>
+        <w:shd w:fill="FFFFFF" w:val="clear"/>
+        <w:rPr>
+          <w:color w:val="000000"/>
+        </w:rPr>
+      </w:pPr>
+      <w:r>
+        <w:rPr>
+          <w:color w:val="000000"/>
+        </w:rPr>
+        <w:t xml:space="preserve">    </w:t>
+      </w:r>
+      <w:r>
+        <w:rPr>
+          <w:rFonts w:ascii="DejaVu Sans Mono" w:hAnsi="DejaVu Sans Mono"/>
+          <w:color w:val="000000"/>
+          <w:sz w:val="18"/>
+        </w:rPr>
+        <w:t>&lt;</w:t>
+      </w:r>
+      <w:r>
+        <w:rPr>
+          <w:rFonts w:ascii="DejaVu Sans Mono" w:hAnsi="DejaVu Sans Mono"/>
+          <w:b/>
+          <w:color w:val="000080"/>
+          <w:sz w:val="18"/>
+        </w:rPr>
+        <w:t>Button</w:t>
+      </w:r>
+    </w:p>
+    <w:p>
+      <w:pPr>
+        <w:pStyle w:val="PreformattedText"/>
+        <w:shd w:fill="FFFFFF" w:val="clear"/>
+        <w:rPr>
+          <w:color w:val="000000"/>
+        </w:rPr>
+      </w:pPr>
+      <w:r>
+        <w:rPr>
+          <w:color w:val="000080"/>
+        </w:rPr>
+        <w:t xml:space="preserve">        </w:t>
+      </w:r>
+      <w:r>
+        <w:rPr>
+          <w:rFonts w:ascii="DejaVu Sans Mono" w:hAnsi="DejaVu Sans Mono"/>
+          <w:b/>
+          <w:color w:val="660E7A"/>
+          <w:sz w:val="18"/>
+        </w:rPr>
+        <w:t>android</w:t>
+      </w:r>
+      <w:r>
+        <w:rPr>
+          <w:rFonts w:ascii="DejaVu Sans Mono" w:hAnsi="DejaVu Sans Mono"/>
+          <w:b/>
+          <w:color w:val="0000FF"/>
+          <w:sz w:val="18"/>
+        </w:rPr>
+        <w:t>:id=</w:t>
+      </w:r>
+      <w:r>
+        <w:rPr>
+          <w:rFonts w:ascii="DejaVu Sans Mono" w:hAnsi="DejaVu Sans Mono"/>
+          <w:b/>
+          <w:color w:val="008000"/>
+          <w:sz w:val="18"/>
+        </w:rPr>
+        <w:t>"@+id/buttonReset"</w:t>
+      </w:r>
+    </w:p>
+    <w:p>
+      <w:pPr>
+        <w:pStyle w:val="PreformattedText"/>
+        <w:shd w:fill="FFFFFF" w:val="clear"/>
+        <w:rPr>
+          <w:color w:val="000000"/>
+        </w:rPr>
+      </w:pPr>
+      <w:r>
+        <w:rPr>
+          <w:color w:val="008000"/>
+        </w:rPr>
+        <w:t xml:space="preserve">        </w:t>
+      </w:r>
+      <w:r>
+        <w:rPr>
+          <w:rFonts w:ascii="DejaVu Sans Mono" w:hAnsi="DejaVu Sans Mono"/>
+          <w:b/>
+          <w:color w:val="660E7A"/>
+          <w:sz w:val="18"/>
+        </w:rPr>
+        <w:t>android</w:t>
+      </w:r>
+      <w:r>
+        <w:rPr>
+          <w:rFonts w:ascii="DejaVu Sans Mono" w:hAnsi="DejaVu Sans Mono"/>
+          <w:b/>
+          <w:color w:val="0000FF"/>
+          <w:sz w:val="18"/>
+        </w:rPr>
+        <w:t>:layout_width=</w:t>
+      </w:r>
+      <w:r>
+        <w:rPr>
+          <w:rFonts w:ascii="DejaVu Sans Mono" w:hAnsi="DejaVu Sans Mono"/>
+          <w:b/>
+          <w:color w:val="008000"/>
+          <w:sz w:val="18"/>
+        </w:rPr>
+        <w:t>"wrap_content"</w:t>
+      </w:r>
+    </w:p>
+    <w:p>
+      <w:pPr>
+        <w:pStyle w:val="PreformattedText"/>
+        <w:shd w:fill="FFFFFF" w:val="clear"/>
+        <w:rPr>
+          <w:color w:val="000000"/>
+        </w:rPr>
+      </w:pPr>
+      <w:r>
+        <w:rPr>
+          <w:color w:val="008000"/>
+        </w:rPr>
+        <w:t xml:space="preserve">        </w:t>
+      </w:r>
+      <w:r>
+        <w:rPr>
+          <w:rFonts w:ascii="DejaVu Sans Mono" w:hAnsi="DejaVu Sans Mono"/>
+          <w:b/>
+          <w:color w:val="660E7A"/>
+          <w:sz w:val="18"/>
+        </w:rPr>
+        <w:t>android</w:t>
+      </w:r>
+      <w:r>
+        <w:rPr>
+          <w:rFonts w:ascii="DejaVu Sans Mono" w:hAnsi="DejaVu Sans Mono"/>
+          <w:b/>
+          <w:color w:val="0000FF"/>
+          <w:sz w:val="18"/>
+        </w:rPr>
+        <w:t>:layout_height=</w:t>
+      </w:r>
+      <w:r>
+        <w:rPr>
+          <w:rFonts w:ascii="DejaVu Sans Mono" w:hAnsi="DejaVu Sans Mono"/>
+          <w:b/>
+          <w:color w:val="008000"/>
+          <w:sz w:val="18"/>
+        </w:rPr>
+        <w:t>"wrap_content"</w:t>
+      </w:r>
+    </w:p>
+    <w:p>
+      <w:pPr>
+        <w:pStyle w:val="PreformattedText"/>
+        <w:shd w:fill="FFFFFF" w:val="clear"/>
+        <w:rPr>
+          <w:color w:val="000000"/>
+        </w:rPr>
+      </w:pPr>
+      <w:r>
+        <w:rPr>
+          <w:color w:val="008000"/>
+        </w:rPr>
+        <w:t xml:space="preserve">        </w:t>
+      </w:r>
+      <w:r>
+        <w:rPr>
+          <w:rFonts w:ascii="DejaVu Sans Mono" w:hAnsi="DejaVu Sans Mono"/>
+          <w:b/>
+          <w:color w:val="660E7A"/>
+          <w:sz w:val="18"/>
+        </w:rPr>
+        <w:t>android</w:t>
+      </w:r>
+      <w:r>
+        <w:rPr>
+          <w:rFonts w:ascii="DejaVu Sans Mono" w:hAnsi="DejaVu Sans Mono"/>
+          <w:b/>
+          <w:color w:val="0000FF"/>
+          <w:sz w:val="18"/>
+        </w:rPr>
+        <w:t>:text=</w:t>
+      </w:r>
+      <w:r>
+        <w:rPr>
+          <w:rFonts w:ascii="DejaVu Sans Mono" w:hAnsi="DejaVu Sans Mono"/>
+          <w:b/>
+          <w:color w:val="008000"/>
+          <w:sz w:val="18"/>
+        </w:rPr>
+        <w:t>"RESET"</w:t>
+      </w:r>
+    </w:p>
+    <w:p>
+      <w:pPr>
+        <w:pStyle w:val="PreformattedText"/>
+        <w:shd w:fill="FFFFFF" w:val="clear"/>
+        <w:rPr>
+          <w:color w:val="000000"/>
+        </w:rPr>
+      </w:pPr>
+      <w:r>
+        <w:rPr>
+          <w:color w:val="008000"/>
+        </w:rPr>
+        <w:t xml:space="preserve">        </w:t>
+      </w:r>
+      <w:r>
+        <w:rPr>
+          <w:rFonts w:ascii="DejaVu Sans Mono" w:hAnsi="DejaVu Sans Mono"/>
+          <w:b/>
+          <w:color w:val="660E7A"/>
+          <w:sz w:val="18"/>
+        </w:rPr>
+        <w:t>android</w:t>
+      </w:r>
+      <w:r>
+        <w:rPr>
+          <w:rFonts w:ascii="DejaVu Sans Mono" w:hAnsi="DejaVu Sans Mono"/>
+          <w:b/>
+          <w:color w:val="0000FF"/>
+          <w:sz w:val="18"/>
+        </w:rPr>
+        <w:t>:layout_alignBaseline=</w:t>
+      </w:r>
+      <w:r>
+        <w:rPr>
+          <w:rFonts w:ascii="DejaVu Sans Mono" w:hAnsi="DejaVu Sans Mono"/>
+          <w:b/>
+          <w:color w:val="008000"/>
+          <w:sz w:val="18"/>
+        </w:rPr>
+        <w:t>"@+id/buttonSubmit"</w:t>
+      </w:r>
+    </w:p>
+    <w:p>
+      <w:pPr>
+        <w:pStyle w:val="PreformattedText"/>
+        <w:shd w:fill="FFFFFF" w:val="clear"/>
+        <w:rPr>
+          <w:color w:val="000000"/>
+        </w:rPr>
+      </w:pPr>
+      <w:r>
+        <w:rPr>
+          <w:color w:val="008000"/>
+        </w:rPr>
+        <w:t xml:space="preserve">        </w:t>
+      </w:r>
+      <w:r>
+        <w:rPr>
+          <w:rFonts w:ascii="DejaVu Sans Mono" w:hAnsi="DejaVu Sans Mono"/>
+          <w:b/>
+          <w:color w:val="660E7A"/>
+          <w:sz w:val="18"/>
+        </w:rPr>
+        <w:t>android</w:t>
+      </w:r>
+      <w:r>
+        <w:rPr>
+          <w:rFonts w:ascii="DejaVu Sans Mono" w:hAnsi="DejaVu Sans Mono"/>
+          <w:b/>
+          <w:color w:val="0000FF"/>
+          <w:sz w:val="18"/>
+        </w:rPr>
+        <w:t>:layout_alignBottom=</w:t>
+      </w:r>
+      <w:r>
+        <w:rPr>
+          <w:rFonts w:ascii="DejaVu Sans Mono" w:hAnsi="DejaVu Sans Mono"/>
+          <w:b/>
+          <w:color w:val="008000"/>
+          <w:sz w:val="18"/>
+        </w:rPr>
+        <w:t>"@+id/buttonSubmit"</w:t>
+      </w:r>
+    </w:p>
+    <w:p>
+      <w:pPr>
+        <w:pStyle w:val="PreformattedText"/>
+        <w:shd w:fill="FFFFFF" w:val="clear"/>
+        <w:rPr>
+          <w:color w:val="000000"/>
+        </w:rPr>
+      </w:pPr>
+      <w:r>
+        <w:rPr>
+          <w:color w:val="008000"/>
+        </w:rPr>
+        <w:t xml:space="preserve">        </w:t>
+      </w:r>
+      <w:r>
+        <w:rPr>
+          <w:rFonts w:ascii="DejaVu Sans Mono" w:hAnsi="DejaVu Sans Mono"/>
+          <w:b/>
+          <w:color w:val="660E7A"/>
+          <w:sz w:val="18"/>
+        </w:rPr>
+        <w:t>android</w:t>
+      </w:r>
+      <w:r>
+        <w:rPr>
+          <w:rFonts w:ascii="DejaVu Sans Mono" w:hAnsi="DejaVu Sans Mono"/>
+          <w:b/>
+          <w:color w:val="0000FF"/>
+          <w:sz w:val="18"/>
+        </w:rPr>
+        <w:t>:layout_centerHorizontal=</w:t>
+      </w:r>
+      <w:r>
+        <w:rPr>
+          <w:rFonts w:ascii="DejaVu Sans Mono" w:hAnsi="DejaVu Sans Mono"/>
+          <w:b/>
+          <w:color w:val="008000"/>
+          <w:sz w:val="18"/>
+        </w:rPr>
+        <w:t xml:space="preserve">"true" </w:t>
+      </w:r>
+      <w:r>
+        <w:rPr>
+          <w:rFonts w:ascii="DejaVu Sans Mono" w:hAnsi="DejaVu Sans Mono"/>
+          <w:color w:val="000000"/>
+          <w:sz w:val="18"/>
+        </w:rPr>
+        <w:t>/&gt;</w:t>
+      </w:r>
+    </w:p>
+    <w:p>
+      <w:pPr>
+        <w:pStyle w:val="PreformattedText"/>
+        <w:shd w:fill="FFFFFF" w:val="clear"/>
+        <w:rPr>
+          <w:color w:val="000000"/>
+        </w:rPr>
+      </w:pPr>
+      <w:r>
+        <w:rPr>
+          <w:color w:val="000000"/>
+        </w:rPr>
+        <w:t xml:space="preserve">    </w:t>
+      </w:r>
+      <w:r>
+        <w:rPr>
+          <w:rFonts w:ascii="DejaVu Sans Mono" w:hAnsi="DejaVu Sans Mono"/>
+          <w:color w:val="000000"/>
+          <w:sz w:val="18"/>
+        </w:rPr>
+        <w:t>&lt;</w:t>
+      </w:r>
+      <w:r>
+        <w:rPr>
+          <w:rFonts w:ascii="DejaVu Sans Mono" w:hAnsi="DejaVu Sans Mono"/>
+          <w:b/>
+          <w:color w:val="000080"/>
+          <w:sz w:val="18"/>
+        </w:rPr>
+        <w:t>TextView</w:t>
+      </w:r>
+    </w:p>
+    <w:p>
+      <w:pPr>
+        <w:pStyle w:val="PreformattedText"/>
+        <w:shd w:fill="FFFFFF" w:val="clear"/>
+        <w:rPr>
+          <w:color w:val="000000"/>
+        </w:rPr>
+      </w:pPr>
+      <w:r>
+        <w:rPr>
+          <w:color w:val="000080"/>
+        </w:rPr>
+        <w:t xml:space="preserve">        </w:t>
+      </w:r>
+      <w:r>
+        <w:rPr>
+          <w:rFonts w:ascii="DejaVu Sans Mono" w:hAnsi="DejaVu Sans Mono"/>
+          <w:b/>
+          <w:color w:val="660E7A"/>
+          <w:sz w:val="18"/>
+        </w:rPr>
+        <w:t>android</w:t>
+      </w:r>
+      <w:r>
+        <w:rPr>
+          <w:rFonts w:ascii="DejaVu Sans Mono" w:hAnsi="DejaVu Sans Mono"/>
+          <w:b/>
+          <w:color w:val="0000FF"/>
+          <w:sz w:val="18"/>
+        </w:rPr>
+        <w:t>:id=</w:t>
+      </w:r>
+      <w:r>
+        <w:rPr>
+          <w:rFonts w:ascii="DejaVu Sans Mono" w:hAnsi="DejaVu Sans Mono"/>
+          <w:b/>
+          <w:color w:val="008000"/>
+          <w:sz w:val="18"/>
+        </w:rPr>
+        <w:t>"@+id/tvResult"</w:t>
+      </w:r>
+    </w:p>
+    <w:p>
+      <w:pPr>
+        <w:pStyle w:val="PreformattedText"/>
+        <w:shd w:fill="FFFFFF" w:val="clear"/>
+        <w:rPr>
+          <w:color w:val="000000"/>
+        </w:rPr>
+      </w:pPr>
+      <w:r>
+        <w:rPr>
+          <w:color w:val="008000"/>
+        </w:rPr>
+        <w:t xml:space="preserve">        </w:t>
+      </w:r>
+      <w:r>
+        <w:rPr>
+          <w:rFonts w:ascii="DejaVu Sans Mono" w:hAnsi="DejaVu Sans Mono"/>
+          <w:b/>
+          <w:color w:val="660E7A"/>
+          <w:sz w:val="18"/>
+        </w:rPr>
+        <w:t>android</w:t>
+      </w:r>
+      <w:r>
+        <w:rPr>
+          <w:rFonts w:ascii="DejaVu Sans Mono" w:hAnsi="DejaVu Sans Mono"/>
+          <w:b/>
+          <w:color w:val="0000FF"/>
+          <w:sz w:val="18"/>
+        </w:rPr>
+        <w:t>:layout_width=</w:t>
+      </w:r>
+      <w:r>
+        <w:rPr>
+          <w:rFonts w:ascii="DejaVu Sans Mono" w:hAnsi="DejaVu Sans Mono"/>
+          <w:b/>
+          <w:color w:val="008000"/>
+          <w:sz w:val="18"/>
+        </w:rPr>
+        <w:t>"wrap_content"</w:t>
+      </w:r>
+    </w:p>
+    <w:p>
+      <w:pPr>
+        <w:pStyle w:val="PreformattedText"/>
+        <w:shd w:fill="FFFFFF" w:val="clear"/>
+        <w:rPr>
+          <w:color w:val="000000"/>
+        </w:rPr>
+      </w:pPr>
+      <w:r>
+        <w:rPr>
+          <w:color w:val="008000"/>
+        </w:rPr>
+        <w:t xml:space="preserve">        </w:t>
+      </w:r>
+      <w:r>
+        <w:rPr>
+          <w:rFonts w:ascii="DejaVu Sans Mono" w:hAnsi="DejaVu Sans Mono"/>
+          <w:b/>
+          <w:color w:val="660E7A"/>
+          <w:sz w:val="18"/>
+        </w:rPr>
+        <w:t>android</w:t>
+      </w:r>
+      <w:r>
+        <w:rPr>
+          <w:rFonts w:ascii="DejaVu Sans Mono" w:hAnsi="DejaVu Sans Mono"/>
+          <w:b/>
+          <w:color w:val="0000FF"/>
+          <w:sz w:val="18"/>
+        </w:rPr>
+        <w:t>:layout_height=</w:t>
+      </w:r>
+      <w:r>
+        <w:rPr>
+          <w:rFonts w:ascii="DejaVu Sans Mono" w:hAnsi="DejaVu Sans Mono"/>
+          <w:b/>
+          <w:color w:val="008000"/>
+          <w:sz w:val="18"/>
+        </w:rPr>
+        <w:t>"wrap_content"</w:t>
+      </w:r>
+    </w:p>
+    <w:p>
+      <w:pPr>
+        <w:pStyle w:val="PreformattedText"/>
+        <w:shd w:fill="FFFFFF" w:val="clear"/>
+        <w:rPr>
+          <w:color w:val="000000"/>
+        </w:rPr>
+      </w:pPr>
+      <w:r>
+        <w:rPr>
+          <w:color w:val="008000"/>
+        </w:rPr>
+        <w:t xml:space="preserve">        </w:t>
+      </w:r>
+      <w:r>
+        <w:rPr>
+          <w:rFonts w:ascii="DejaVu Sans Mono" w:hAnsi="DejaVu Sans Mono"/>
+          <w:b/>
+          <w:color w:val="660E7A"/>
+          <w:sz w:val="18"/>
+        </w:rPr>
+        <w:t>android</w:t>
+      </w:r>
+      <w:r>
+        <w:rPr>
+          <w:rFonts w:ascii="DejaVu Sans Mono" w:hAnsi="DejaVu Sans Mono"/>
+          <w:b/>
+          <w:color w:val="0000FF"/>
+          <w:sz w:val="18"/>
+        </w:rPr>
+        <w:t>:layout_alignParentBottom=</w:t>
+      </w:r>
+      <w:r>
+        <w:rPr>
+          <w:rFonts w:ascii="DejaVu Sans Mono" w:hAnsi="DejaVu Sans Mono"/>
+          <w:b/>
+          <w:color w:val="008000"/>
+          <w:sz w:val="18"/>
+        </w:rPr>
+        <w:t>"true"</w:t>
+      </w:r>
+    </w:p>
+    <w:p>
+      <w:pPr>
+        <w:pStyle w:val="PreformattedText"/>
+        <w:shd w:fill="FFFFFF" w:val="clear"/>
+        <w:rPr>
+          <w:color w:val="000000"/>
+        </w:rPr>
+      </w:pPr>
+      <w:r>
+        <w:rPr>
+          <w:color w:val="008000"/>
+        </w:rPr>
+        <w:t xml:space="preserve">        </w:t>
+      </w:r>
+      <w:r>
+        <w:rPr>
+          <w:rFonts w:ascii="DejaVu Sans Mono" w:hAnsi="DejaVu Sans Mono"/>
+          <w:b/>
+          <w:color w:val="660E7A"/>
+          <w:sz w:val="18"/>
+        </w:rPr>
+        <w:t>android</w:t>
+      </w:r>
+      <w:r>
+        <w:rPr>
+          <w:rFonts w:ascii="DejaVu Sans Mono" w:hAnsi="DejaVu Sans Mono"/>
+          <w:b/>
+          <w:color w:val="0000FF"/>
+          <w:sz w:val="18"/>
+        </w:rPr>
+        <w:t>:layout_alignParentLeft=</w:t>
+      </w:r>
+      <w:r>
+        <w:rPr>
+          <w:rFonts w:ascii="DejaVu Sans Mono" w:hAnsi="DejaVu Sans Mono"/>
+          <w:b/>
+          <w:color w:val="008000"/>
+          <w:sz w:val="18"/>
+        </w:rPr>
+        <w:t>"true"</w:t>
+      </w:r>
+    </w:p>
+    <w:p>
+      <w:pPr>
+        <w:pStyle w:val="PreformattedText"/>
+        <w:shd w:fill="FFFFFF" w:val="clear"/>
+        <w:rPr>
+          <w:color w:val="000000"/>
+        </w:rPr>
+      </w:pPr>
+      <w:r>
+        <w:rPr>
+          <w:color w:val="008000"/>
+        </w:rPr>
+        <w:t xml:space="preserve">        </w:t>
+      </w:r>
+      <w:r>
+        <w:rPr>
+          <w:rFonts w:ascii="DejaVu Sans Mono" w:hAnsi="DejaVu Sans Mono"/>
+          <w:b/>
+          <w:color w:val="660E7A"/>
+          <w:sz w:val="18"/>
+        </w:rPr>
+        <w:t>android</w:t>
+      </w:r>
+      <w:r>
+        <w:rPr>
+          <w:rFonts w:ascii="DejaVu Sans Mono" w:hAnsi="DejaVu Sans Mono"/>
+          <w:b/>
+          <w:color w:val="0000FF"/>
+          <w:sz w:val="18"/>
+        </w:rPr>
+        <w:t>:layout_alignParentStart=</w:t>
+      </w:r>
+      <w:r>
+        <w:rPr>
+          <w:rFonts w:ascii="DejaVu Sans Mono" w:hAnsi="DejaVu Sans Mono"/>
+          <w:b/>
+          <w:color w:val="008000"/>
+          <w:sz w:val="18"/>
+        </w:rPr>
+        <w:t>"true"</w:t>
+      </w:r>
+    </w:p>
+    <w:p>
+      <w:pPr>
+        <w:pStyle w:val="PreformattedText"/>
+        <w:shd w:fill="FFFFFF" w:val="clear"/>
+        <w:rPr>
+          <w:color w:val="000000"/>
+        </w:rPr>
+      </w:pPr>
+      <w:r>
+        <w:rPr>
+          <w:color w:val="008000"/>
+        </w:rPr>
+        <w:t xml:space="preserve">        </w:t>
+      </w:r>
+      <w:r>
+        <w:rPr>
+          <w:rFonts w:ascii="DejaVu Sans Mono" w:hAnsi="DejaVu Sans Mono"/>
+          <w:b/>
+          <w:color w:val="660E7A"/>
+          <w:sz w:val="18"/>
+        </w:rPr>
+        <w:t>android</w:t>
+      </w:r>
+      <w:r>
+        <w:rPr>
+          <w:rFonts w:ascii="DejaVu Sans Mono" w:hAnsi="DejaVu Sans Mono"/>
+          <w:b/>
+          <w:color w:val="0000FF"/>
+          <w:sz w:val="18"/>
+        </w:rPr>
+        <w:t>:layout_marginBottom=</w:t>
+      </w:r>
+      <w:r>
+        <w:rPr>
+          <w:rFonts w:ascii="DejaVu Sans Mono" w:hAnsi="DejaVu Sans Mono"/>
+          <w:b/>
+          <w:color w:val="008000"/>
+          <w:sz w:val="18"/>
+        </w:rPr>
+        <w:t>"143dp"</w:t>
+      </w:r>
+    </w:p>
+    <w:p>
+      <w:pPr>
+        <w:pStyle w:val="PreformattedText"/>
+        <w:shd w:fill="FFFFFF" w:val="clear"/>
+        <w:rPr>
+          <w:color w:val="000000"/>
+        </w:rPr>
+      </w:pPr>
+      <w:r>
+        <w:rPr>
+          <w:color w:val="008000"/>
+        </w:rPr>
+        <w:t xml:space="preserve">        </w:t>
+      </w:r>
+      <w:r>
+        <w:rPr>
+          <w:rFonts w:ascii="DejaVu Sans Mono" w:hAnsi="DejaVu Sans Mono"/>
+          <w:b/>
+          <w:color w:val="660E7A"/>
+          <w:sz w:val="18"/>
+        </w:rPr>
+        <w:t>android</w:t>
+      </w:r>
+      <w:r>
+        <w:rPr>
+          <w:rFonts w:ascii="DejaVu Sans Mono" w:hAnsi="DejaVu Sans Mono"/>
+          <w:b/>
+          <w:color w:val="0000FF"/>
+          <w:sz w:val="18"/>
+        </w:rPr>
+        <w:t>:textSize=</w:t>
+      </w:r>
+      <w:r>
+        <w:rPr>
+          <w:rFonts w:ascii="DejaVu Sans Mono" w:hAnsi="DejaVu Sans Mono"/>
+          <w:b/>
+          <w:color w:val="008000"/>
+          <w:sz w:val="18"/>
+        </w:rPr>
+        <w:t xml:space="preserve">"30sp" </w:t>
+      </w:r>
+      <w:r>
+        <w:rPr>
+          <w:rFonts w:ascii="DejaVu Sans Mono" w:hAnsi="DejaVu Sans Mono"/>
+          <w:color w:val="000000"/>
+          <w:sz w:val="18"/>
+        </w:rPr>
+        <w:t>/&gt;</w:t>
+      </w:r>
+    </w:p>
+    <w:p>
+      <w:pPr>
+        <w:pStyle w:val="PreformattedText"/>
+        <w:shd w:fill="FFFFFF" w:val="clear"/>
+        <w:spacing w:before="0" w:after="283"/>
+        <w:rPr>
+          <w:rFonts w:ascii="DejaVu Sans Mono" w:hAnsi="DejaVu Sans Mono"/>
+          <w:color w:val="000000"/>
+          <w:sz w:val="18"/>
+        </w:rPr>
+      </w:pPr>
+      <w:r>
+        <w:rPr>
+          <w:rFonts w:ascii="DejaVu Sans Mono" w:hAnsi="DejaVu Sans Mono"/>
+          <w:color w:val="000000"/>
+          <w:sz w:val="18"/>
+        </w:rPr>
+        <w:t>&lt;/</w:t>
+      </w:r>
+      <w:r>
+        <w:rPr>
+          <w:rFonts w:ascii="DejaVu Sans Mono" w:hAnsi="DejaVu Sans Mono"/>
+          <w:b/>
+          <w:color w:val="000080"/>
+          <w:sz w:val="18"/>
+        </w:rPr>
+        <w:t>RelativeLayout</w:t>
+      </w:r>
+      <w:r>
+        <w:rPr>
+          <w:rFonts w:ascii="DejaVu Sans Mono" w:hAnsi="DejaVu Sans Mono"/>
+          <w:color w:val="000000"/>
+          <w:sz w:val="18"/>
+        </w:rPr>
+        <w:t>&gt;</w:t>
+      </w:r>
+      <w:bookmarkEnd w:id="3"/>
+    </w:p>
+    <w:p>
+      <w:pPr>
+        <w:pStyle w:val="PreformattedText"/>
+        <w:rPr/>
+      </w:pPr>
+      <w:r>
+        <w:rPr/>
+        <w:t>Java</w:t>
+      </w:r>
+    </w:p>
+    <w:p>
+      <w:pPr>
+        <w:pStyle w:val="PreformattedText"/>
+        <w:rPr>
+          <w:rFonts w:ascii="DejaVu Sans Mono" w:hAnsi="DejaVu Sans Mono"/>
+          <w:color w:val="000000"/>
+          <w:sz w:val="18"/>
+        </w:rPr>
+      </w:pPr>
+      <w:r>
+        <w:rPr>
+          <w:rFonts w:ascii="DejaVu Sans Mono" w:hAnsi="DejaVu Sans Mono"/>
+          <w:b/>
+          <w:color w:val="000080"/>
+          <w:sz w:val="18"/>
+        </w:rPr>
+        <w:t xml:space="preserve">package </w:t>
+      </w:r>
+      <w:r>
+        <w:rPr>
+          <w:rFonts w:ascii="DejaVu Sans Mono" w:hAnsi="DejaVu Sans Mono"/>
+          <w:color w:val="000000"/>
+          <w:sz w:val="18"/>
+        </w:rPr>
+        <w:t>com.example.sjcet.myapplication;</w:t>
+      </w:r>
+    </w:p>
+    <w:p>
+      <w:pPr>
+        <w:pStyle w:val="PreformattedText"/>
+        <w:shd w:fill="FFFFFF" w:val="clear"/>
+        <w:rPr>
+          <w:rFonts w:ascii="DejaVu Sans Mono" w:hAnsi="DejaVu Sans Mono"/>
+          <w:color w:val="000000"/>
+          <w:sz w:val="18"/>
+        </w:rPr>
+      </w:pPr>
+      <w:bookmarkStart w:id="4" w:name="__DdeLink__1953_19800092"/>
+      <w:bookmarkStart w:id="5" w:name="__DdeLink__1946_19800092"/>
+      <w:bookmarkEnd w:id="4"/>
+      <w:r>
+        <w:rPr>
+          <w:rFonts w:ascii="DejaVu Sans Mono" w:hAnsi="DejaVu Sans Mono"/>
+          <w:b/>
+          <w:color w:val="000080"/>
+          <w:sz w:val="18"/>
+        </w:rPr>
+        <w:t xml:space="preserve">import </w:t>
+      </w:r>
+      <w:r>
+        <w:rPr>
+          <w:rFonts w:ascii="DejaVu Sans Mono" w:hAnsi="DejaVu Sans Mono"/>
+          <w:color w:val="000000"/>
+          <w:sz w:val="18"/>
+        </w:rPr>
+        <w:t>android.os.Bundle;</w:t>
+      </w:r>
+    </w:p>
+    <w:p>
+      <w:pPr>
+        <w:pStyle w:val="PreformattedText"/>
+        <w:shd w:fill="FFFFFF" w:val="clear"/>
+        <w:rPr>
+          <w:rFonts w:ascii="DejaVu Sans Mono" w:hAnsi="DejaVu Sans Mono"/>
+          <w:color w:val="000000"/>
+          <w:sz w:val="18"/>
+        </w:rPr>
+      </w:pPr>
+      <w:r>
+        <w:rPr>
+          <w:rFonts w:ascii="DejaVu Sans Mono" w:hAnsi="DejaVu Sans Mono"/>
+          <w:b/>
+          <w:color w:val="000080"/>
+          <w:sz w:val="18"/>
+        </w:rPr>
+        <w:t xml:space="preserve">import </w:t>
+      </w:r>
+      <w:r>
+        <w:rPr>
+          <w:rFonts w:ascii="DejaVu Sans Mono" w:hAnsi="DejaVu Sans Mono"/>
+          <w:color w:val="000000"/>
+          <w:sz w:val="18"/>
+        </w:rPr>
+        <w:t>android.support.v7.app.AppCompatActivity;</w:t>
+      </w:r>
+    </w:p>
+    <w:p>
+      <w:pPr>
+        <w:pStyle w:val="PreformattedText"/>
+        <w:shd w:fill="FFFFFF" w:val="clear"/>
+        <w:rPr>
+          <w:rFonts w:ascii="DejaVu Sans Mono" w:hAnsi="DejaVu Sans Mono"/>
+          <w:color w:val="000000"/>
+          <w:sz w:val="18"/>
+        </w:rPr>
+      </w:pPr>
+      <w:r>
+        <w:rPr>
+          <w:rFonts w:ascii="DejaVu Sans Mono" w:hAnsi="DejaVu Sans Mono"/>
+          <w:b/>
+          <w:color w:val="000080"/>
+          <w:sz w:val="18"/>
+        </w:rPr>
+        <w:t xml:space="preserve">import </w:t>
+      </w:r>
+      <w:r>
+        <w:rPr>
+          <w:rFonts w:ascii="DejaVu Sans Mono" w:hAnsi="DejaVu Sans Mono"/>
+          <w:color w:val="000000"/>
+          <w:sz w:val="18"/>
+        </w:rPr>
+        <w:t>android.view.View;</w:t>
+      </w:r>
+    </w:p>
+    <w:p>
+      <w:pPr>
+        <w:pStyle w:val="PreformattedText"/>
+        <w:shd w:fill="FFFFFF" w:val="clear"/>
+        <w:rPr>
+          <w:rFonts w:ascii="DejaVu Sans Mono" w:hAnsi="DejaVu Sans Mono"/>
+          <w:color w:val="000000"/>
+          <w:sz w:val="18"/>
+        </w:rPr>
+      </w:pPr>
+      <w:r>
+        <w:rPr>
+          <w:rFonts w:ascii="DejaVu Sans Mono" w:hAnsi="DejaVu Sans Mono"/>
+          <w:b/>
+          <w:color w:val="000080"/>
+          <w:sz w:val="18"/>
+        </w:rPr>
+        <w:t xml:space="preserve">import </w:t>
+      </w:r>
+      <w:r>
+        <w:rPr>
+          <w:rFonts w:ascii="DejaVu Sans Mono" w:hAnsi="DejaVu Sans Mono"/>
+          <w:color w:val="000000"/>
+          <w:sz w:val="18"/>
+        </w:rPr>
+        <w:t>android.widget.Button;</w:t>
+      </w:r>
+    </w:p>
+    <w:p>
+      <w:pPr>
+        <w:pStyle w:val="PreformattedText"/>
+        <w:shd w:fill="FFFFFF" w:val="clear"/>
+        <w:rPr>
+          <w:rFonts w:ascii="DejaVu Sans Mono" w:hAnsi="DejaVu Sans Mono"/>
+          <w:color w:val="000000"/>
+          <w:sz w:val="18"/>
+        </w:rPr>
+      </w:pPr>
+      <w:r>
+        <w:rPr>
+          <w:rFonts w:ascii="DejaVu Sans Mono" w:hAnsi="DejaVu Sans Mono"/>
+          <w:b/>
+          <w:color w:val="000080"/>
+          <w:sz w:val="18"/>
+        </w:rPr>
+        <w:t xml:space="preserve">import </w:t>
+      </w:r>
+      <w:r>
+        <w:rPr>
+          <w:rFonts w:ascii="DejaVu Sans Mono" w:hAnsi="DejaVu Sans Mono"/>
+          <w:color w:val="000000"/>
+          <w:sz w:val="18"/>
+        </w:rPr>
+        <w:t>android.widget.EditText;</w:t>
+      </w:r>
+    </w:p>
+    <w:p>
+      <w:pPr>
+        <w:pStyle w:val="PreformattedText"/>
+        <w:shd w:fill="FFFFFF" w:val="clear"/>
+        <w:rPr>
+          <w:rFonts w:ascii="DejaVu Sans Mono" w:hAnsi="DejaVu Sans Mono"/>
+          <w:color w:val="000000"/>
+          <w:sz w:val="18"/>
+        </w:rPr>
+      </w:pPr>
+      <w:r>
+        <w:rPr>
+          <w:rFonts w:ascii="DejaVu Sans Mono" w:hAnsi="DejaVu Sans Mono"/>
+          <w:b/>
+          <w:color w:val="000080"/>
+          <w:sz w:val="18"/>
+        </w:rPr>
+        <w:t xml:space="preserve">import </w:t>
+      </w:r>
+      <w:r>
+        <w:rPr>
+          <w:rFonts w:ascii="DejaVu Sans Mono" w:hAnsi="DejaVu Sans Mono"/>
+          <w:color w:val="000000"/>
+          <w:sz w:val="18"/>
+        </w:rPr>
+        <w:t>android.widget.TextView;</w:t>
+      </w:r>
+    </w:p>
+    <w:p>
+      <w:pPr>
+        <w:pStyle w:val="PreformattedText"/>
+        <w:shd w:fill="FFFFFF" w:val="clear"/>
+        <w:rPr>
+          <w:rFonts w:ascii="DejaVu Sans Mono" w:hAnsi="DejaVu Sans Mono"/>
+          <w:color w:val="000000"/>
+          <w:sz w:val="18"/>
+        </w:rPr>
+      </w:pPr>
+      <w:r>
+        <w:rPr>
+          <w:rFonts w:ascii="DejaVu Sans Mono" w:hAnsi="DejaVu Sans Mono"/>
+          <w:b/>
+          <w:color w:val="000080"/>
+          <w:sz w:val="18"/>
+        </w:rPr>
+        <w:t xml:space="preserve">public class </w:t>
+      </w:r>
+      <w:r>
+        <w:rPr>
+          <w:rFonts w:ascii="DejaVu Sans Mono" w:hAnsi="DejaVu Sans Mono"/>
+          <w:color w:val="000000"/>
+          <w:sz w:val="18"/>
+        </w:rPr>
+        <w:t xml:space="preserve">MainActivity </w:t>
+      </w:r>
+      <w:r>
+        <w:rPr>
+          <w:rFonts w:ascii="DejaVu Sans Mono" w:hAnsi="DejaVu Sans Mono"/>
+          <w:b/>
+          <w:color w:val="000080"/>
+          <w:sz w:val="18"/>
+        </w:rPr>
+        <w:t xml:space="preserve">extends </w:t>
+      </w:r>
+      <w:r>
+        <w:rPr>
+          <w:rFonts w:ascii="DejaVu Sans Mono" w:hAnsi="DejaVu Sans Mono"/>
+          <w:color w:val="000000"/>
+          <w:sz w:val="18"/>
+        </w:rPr>
+        <w:t>AppCompatActivity {</w:t>
+      </w:r>
+    </w:p>
+    <w:p>
+      <w:pPr>
+        <w:pStyle w:val="PreformattedText"/>
+        <w:shd w:fill="FFFFFF" w:val="clear"/>
+        <w:rPr>
+          <w:color w:val="000000"/>
+        </w:rPr>
+      </w:pPr>
+      <w:r>
+        <w:rPr>
+          <w:color w:val="000000"/>
+        </w:rPr>
+        <w:t xml:space="preserve">    </w:t>
+      </w:r>
+      <w:r>
+        <w:rPr>
+          <w:rFonts w:ascii="DejaVu Sans Mono" w:hAnsi="DejaVu Sans Mono"/>
+          <w:i/>
+          <w:color w:val="808080"/>
+          <w:sz w:val="18"/>
+        </w:rPr>
+        <w:t>// These are the global variables</w:t>
+      </w:r>
+    </w:p>
+    <w:p>
+      <w:pPr>
+        <w:pStyle w:val="PreformattedText"/>
+        <w:shd w:fill="FFFFFF" w:val="clear"/>
+        <w:rPr>
+          <w:color w:val="000000"/>
+        </w:rPr>
+      </w:pPr>
+      <w:r>
+        <w:rPr>
+          <w:color w:val="808080"/>
+        </w:rPr>
+        <w:t xml:space="preserve">    </w:t>
+      </w:r>
+      <w:r>
+        <w:rPr>
+          <w:rFonts w:ascii="DejaVu Sans Mono" w:hAnsi="DejaVu Sans Mono"/>
+          <w:color w:val="000000"/>
+          <w:sz w:val="18"/>
+        </w:rPr>
+        <w:t xml:space="preserve">EditText </w:t>
+      </w:r>
+      <w:r>
+        <w:rPr>
+          <w:rFonts w:ascii="DejaVu Sans Mono" w:hAnsi="DejaVu Sans Mono"/>
+          <w:b/>
+          <w:color w:val="660E7A"/>
+          <w:sz w:val="18"/>
+        </w:rPr>
+        <w:t>editName</w:t>
+      </w:r>
+      <w:r>
+        <w:rPr>
+          <w:rFonts w:ascii="DejaVu Sans Mono" w:hAnsi="DejaVu Sans Mono"/>
+          <w:color w:val="000000"/>
+          <w:sz w:val="18"/>
+        </w:rPr>
+        <w:t xml:space="preserve">, </w:t>
+      </w:r>
+      <w:r>
+        <w:rPr>
+          <w:rFonts w:ascii="DejaVu Sans Mono" w:hAnsi="DejaVu Sans Mono"/>
+          <w:b/>
+          <w:color w:val="660E7A"/>
+          <w:sz w:val="18"/>
+        </w:rPr>
+        <w:t>editPassword</w:t>
+      </w:r>
+      <w:r>
+        <w:rPr>
+          <w:rFonts w:ascii="DejaVu Sans Mono" w:hAnsi="DejaVu Sans Mono"/>
+          <w:color w:val="000000"/>
+          <w:sz w:val="18"/>
+        </w:rPr>
+        <w:t>;</w:t>
+      </w:r>
+    </w:p>
+    <w:p>
+      <w:pPr>
+        <w:pStyle w:val="PreformattedText"/>
+        <w:shd w:fill="FFFFFF" w:val="clear"/>
+        <w:rPr>
+          <w:color w:val="000000"/>
+        </w:rPr>
+      </w:pPr>
+      <w:r>
+        <w:rPr>
+          <w:color w:val="000000"/>
+        </w:rPr>
+        <w:t xml:space="preserve">    </w:t>
+      </w:r>
+      <w:r>
+        <w:rPr>
+          <w:rFonts w:ascii="DejaVu Sans Mono" w:hAnsi="DejaVu Sans Mono"/>
+          <w:color w:val="000000"/>
+          <w:sz w:val="18"/>
+        </w:rPr>
+        <w:t xml:space="preserve">TextView </w:t>
+      </w:r>
+      <w:r>
+        <w:rPr>
+          <w:rFonts w:ascii="DejaVu Sans Mono" w:hAnsi="DejaVu Sans Mono"/>
+          <w:b/>
+          <w:color w:val="660E7A"/>
+          <w:sz w:val="18"/>
+        </w:rPr>
+        <w:t>result</w:t>
+      </w:r>
+      <w:r>
+        <w:rPr>
+          <w:rFonts w:ascii="DejaVu Sans Mono" w:hAnsi="DejaVu Sans Mono"/>
+          <w:color w:val="000000"/>
+          <w:sz w:val="18"/>
+        </w:rPr>
+        <w:t>;</w:t>
+      </w:r>
+    </w:p>
+    <w:p>
+      <w:pPr>
+        <w:pStyle w:val="PreformattedText"/>
+        <w:shd w:fill="FFFFFF" w:val="clear"/>
+        <w:rPr>
+          <w:color w:val="000000"/>
+        </w:rPr>
+      </w:pPr>
+      <w:r>
+        <w:rPr>
+          <w:color w:val="000000"/>
+        </w:rPr>
+        <w:t xml:space="preserve">    </w:t>
+      </w:r>
+      <w:r>
+        <w:rPr>
+          <w:rFonts w:ascii="DejaVu Sans Mono" w:hAnsi="DejaVu Sans Mono"/>
+          <w:color w:val="000000"/>
+          <w:sz w:val="18"/>
+        </w:rPr>
+        <w:t xml:space="preserve">Button </w:t>
+      </w:r>
+      <w:r>
+        <w:rPr>
+          <w:rFonts w:ascii="DejaVu Sans Mono" w:hAnsi="DejaVu Sans Mono"/>
+          <w:b/>
+          <w:color w:val="660E7A"/>
+          <w:sz w:val="18"/>
+        </w:rPr>
+        <w:t>buttonSubmit</w:t>
+      </w:r>
+      <w:r>
+        <w:rPr>
+          <w:rFonts w:ascii="DejaVu Sans Mono" w:hAnsi="DejaVu Sans Mono"/>
+          <w:color w:val="000000"/>
+          <w:sz w:val="18"/>
+        </w:rPr>
+        <w:t xml:space="preserve">, </w:t>
+      </w:r>
+      <w:r>
+        <w:rPr>
+          <w:rFonts w:ascii="DejaVu Sans Mono" w:hAnsi="DejaVu Sans Mono"/>
+          <w:b/>
+          <w:color w:val="660E7A"/>
+          <w:sz w:val="18"/>
+        </w:rPr>
+        <w:t>buttonReset</w:t>
+      </w:r>
+      <w:r>
+        <w:rPr>
+          <w:rFonts w:ascii="DejaVu Sans Mono" w:hAnsi="DejaVu Sans Mono"/>
+          <w:color w:val="000000"/>
+          <w:sz w:val="18"/>
+        </w:rPr>
+        <w:t>;</w:t>
+      </w:r>
+    </w:p>
+    <w:p>
+      <w:pPr>
+        <w:pStyle w:val="PreformattedText"/>
+        <w:shd w:fill="FFFFFF" w:val="clear"/>
+        <w:rPr>
+          <w:color w:val="000000"/>
+        </w:rPr>
+      </w:pPr>
+      <w:r>
+        <w:rPr>
+          <w:color w:val="000000"/>
+        </w:rPr>
+        <w:t xml:space="preserve">    </w:t>
+      </w:r>
+      <w:r>
+        <w:rPr>
+          <w:rFonts w:ascii="DejaVu Sans Mono" w:hAnsi="DejaVu Sans Mono"/>
+          <w:color w:val="808000"/>
+          <w:sz w:val="18"/>
+        </w:rPr>
+        <w:t>@Override</w:t>
+      </w:r>
+    </w:p>
+    <w:p>
+      <w:pPr>
+        <w:pStyle w:val="PreformattedText"/>
+        <w:shd w:fill="FFFFFF" w:val="clear"/>
+        <w:rPr>
+          <w:color w:val="000000"/>
+        </w:rPr>
+      </w:pPr>
+      <w:r>
+        <w:rPr>
+          <w:color w:val="808000"/>
+        </w:rPr>
+        <w:t xml:space="preserve">    </w:t>
+      </w:r>
+      <w:r>
+        <w:rPr>
+          <w:rFonts w:ascii="DejaVu Sans Mono" w:hAnsi="DejaVu Sans Mono"/>
+          <w:b/>
+          <w:color w:val="000080"/>
+          <w:sz w:val="18"/>
+        </w:rPr>
+        <w:t xml:space="preserve">protected void </w:t>
+      </w:r>
+      <w:r>
+        <w:rPr>
+          <w:rFonts w:ascii="DejaVu Sans Mono" w:hAnsi="DejaVu Sans Mono"/>
+          <w:color w:val="000000"/>
+          <w:sz w:val="18"/>
+        </w:rPr>
+        <w:t>onCreate(Bundle savedInstanceState) {</w:t>
+      </w:r>
+    </w:p>
+    <w:p>
+      <w:pPr>
+        <w:pStyle w:val="PreformattedText"/>
+        <w:shd w:fill="FFFFFF" w:val="clear"/>
+        <w:rPr>
+          <w:color w:val="000000"/>
+        </w:rPr>
+      </w:pPr>
+      <w:r>
+        <w:rPr>
+          <w:color w:val="000000"/>
+        </w:rPr>
+        <w:t xml:space="preserve">        </w:t>
+      </w:r>
+      <w:r>
+        <w:rPr>
+          <w:rFonts w:ascii="DejaVu Sans Mono" w:hAnsi="DejaVu Sans Mono"/>
+          <w:b/>
+          <w:color w:val="000080"/>
+          <w:sz w:val="18"/>
+        </w:rPr>
+        <w:t>super</w:t>
+      </w:r>
+      <w:r>
+        <w:rPr>
+          <w:rFonts w:ascii="DejaVu Sans Mono" w:hAnsi="DejaVu Sans Mono"/>
+          <w:color w:val="000000"/>
+          <w:sz w:val="18"/>
+        </w:rPr>
+        <w:t>.onCreate(savedInstanceState);</w:t>
+      </w:r>
+    </w:p>
+    <w:p>
+      <w:pPr>
+        <w:pStyle w:val="PreformattedText"/>
+        <w:shd w:fill="FFFFFF" w:val="clear"/>
+        <w:rPr>
+          <w:color w:val="000000"/>
+        </w:rPr>
+      </w:pPr>
+      <w:r>
+        <w:rPr>
+          <w:color w:val="000000"/>
+        </w:rPr>
+        <w:t xml:space="preserve">        </w:t>
+      </w:r>
+      <w:r>
+        <w:rPr>
+          <w:rFonts w:ascii="DejaVu Sans Mono" w:hAnsi="DejaVu Sans Mono"/>
+          <w:color w:val="000000"/>
+          <w:sz w:val="18"/>
+        </w:rPr>
+        <w:t>setContentView(R.layout.</w:t>
+      </w:r>
+      <w:r>
+        <w:rPr>
+          <w:rFonts w:ascii="DejaVu Sans Mono" w:hAnsi="DejaVu Sans Mono"/>
+          <w:b/>
+          <w:i/>
+          <w:color w:val="660E7A"/>
+          <w:sz w:val="18"/>
+        </w:rPr>
+        <w:t>activity_main</w:t>
+      </w:r>
+      <w:r>
+        <w:rPr>
+          <w:rFonts w:ascii="DejaVu Sans Mono" w:hAnsi="DejaVu Sans Mono"/>
+          <w:color w:val="000000"/>
+          <w:sz w:val="18"/>
+        </w:rPr>
+        <w:t>);</w:t>
+      </w:r>
+    </w:p>
+    <w:p>
+      <w:pPr>
+        <w:pStyle w:val="PreformattedText"/>
+        <w:shd w:fill="FFFFFF" w:val="clear"/>
+        <w:rPr>
+          <w:color w:val="000000"/>
+        </w:rPr>
+      </w:pPr>
+      <w:r>
+        <w:rPr>
+          <w:color w:val="000000"/>
+        </w:rPr>
+        <w:t xml:space="preserve">        </w:t>
+      </w:r>
+      <w:r>
+        <w:rPr>
+          <w:rFonts w:ascii="DejaVu Sans Mono" w:hAnsi="DejaVu Sans Mono"/>
+          <w:b/>
+          <w:color w:val="660E7A"/>
+          <w:sz w:val="18"/>
+        </w:rPr>
+        <w:t xml:space="preserve">editName  </w:t>
+      </w:r>
+      <w:r>
+        <w:rPr>
+          <w:rFonts w:ascii="DejaVu Sans Mono" w:hAnsi="DejaVu Sans Mono"/>
+          <w:color w:val="000000"/>
+          <w:sz w:val="18"/>
+        </w:rPr>
+        <w:t>= (EditText) findViewById(R.id.</w:t>
+      </w:r>
+      <w:r>
+        <w:rPr>
+          <w:rFonts w:ascii="DejaVu Sans Mono" w:hAnsi="DejaVu Sans Mono"/>
+          <w:b/>
+          <w:i/>
+          <w:color w:val="660E7A"/>
+          <w:sz w:val="18"/>
+        </w:rPr>
+        <w:t>editName</w:t>
+      </w:r>
+      <w:r>
+        <w:rPr>
+          <w:rFonts w:ascii="DejaVu Sans Mono" w:hAnsi="DejaVu Sans Mono"/>
+          <w:color w:val="000000"/>
+          <w:sz w:val="18"/>
+        </w:rPr>
+        <w:t>);</w:t>
+      </w:r>
+    </w:p>
+    <w:p>
+      <w:pPr>
+        <w:pStyle w:val="PreformattedText"/>
+        <w:shd w:fill="FFFFFF" w:val="clear"/>
+        <w:rPr>
+          <w:color w:val="000000"/>
+        </w:rPr>
+      </w:pPr>
+      <w:r>
+        <w:rPr>
+          <w:color w:val="000000"/>
+        </w:rPr>
+        <w:t xml:space="preserve">        </w:t>
+      </w:r>
+      <w:r>
+        <w:rPr>
+          <w:rFonts w:ascii="DejaVu Sans Mono" w:hAnsi="DejaVu Sans Mono"/>
+          <w:b/>
+          <w:color w:val="660E7A"/>
+          <w:sz w:val="18"/>
+        </w:rPr>
+        <w:t xml:space="preserve">editPassword </w:t>
+      </w:r>
+      <w:r>
+        <w:rPr>
+          <w:rFonts w:ascii="DejaVu Sans Mono" w:hAnsi="DejaVu Sans Mono"/>
+          <w:color w:val="000000"/>
+          <w:sz w:val="18"/>
+        </w:rPr>
+        <w:t>= (EditText) findViewById(R.id.</w:t>
+      </w:r>
+      <w:r>
+        <w:rPr>
+          <w:rFonts w:ascii="DejaVu Sans Mono" w:hAnsi="DejaVu Sans Mono"/>
+          <w:b/>
+          <w:i/>
+          <w:color w:val="660E7A"/>
+          <w:sz w:val="18"/>
+        </w:rPr>
+        <w:t>editPassword</w:t>
+      </w:r>
+      <w:r>
+        <w:rPr>
+          <w:rFonts w:ascii="DejaVu Sans Mono" w:hAnsi="DejaVu Sans Mono"/>
+          <w:color w:val="000000"/>
+          <w:sz w:val="18"/>
+        </w:rPr>
+        <w:t>);</w:t>
+      </w:r>
+    </w:p>
+    <w:p>
+      <w:pPr>
+        <w:pStyle w:val="PreformattedText"/>
+        <w:shd w:fill="FFFFFF" w:val="clear"/>
+        <w:rPr>
+          <w:color w:val="000000"/>
+        </w:rPr>
+      </w:pPr>
+      <w:r>
+        <w:rPr>
+          <w:color w:val="000000"/>
+        </w:rPr>
+        <w:t xml:space="preserve">        </w:t>
+      </w:r>
+      <w:r>
+        <w:rPr>
+          <w:rFonts w:ascii="DejaVu Sans Mono" w:hAnsi="DejaVu Sans Mono"/>
+          <w:b/>
+          <w:color w:val="660E7A"/>
+          <w:sz w:val="18"/>
+        </w:rPr>
+        <w:t xml:space="preserve">result </w:t>
+      </w:r>
+      <w:r>
+        <w:rPr>
+          <w:rFonts w:ascii="DejaVu Sans Mono" w:hAnsi="DejaVu Sans Mono"/>
+          <w:color w:val="000000"/>
+          <w:sz w:val="18"/>
+        </w:rPr>
+        <w:t>= (TextView) findViewById(R.id.</w:t>
+      </w:r>
+      <w:r>
+        <w:rPr>
+          <w:rFonts w:ascii="DejaVu Sans Mono" w:hAnsi="DejaVu Sans Mono"/>
+          <w:b/>
+          <w:i/>
+          <w:color w:val="660E7A"/>
+          <w:sz w:val="18"/>
+        </w:rPr>
+        <w:t>tvResult</w:t>
+      </w:r>
+      <w:r>
+        <w:rPr>
+          <w:rFonts w:ascii="DejaVu Sans Mono" w:hAnsi="DejaVu Sans Mono"/>
+          <w:color w:val="000000"/>
+          <w:sz w:val="18"/>
+        </w:rPr>
+        <w:t>);</w:t>
+      </w:r>
+    </w:p>
+    <w:p>
+      <w:pPr>
+        <w:pStyle w:val="PreformattedText"/>
+        <w:shd w:fill="FFFFFF" w:val="clear"/>
+        <w:rPr>
+          <w:color w:val="000000"/>
+        </w:rPr>
+      </w:pPr>
+      <w:r>
+        <w:rPr>
+          <w:color w:val="000000"/>
+        </w:rPr>
+        <w:t xml:space="preserve">        </w:t>
+      </w:r>
+      <w:r>
+        <w:rPr>
+          <w:rFonts w:ascii="DejaVu Sans Mono" w:hAnsi="DejaVu Sans Mono"/>
+          <w:b/>
+          <w:color w:val="660E7A"/>
+          <w:sz w:val="18"/>
+        </w:rPr>
+        <w:t xml:space="preserve">buttonSubmit </w:t>
+      </w:r>
+      <w:r>
+        <w:rPr>
+          <w:rFonts w:ascii="DejaVu Sans Mono" w:hAnsi="DejaVu Sans Mono"/>
+          <w:color w:val="000000"/>
+          <w:sz w:val="18"/>
+        </w:rPr>
+        <w:t>= (Button) findViewById(R.id.</w:t>
+      </w:r>
+      <w:r>
+        <w:rPr>
+          <w:rFonts w:ascii="DejaVu Sans Mono" w:hAnsi="DejaVu Sans Mono"/>
+          <w:b/>
+          <w:i/>
+          <w:color w:val="660E7A"/>
+          <w:sz w:val="18"/>
+        </w:rPr>
+        <w:t>buttonSubmit</w:t>
+      </w:r>
+      <w:r>
+        <w:rPr>
+          <w:rFonts w:ascii="DejaVu Sans Mono" w:hAnsi="DejaVu Sans Mono"/>
+          <w:color w:val="000000"/>
+          <w:sz w:val="18"/>
+        </w:rPr>
+        <w:t>);</w:t>
+      </w:r>
+    </w:p>
+    <w:p>
+      <w:pPr>
+        <w:pStyle w:val="PreformattedText"/>
+        <w:shd w:fill="FFFFFF" w:val="clear"/>
+        <w:rPr>
+          <w:color w:val="000000"/>
+        </w:rPr>
+      </w:pPr>
+      <w:r>
+        <w:rPr>
+          <w:color w:val="000000"/>
+        </w:rPr>
+        <w:t xml:space="preserve">        </w:t>
+      </w:r>
+      <w:r>
+        <w:rPr>
+          <w:rFonts w:ascii="DejaVu Sans Mono" w:hAnsi="DejaVu Sans Mono"/>
+          <w:b/>
+          <w:color w:val="660E7A"/>
+          <w:sz w:val="18"/>
+        </w:rPr>
+        <w:t xml:space="preserve">buttonReset </w:t>
+      </w:r>
+      <w:r>
+        <w:rPr>
+          <w:rFonts w:ascii="DejaVu Sans Mono" w:hAnsi="DejaVu Sans Mono"/>
+          <w:color w:val="000000"/>
+          <w:sz w:val="18"/>
+        </w:rPr>
+        <w:t>= (Button) findViewById(R.id.</w:t>
+      </w:r>
+      <w:r>
+        <w:rPr>
+          <w:rFonts w:ascii="DejaVu Sans Mono" w:hAnsi="DejaVu Sans Mono"/>
+          <w:b/>
+          <w:i/>
+          <w:color w:val="660E7A"/>
+          <w:sz w:val="18"/>
+        </w:rPr>
+        <w:t>buttonReset</w:t>
+      </w:r>
+      <w:r>
+        <w:rPr>
+          <w:rFonts w:ascii="DejaVu Sans Mono" w:hAnsi="DejaVu Sans Mono"/>
+          <w:color w:val="000000"/>
+          <w:sz w:val="18"/>
+        </w:rPr>
+        <w:t>);</w:t>
+      </w:r>
+    </w:p>
+    <w:p>
+      <w:pPr>
+        <w:pStyle w:val="PreformattedText"/>
+        <w:shd w:fill="FFFFFF" w:val="clear"/>
+        <w:rPr>
+          <w:color w:val="000000"/>
+        </w:rPr>
+      </w:pPr>
+      <w:r>
+        <w:rPr>
+          <w:color w:val="000000"/>
+        </w:rPr>
+        <w:t xml:space="preserve">        </w:t>
+      </w:r>
+      <w:r>
+        <w:rPr>
+          <w:rFonts w:ascii="DejaVu Sans Mono" w:hAnsi="DejaVu Sans Mono"/>
+          <w:i/>
+          <w:color w:val="808080"/>
+          <w:sz w:val="18"/>
+        </w:rPr>
+        <w:t>/*</w:t>
+      </w:r>
+    </w:p>
+    <w:p>
+      <w:pPr>
+        <w:pStyle w:val="PreformattedText"/>
+        <w:shd w:fill="FFFFFF" w:val="clear"/>
+        <w:rPr>
+          <w:color w:val="808080"/>
+        </w:rPr>
+      </w:pPr>
+      <w:r>
+        <w:rPr>
+          <w:color w:val="808080"/>
+        </w:rPr>
+        <w:t xml:space="preserve">            </w:t>
+      </w:r>
+      <w:r>
+        <w:rPr>
+          <w:rFonts w:ascii="DejaVu Sans Mono" w:hAnsi="DejaVu Sans Mono"/>
+          <w:i/>
+          <w:color w:val="808080"/>
+          <w:sz w:val="18"/>
+        </w:rPr>
+        <w:t>Submit Button</w:t>
+      </w:r>
+    </w:p>
+    <w:p>
+      <w:pPr>
+        <w:pStyle w:val="PreformattedText"/>
+        <w:shd w:fill="FFFFFF" w:val="clear"/>
+        <w:rPr>
+          <w:color w:val="808080"/>
+        </w:rPr>
+      </w:pPr>
+      <w:r>
+        <w:rPr>
+          <w:color w:val="808080"/>
+        </w:rPr>
+        <w:t xml:space="preserve">        </w:t>
+      </w:r>
+      <w:r>
+        <w:rPr>
+          <w:rFonts w:ascii="DejaVu Sans Mono" w:hAnsi="DejaVu Sans Mono"/>
+          <w:i/>
+          <w:color w:val="808080"/>
+          <w:sz w:val="18"/>
+        </w:rPr>
+        <w:t>*/</w:t>
+      </w:r>
+    </w:p>
+    <w:p>
+      <w:pPr>
+        <w:pStyle w:val="PreformattedText"/>
+        <w:shd w:fill="FFFFFF" w:val="clear"/>
+        <w:rPr>
+          <w:color w:val="000000"/>
+        </w:rPr>
+      </w:pPr>
+      <w:r>
+        <w:rPr>
+          <w:color w:val="808080"/>
+        </w:rPr>
+        <w:t xml:space="preserve">        </w:t>
+      </w:r>
+      <w:r>
+        <w:rPr>
+          <w:rFonts w:ascii="DejaVu Sans Mono" w:hAnsi="DejaVu Sans Mono"/>
+          <w:b/>
+          <w:color w:val="660E7A"/>
+          <w:sz w:val="18"/>
+        </w:rPr>
+        <w:t>buttonSubmit</w:t>
+      </w:r>
+      <w:r>
+        <w:rPr>
+          <w:rFonts w:ascii="DejaVu Sans Mono" w:hAnsi="DejaVu Sans Mono"/>
+          <w:color w:val="000000"/>
+          <w:sz w:val="18"/>
+        </w:rPr>
+        <w:t>.setOnClickListener(</w:t>
+      </w:r>
+      <w:r>
+        <w:rPr>
+          <w:rFonts w:ascii="DejaVu Sans Mono" w:hAnsi="DejaVu Sans Mono"/>
+          <w:b/>
+          <w:color w:val="000080"/>
+          <w:sz w:val="18"/>
+        </w:rPr>
+        <w:t xml:space="preserve">new </w:t>
+      </w:r>
+      <w:r>
+        <w:rPr>
+          <w:rFonts w:ascii="DejaVu Sans Mono" w:hAnsi="DejaVu Sans Mono"/>
+          <w:color w:val="000000"/>
+          <w:sz w:val="18"/>
+        </w:rPr>
+        <w:t>View.OnClickListener() {</w:t>
+      </w:r>
+    </w:p>
+    <w:p>
+      <w:pPr>
+        <w:pStyle w:val="PreformattedText"/>
+        <w:shd w:fill="FFFFFF" w:val="clear"/>
+        <w:rPr>
+          <w:color w:val="000000"/>
+        </w:rPr>
+      </w:pPr>
+      <w:r>
+        <w:rPr>
+          <w:color w:val="000000"/>
+        </w:rPr>
+        <w:t xml:space="preserve">            </w:t>
+      </w:r>
+      <w:r>
+        <w:rPr>
+          <w:rFonts w:ascii="DejaVu Sans Mono" w:hAnsi="DejaVu Sans Mono"/>
+          <w:color w:val="808000"/>
+          <w:sz w:val="18"/>
+        </w:rPr>
+        <w:t>@Override</w:t>
+      </w:r>
+    </w:p>
+    <w:p>
+      <w:pPr>
+        <w:pStyle w:val="PreformattedText"/>
+        <w:shd w:fill="FFFFFF" w:val="clear"/>
+        <w:rPr>
+          <w:color w:val="000000"/>
+        </w:rPr>
+      </w:pPr>
+      <w:r>
+        <w:rPr>
+          <w:color w:val="808000"/>
+        </w:rPr>
+        <w:t xml:space="preserve">            </w:t>
+      </w:r>
+      <w:r>
+        <w:rPr>
+          <w:rFonts w:ascii="DejaVu Sans Mono" w:hAnsi="DejaVu Sans Mono"/>
+          <w:b/>
+          <w:color w:val="000080"/>
+          <w:sz w:val="18"/>
+        </w:rPr>
+        <w:t xml:space="preserve">public void </w:t>
+      </w:r>
+      <w:r>
+        <w:rPr>
+          <w:rFonts w:ascii="DejaVu Sans Mono" w:hAnsi="DejaVu Sans Mono"/>
+          <w:color w:val="000000"/>
+          <w:sz w:val="18"/>
+        </w:rPr>
+        <w:t>onClick(View v) {</w:t>
+      </w:r>
+    </w:p>
+    <w:p>
+      <w:pPr>
+        <w:pStyle w:val="PreformattedText"/>
+        <w:shd w:fill="FFFFFF" w:val="clear"/>
+        <w:rPr>
+          <w:color w:val="000000"/>
+        </w:rPr>
+      </w:pPr>
+      <w:r>
+        <w:rPr>
+          <w:color w:val="000000"/>
+        </w:rPr>
+        <w:t xml:space="preserve">                </w:t>
+      </w:r>
+      <w:r>
+        <w:rPr>
+          <w:rFonts w:ascii="DejaVu Sans Mono" w:hAnsi="DejaVu Sans Mono"/>
+          <w:color w:val="000000"/>
+          <w:sz w:val="18"/>
+        </w:rPr>
+        <w:t xml:space="preserve">String name = </w:t>
+      </w:r>
+      <w:r>
+        <w:rPr>
+          <w:rFonts w:ascii="DejaVu Sans Mono" w:hAnsi="DejaVu Sans Mono"/>
+          <w:b/>
+          <w:color w:val="660E7A"/>
+          <w:sz w:val="18"/>
+        </w:rPr>
+        <w:t>editName</w:t>
+      </w:r>
+      <w:r>
+        <w:rPr>
+          <w:rFonts w:ascii="DejaVu Sans Mono" w:hAnsi="DejaVu Sans Mono"/>
+          <w:color w:val="000000"/>
+          <w:sz w:val="18"/>
+        </w:rPr>
+        <w:t>.getText().toString();</w:t>
+      </w:r>
+    </w:p>
+    <w:p>
+      <w:pPr>
+        <w:pStyle w:val="PreformattedText"/>
+        <w:shd w:fill="FFFFFF" w:val="clear"/>
+        <w:rPr>
+          <w:color w:val="000000"/>
+        </w:rPr>
+      </w:pPr>
+      <w:r>
+        <w:rPr>
+          <w:color w:val="000000"/>
+        </w:rPr>
+        <w:t xml:space="preserve">                </w:t>
+      </w:r>
+      <w:r>
+        <w:rPr>
+          <w:rFonts w:ascii="DejaVu Sans Mono" w:hAnsi="DejaVu Sans Mono"/>
+          <w:color w:val="000000"/>
+          <w:sz w:val="18"/>
+        </w:rPr>
+        <w:t xml:space="preserve">String password = </w:t>
+      </w:r>
+      <w:r>
+        <w:rPr>
+          <w:rFonts w:ascii="DejaVu Sans Mono" w:hAnsi="DejaVu Sans Mono"/>
+          <w:b/>
+          <w:color w:val="660E7A"/>
+          <w:sz w:val="18"/>
+        </w:rPr>
+        <w:t>editPassword</w:t>
+      </w:r>
+      <w:r>
+        <w:rPr>
+          <w:rFonts w:ascii="DejaVu Sans Mono" w:hAnsi="DejaVu Sans Mono"/>
+          <w:color w:val="000000"/>
+          <w:sz w:val="18"/>
+        </w:rPr>
+        <w:t>.getText().toString();</w:t>
+      </w:r>
+    </w:p>
+    <w:p>
+      <w:pPr>
+        <w:pStyle w:val="PreformattedText"/>
+        <w:shd w:fill="FFFFFF" w:val="clear"/>
+        <w:rPr>
+          <w:color w:val="000000"/>
+        </w:rPr>
+      </w:pPr>
+      <w:r>
+        <w:rPr>
+          <w:color w:val="000000"/>
+        </w:rPr>
+        <w:t xml:space="preserve">                </w:t>
+      </w:r>
+      <w:r>
+        <w:rPr>
+          <w:rFonts w:ascii="DejaVu Sans Mono" w:hAnsi="DejaVu Sans Mono"/>
+          <w:b/>
+          <w:color w:val="660E7A"/>
+          <w:sz w:val="18"/>
+        </w:rPr>
+        <w:t>result</w:t>
+      </w:r>
+      <w:r>
+        <w:rPr>
+          <w:rFonts w:ascii="DejaVu Sans Mono" w:hAnsi="DejaVu Sans Mono"/>
+          <w:color w:val="000000"/>
+          <w:sz w:val="18"/>
+        </w:rPr>
+        <w:t>.setText(</w:t>
+      </w:r>
+      <w:r>
+        <w:rPr>
+          <w:rFonts w:ascii="DejaVu Sans Mono" w:hAnsi="DejaVu Sans Mono"/>
+          <w:b/>
+          <w:color w:val="008000"/>
+          <w:sz w:val="18"/>
+        </w:rPr>
+        <w:t>"Name:</w:t>
+      </w:r>
+      <w:r>
+        <w:rPr>
+          <w:rFonts w:ascii="DejaVu Sans Mono" w:hAnsi="DejaVu Sans Mono"/>
+          <w:b/>
+          <w:color w:val="000080"/>
+          <w:sz w:val="18"/>
+        </w:rPr>
+        <w:t>\t</w:t>
+      </w:r>
+      <w:r>
+        <w:rPr>
+          <w:rFonts w:ascii="DejaVu Sans Mono" w:hAnsi="DejaVu Sans Mono"/>
+          <w:b/>
+          <w:color w:val="008000"/>
+          <w:sz w:val="18"/>
+        </w:rPr>
+        <w:t xml:space="preserve">" </w:t>
+      </w:r>
+      <w:r>
+        <w:rPr>
+          <w:rFonts w:ascii="DejaVu Sans Mono" w:hAnsi="DejaVu Sans Mono"/>
+          <w:color w:val="000000"/>
+          <w:sz w:val="18"/>
+        </w:rPr>
+        <w:t xml:space="preserve">+ name + </w:t>
+      </w:r>
+      <w:r>
+        <w:rPr>
+          <w:rFonts w:ascii="DejaVu Sans Mono" w:hAnsi="DejaVu Sans Mono"/>
+          <w:b/>
+          <w:color w:val="008000"/>
+          <w:sz w:val="18"/>
+        </w:rPr>
+        <w:t>"</w:t>
+      </w:r>
+      <w:r>
+        <w:rPr>
+          <w:rFonts w:ascii="DejaVu Sans Mono" w:hAnsi="DejaVu Sans Mono"/>
+          <w:b/>
+          <w:color w:val="000080"/>
+          <w:sz w:val="18"/>
+        </w:rPr>
+        <w:t>\n</w:t>
+      </w:r>
+      <w:r>
+        <w:rPr>
+          <w:rFonts w:ascii="DejaVu Sans Mono" w:hAnsi="DejaVu Sans Mono"/>
+          <w:b/>
+          <w:color w:val="008000"/>
+          <w:sz w:val="18"/>
+        </w:rPr>
+        <w:t>Password:</w:t>
+      </w:r>
+      <w:r>
+        <w:rPr>
+          <w:rFonts w:ascii="DejaVu Sans Mono" w:hAnsi="DejaVu Sans Mono"/>
+          <w:b/>
+          <w:color w:val="000080"/>
+          <w:sz w:val="18"/>
+        </w:rPr>
+        <w:t>\t</w:t>
+      </w:r>
+      <w:r>
+        <w:rPr>
+          <w:rFonts w:ascii="DejaVu Sans Mono" w:hAnsi="DejaVu Sans Mono"/>
+          <w:b/>
+          <w:color w:val="008000"/>
+          <w:sz w:val="18"/>
+        </w:rPr>
+        <w:t xml:space="preserve">" </w:t>
+      </w:r>
+      <w:r>
+        <w:rPr>
+          <w:rFonts w:ascii="DejaVu Sans Mono" w:hAnsi="DejaVu Sans Mono"/>
+          <w:color w:val="000000"/>
+          <w:sz w:val="18"/>
+        </w:rPr>
+        <w:t>+ password );</w:t>
+      </w:r>
+    </w:p>
+    <w:p>
+      <w:pPr>
+        <w:pStyle w:val="PreformattedText"/>
+        <w:shd w:fill="FFFFFF" w:val="clear"/>
+        <w:rPr>
+          <w:color w:val="000000"/>
+        </w:rPr>
+      </w:pPr>
+      <w:r>
+        <w:rPr>
+          <w:color w:val="000000"/>
+        </w:rPr>
+        <w:t xml:space="preserve">            </w:t>
+      </w:r>
+      <w:r>
+        <w:rPr>
+          <w:rFonts w:ascii="DejaVu Sans Mono" w:hAnsi="DejaVu Sans Mono"/>
+          <w:color w:val="000000"/>
+          <w:sz w:val="18"/>
+        </w:rPr>
+        <w:t>}</w:t>
+      </w:r>
+    </w:p>
+    <w:p>
+      <w:pPr>
+        <w:pStyle w:val="PreformattedText"/>
+        <w:shd w:fill="FFFFFF" w:val="clear"/>
+        <w:rPr>
+          <w:color w:val="000000"/>
+        </w:rPr>
+      </w:pPr>
+      <w:r>
+        <w:rPr>
+          <w:color w:val="000000"/>
+        </w:rPr>
+        <w:t xml:space="preserve">        </w:t>
+      </w:r>
+      <w:r>
+        <w:rPr>
+          <w:rFonts w:ascii="DejaVu Sans Mono" w:hAnsi="DejaVu Sans Mono"/>
+          <w:color w:val="000000"/>
+          <w:sz w:val="18"/>
+        </w:rPr>
+        <w:t>});</w:t>
+      </w:r>
+    </w:p>
+    <w:p>
+      <w:pPr>
+        <w:pStyle w:val="PreformattedText"/>
+        <w:shd w:fill="FFFFFF" w:val="clear"/>
+        <w:rPr>
+          <w:color w:val="000000"/>
+        </w:rPr>
+      </w:pPr>
+      <w:r>
+        <w:rPr>
+          <w:color w:val="000000"/>
+        </w:rPr>
+        <w:t xml:space="preserve">        </w:t>
+      </w:r>
+      <w:r>
+        <w:rPr>
+          <w:rFonts w:ascii="DejaVu Sans Mono" w:hAnsi="DejaVu Sans Mono"/>
+          <w:i/>
+          <w:color w:val="808080"/>
+          <w:sz w:val="18"/>
+        </w:rPr>
+        <w:t>/*</w:t>
+      </w:r>
+    </w:p>
+    <w:p>
+      <w:pPr>
+        <w:pStyle w:val="PreformattedText"/>
+        <w:shd w:fill="FFFFFF" w:val="clear"/>
+        <w:rPr>
+          <w:color w:val="808080"/>
+        </w:rPr>
+      </w:pPr>
+      <w:r>
+        <w:rPr>
+          <w:color w:val="808080"/>
+        </w:rPr>
+        <w:t xml:space="preserve">            </w:t>
+      </w:r>
+      <w:r>
+        <w:rPr>
+          <w:rFonts w:ascii="DejaVu Sans Mono" w:hAnsi="DejaVu Sans Mono"/>
+          <w:i/>
+          <w:color w:val="808080"/>
+          <w:sz w:val="18"/>
+        </w:rPr>
+        <w:t>Reset Button</w:t>
+      </w:r>
+    </w:p>
+    <w:p>
+      <w:pPr>
+        <w:pStyle w:val="PreformattedText"/>
+        <w:shd w:fill="FFFFFF" w:val="clear"/>
+        <w:rPr>
+          <w:color w:val="808080"/>
+        </w:rPr>
+      </w:pPr>
+      <w:r>
+        <w:rPr>
+          <w:color w:val="808080"/>
+        </w:rPr>
+        <w:t xml:space="preserve">        </w:t>
+      </w:r>
+      <w:r>
+        <w:rPr>
+          <w:rFonts w:ascii="DejaVu Sans Mono" w:hAnsi="DejaVu Sans Mono"/>
+          <w:i/>
+          <w:color w:val="808080"/>
+          <w:sz w:val="18"/>
+        </w:rPr>
+        <w:t>*/</w:t>
+      </w:r>
+    </w:p>
+    <w:p>
+      <w:pPr>
+        <w:pStyle w:val="PreformattedText"/>
+        <w:shd w:fill="FFFFFF" w:val="clear"/>
+        <w:rPr>
+          <w:color w:val="000000"/>
+        </w:rPr>
+      </w:pPr>
+      <w:r>
+        <w:rPr>
+          <w:color w:val="808080"/>
+        </w:rPr>
+        <w:t xml:space="preserve">        </w:t>
+      </w:r>
+      <w:r>
+        <w:rPr>
+          <w:rFonts w:ascii="DejaVu Sans Mono" w:hAnsi="DejaVu Sans Mono"/>
+          <w:b/>
+          <w:color w:val="660E7A"/>
+          <w:sz w:val="18"/>
+        </w:rPr>
+        <w:t>buttonReset</w:t>
+      </w:r>
+      <w:r>
+        <w:rPr>
+          <w:rFonts w:ascii="DejaVu Sans Mono" w:hAnsi="DejaVu Sans Mono"/>
+          <w:color w:val="000000"/>
+          <w:sz w:val="18"/>
+        </w:rPr>
+        <w:t>.setOnClickListener(</w:t>
+      </w:r>
+      <w:r>
+        <w:rPr>
+          <w:rFonts w:ascii="DejaVu Sans Mono" w:hAnsi="DejaVu Sans Mono"/>
+          <w:b/>
+          <w:color w:val="000080"/>
+          <w:sz w:val="18"/>
+        </w:rPr>
+        <w:t xml:space="preserve">new </w:t>
+      </w:r>
+      <w:r>
+        <w:rPr>
+          <w:rFonts w:ascii="DejaVu Sans Mono" w:hAnsi="DejaVu Sans Mono"/>
+          <w:color w:val="000000"/>
+          <w:sz w:val="18"/>
+        </w:rPr>
+        <w:t>View.OnClickListener() {</w:t>
+      </w:r>
+    </w:p>
+    <w:p>
+      <w:pPr>
+        <w:pStyle w:val="PreformattedText"/>
+        <w:shd w:fill="FFFFFF" w:val="clear"/>
+        <w:rPr>
+          <w:color w:val="000000"/>
+        </w:rPr>
+      </w:pPr>
+      <w:r>
+        <w:rPr>
+          <w:color w:val="000000"/>
+        </w:rPr>
+        <w:t xml:space="preserve">            </w:t>
+      </w:r>
+      <w:r>
+        <w:rPr>
+          <w:rFonts w:ascii="DejaVu Sans Mono" w:hAnsi="DejaVu Sans Mono"/>
+          <w:color w:val="808000"/>
+          <w:sz w:val="18"/>
+        </w:rPr>
+        <w:t>@Override</w:t>
+      </w:r>
+    </w:p>
+    <w:p>
+      <w:pPr>
+        <w:pStyle w:val="PreformattedText"/>
+        <w:shd w:fill="FFFFFF" w:val="clear"/>
+        <w:rPr>
+          <w:color w:val="000000"/>
+        </w:rPr>
+      </w:pPr>
+      <w:r>
+        <w:rPr>
+          <w:color w:val="808000"/>
+        </w:rPr>
+        <w:t xml:space="preserve">            </w:t>
+      </w:r>
+      <w:r>
+        <w:rPr>
+          <w:rFonts w:ascii="DejaVu Sans Mono" w:hAnsi="DejaVu Sans Mono"/>
+          <w:b/>
+          <w:color w:val="000080"/>
+          <w:sz w:val="18"/>
+        </w:rPr>
+        <w:t xml:space="preserve">public void </w:t>
+      </w:r>
+      <w:r>
+        <w:rPr>
+          <w:rFonts w:ascii="DejaVu Sans Mono" w:hAnsi="DejaVu Sans Mono"/>
+          <w:color w:val="000000"/>
+          <w:sz w:val="18"/>
+        </w:rPr>
+        <w:t>onClick(View v) {</w:t>
+      </w:r>
+    </w:p>
+    <w:p>
+      <w:pPr>
+        <w:pStyle w:val="PreformattedText"/>
+        <w:shd w:fill="FFFFFF" w:val="clear"/>
+        <w:rPr>
+          <w:color w:val="000000"/>
+        </w:rPr>
+      </w:pPr>
+      <w:r>
+        <w:rPr>
+          <w:color w:val="000000"/>
+        </w:rPr>
+        <w:t xml:space="preserve">                </w:t>
+      </w:r>
+      <w:r>
+        <w:rPr>
+          <w:rFonts w:ascii="DejaVu Sans Mono" w:hAnsi="DejaVu Sans Mono"/>
+          <w:b/>
+          <w:color w:val="660E7A"/>
+          <w:sz w:val="18"/>
+        </w:rPr>
+        <w:t>editName</w:t>
+      </w:r>
+      <w:r>
+        <w:rPr>
+          <w:rFonts w:ascii="DejaVu Sans Mono" w:hAnsi="DejaVu Sans Mono"/>
+          <w:color w:val="000000"/>
+          <w:sz w:val="18"/>
+        </w:rPr>
+        <w:t>.setText(</w:t>
+      </w:r>
+      <w:r>
+        <w:rPr>
+          <w:rFonts w:ascii="DejaVu Sans Mono" w:hAnsi="DejaVu Sans Mono"/>
+          <w:b/>
+          <w:color w:val="008000"/>
+          <w:sz w:val="18"/>
+        </w:rPr>
+        <w:t>""</w:t>
+      </w:r>
+      <w:r>
+        <w:rPr>
+          <w:rFonts w:ascii="DejaVu Sans Mono" w:hAnsi="DejaVu Sans Mono"/>
+          <w:color w:val="000000"/>
+          <w:sz w:val="18"/>
+        </w:rPr>
+        <w:t>);</w:t>
+      </w:r>
+    </w:p>
+    <w:p>
+      <w:pPr>
+        <w:pStyle w:val="PreformattedText"/>
+        <w:shd w:fill="FFFFFF" w:val="clear"/>
+        <w:rPr>
+          <w:color w:val="000000"/>
+        </w:rPr>
+      </w:pPr>
+      <w:r>
+        <w:rPr>
+          <w:color w:val="000000"/>
+        </w:rPr>
+        <w:t xml:space="preserve">                </w:t>
+      </w:r>
+      <w:r>
+        <w:rPr>
+          <w:rFonts w:ascii="DejaVu Sans Mono" w:hAnsi="DejaVu Sans Mono"/>
+          <w:b/>
+          <w:color w:val="660E7A"/>
+          <w:sz w:val="18"/>
+        </w:rPr>
+        <w:t>editPassword</w:t>
+      </w:r>
+      <w:r>
+        <w:rPr>
+          <w:rFonts w:ascii="DejaVu Sans Mono" w:hAnsi="DejaVu Sans Mono"/>
+          <w:color w:val="000000"/>
+          <w:sz w:val="18"/>
+        </w:rPr>
+        <w:t>.setText(</w:t>
+      </w:r>
+      <w:r>
+        <w:rPr>
+          <w:rFonts w:ascii="DejaVu Sans Mono" w:hAnsi="DejaVu Sans Mono"/>
+          <w:b/>
+          <w:color w:val="008000"/>
+          <w:sz w:val="18"/>
+        </w:rPr>
+        <w:t>""</w:t>
+      </w:r>
+      <w:r>
+        <w:rPr>
+          <w:rFonts w:ascii="DejaVu Sans Mono" w:hAnsi="DejaVu Sans Mono"/>
+          <w:color w:val="000000"/>
+          <w:sz w:val="18"/>
+        </w:rPr>
+        <w:t>);</w:t>
+      </w:r>
+    </w:p>
+    <w:p>
+      <w:pPr>
+        <w:pStyle w:val="PreformattedText"/>
+        <w:shd w:fill="FFFFFF" w:val="clear"/>
+        <w:rPr>
+          <w:color w:val="000000"/>
+        </w:rPr>
+      </w:pPr>
+      <w:r>
+        <w:rPr>
+          <w:color w:val="000000"/>
+        </w:rPr>
+        <w:t xml:space="preserve">                </w:t>
+      </w:r>
+      <w:r>
+        <w:rPr>
+          <w:rFonts w:ascii="DejaVu Sans Mono" w:hAnsi="DejaVu Sans Mono"/>
+          <w:b/>
+          <w:color w:val="660E7A"/>
+          <w:sz w:val="18"/>
+        </w:rPr>
+        <w:t>result</w:t>
+      </w:r>
+      <w:r>
+        <w:rPr>
+          <w:rFonts w:ascii="DejaVu Sans Mono" w:hAnsi="DejaVu Sans Mono"/>
+          <w:color w:val="000000"/>
+          <w:sz w:val="18"/>
+        </w:rPr>
+        <w:t>.setText(</w:t>
+      </w:r>
+      <w:r>
+        <w:rPr>
+          <w:rFonts w:ascii="DejaVu Sans Mono" w:hAnsi="DejaVu Sans Mono"/>
+          <w:b/>
+          <w:color w:val="008000"/>
+          <w:sz w:val="18"/>
+        </w:rPr>
+        <w:t>""</w:t>
+      </w:r>
+      <w:r>
+        <w:rPr>
+          <w:rFonts w:ascii="DejaVu Sans Mono" w:hAnsi="DejaVu Sans Mono"/>
+          <w:color w:val="000000"/>
+          <w:sz w:val="18"/>
+        </w:rPr>
+        <w:t>);</w:t>
+      </w:r>
+    </w:p>
+    <w:p>
+      <w:pPr>
+        <w:pStyle w:val="PreformattedText"/>
+        <w:shd w:fill="FFFFFF" w:val="clear"/>
+        <w:rPr>
+          <w:color w:val="000000"/>
+        </w:rPr>
+      </w:pPr>
+      <w:r>
+        <w:rPr>
+          <w:color w:val="000000"/>
+        </w:rPr>
+        <w:t xml:space="preserve">                </w:t>
+      </w:r>
+      <w:r>
+        <w:rPr>
+          <w:rFonts w:ascii="DejaVu Sans Mono" w:hAnsi="DejaVu Sans Mono"/>
+          <w:b/>
+          <w:color w:val="660E7A"/>
+          <w:sz w:val="18"/>
+        </w:rPr>
+        <w:t>editName</w:t>
+      </w:r>
+      <w:r>
+        <w:rPr>
+          <w:rFonts w:ascii="DejaVu Sans Mono" w:hAnsi="DejaVu Sans Mono"/>
+          <w:color w:val="000000"/>
+          <w:sz w:val="18"/>
+        </w:rPr>
+        <w:t>.requestFocus();</w:t>
+      </w:r>
+    </w:p>
+    <w:p>
+      <w:pPr>
+        <w:pStyle w:val="PreformattedText"/>
+        <w:shd w:fill="FFFFFF" w:val="clear"/>
+        <w:rPr>
+          <w:color w:val="000000"/>
+        </w:rPr>
+      </w:pPr>
+      <w:r>
+        <w:rPr>
+          <w:color w:val="000000"/>
+        </w:rPr>
+        <w:t xml:space="preserve">            </w:t>
+      </w:r>
+      <w:r>
+        <w:rPr>
+          <w:rFonts w:ascii="DejaVu Sans Mono" w:hAnsi="DejaVu Sans Mono"/>
+          <w:color w:val="000000"/>
+          <w:sz w:val="18"/>
+        </w:rPr>
+        <w:t>}</w:t>
+      </w:r>
+    </w:p>
+    <w:p>
+      <w:pPr>
+        <w:pStyle w:val="PreformattedText"/>
+        <w:shd w:fill="FFFFFF" w:val="clear"/>
+        <w:rPr>
+          <w:color w:val="000000"/>
+        </w:rPr>
+      </w:pPr>
+      <w:r>
+        <w:rPr>
+          <w:color w:val="000000"/>
+        </w:rPr>
+        <w:t xml:space="preserve">        </w:t>
+      </w:r>
+      <w:r>
+        <w:rPr>
+          <w:rFonts w:ascii="DejaVu Sans Mono" w:hAnsi="DejaVu Sans Mono"/>
+          <w:color w:val="000000"/>
+          <w:sz w:val="18"/>
+        </w:rPr>
+        <w:t>});</w:t>
+      </w:r>
+    </w:p>
+    <w:p>
+      <w:pPr>
+        <w:pStyle w:val="PreformattedText"/>
+        <w:shd w:fill="FFFFFF" w:val="clear"/>
+        <w:rPr>
+          <w:color w:val="000000"/>
+        </w:rPr>
+      </w:pPr>
+      <w:r>
+        <w:rPr>
+          <w:color w:val="000000"/>
+        </w:rPr>
+        <w:t xml:space="preserve">    </w:t>
+      </w:r>
+      <w:r>
+        <w:rPr>
+          <w:rFonts w:ascii="DejaVu Sans Mono" w:hAnsi="DejaVu Sans Mono"/>
+          <w:color w:val="000000"/>
+          <w:sz w:val="18"/>
+        </w:rPr>
+        <w:t>}</w:t>
+      </w:r>
+    </w:p>
+    <w:p>
+      <w:pPr>
+        <w:pStyle w:val="PreformattedText"/>
+        <w:shd w:fill="FFFFFF" w:val="clear"/>
+        <w:spacing w:before="0" w:after="283"/>
+        <w:rPr>
+          <w:rFonts w:ascii="DejaVu Sans Mono" w:hAnsi="DejaVu Sans Mono"/>
+          <w:color w:val="000000"/>
+          <w:sz w:val="18"/>
+        </w:rPr>
+      </w:pPr>
+      <w:bookmarkStart w:id="6" w:name="__DdeLink__1946_19800092"/>
+      <w:r>
+        <w:rPr>
+          <w:rFonts w:ascii="DejaVu Sans Mono" w:hAnsi="DejaVu Sans Mono"/>
+          <w:color w:val="000000"/>
+          <w:sz w:val="18"/>
+        </w:rPr>
+        <w:t>}</w:t>
+      </w:r>
+      <w:bookmarkEnd w:id="6"/>
+    </w:p>
+    <w:p>
+      <w:pPr>
+        <w:pStyle w:val="PreformattedText"/>
+        <w:shd w:fill="FFFFFF" w:val="clear"/>
+        <w:spacing w:before="0" w:after="283"/>
+        <w:rPr>
+          <w:rFonts w:ascii="DejaVu Sans Mono" w:hAnsi="DejaVu Sans Mono"/>
+          <w:color w:val="000000"/>
+          <w:sz w:val="18"/>
+        </w:rPr>
+      </w:pPr>
+      <w:r>
+        <w:rPr>
+          <w:rFonts w:ascii="DejaVu Sans Mono" w:hAnsi="DejaVu Sans Mono"/>
+          <w:color w:val="000000"/>
+          <w:sz w:val="18"/>
+        </w:rPr>
+        <w:t>output</w:t>
+      </w:r>
+    </w:p>
+    <w:p>
+      <w:pPr>
+        <w:pStyle w:val="PreformattedText"/>
+        <w:shd w:fill="FFFFFF" w:val="clear"/>
+        <w:spacing w:before="0" w:after="283"/>
+        <w:rPr>
+          <w:rFonts w:ascii="DejaVu Sans Mono" w:hAnsi="DejaVu Sans Mono"/>
+          <w:color w:val="000000"/>
+          <w:sz w:val="18"/>
+        </w:rPr>
+      </w:pPr>
+      <w:r>
+        <w:rPr>
+          <w:rFonts w:ascii="DejaVu Sans Mono" w:hAnsi="DejaVu Sans Mono"/>
+          <w:color w:val="000000"/>
+          <w:sz w:val="18"/>
+        </w:rPr>
+      </w:r>
+    </w:p>
+    <w:p>
+      <w:pPr>
+        <w:pStyle w:val="PreformattedText"/>
+        <w:shd w:fill="FFFFFF" w:val="clear"/>
+        <w:spacing w:before="0" w:after="283"/>
+        <w:rPr>
+          <w:rFonts w:ascii="DejaVu Sans Mono" w:hAnsi="DejaVu Sans Mono"/>
+          <w:color w:val="000000"/>
+          <w:sz w:val="18"/>
+        </w:rPr>
+      </w:pPr>
+      <w:r>
+        <w:rPr>
+          <w:rFonts w:ascii="DejaVu Sans Mono" w:hAnsi="DejaVu Sans Mono"/>
+          <w:color w:val="000000"/>
+          <w:sz w:val="18"/>
+        </w:rPr>
+      </w:r>
+    </w:p>
+    <w:p>
+      <w:pPr>
+        <w:pStyle w:val="PreformattedText"/>
+        <w:shd w:fill="FFFFFF" w:val="clear"/>
+        <w:spacing w:before="0" w:after="283"/>
+        <w:rPr>
+          <w:rFonts w:ascii="DejaVu Sans Mono" w:hAnsi="DejaVu Sans Mono"/>
+          <w:color w:val="000000"/>
+          <w:sz w:val="18"/>
+        </w:rPr>
+      </w:pPr>
+      <w:r>
+        <w:rPr>
+          <w:rFonts w:ascii="DejaVu Sans Mono" w:hAnsi="DejaVu Sans Mono"/>
+          <w:color w:val="000000"/>
+          <w:sz w:val="18"/>
+        </w:rPr>
+        <w:drawing>
+          <wp:anchor behindDoc="0" distT="0" distB="0" distL="0" distR="0" simplePos="0" locked="0" layoutInCell="1" allowOverlap="1" relativeHeight="8">
+            <wp:simplePos x="0" y="0"/>
+            <wp:positionH relativeFrom="column">
+              <wp:posOffset>393065</wp:posOffset>
+            </wp:positionH>
+            <wp:positionV relativeFrom="paragraph">
+              <wp:posOffset>-127635</wp:posOffset>
+            </wp:positionV>
+            <wp:extent cx="1340485" cy="2743200"/>
+            <wp:effectExtent l="0" t="0" r="0" b="0"/>
+            <wp:wrapSquare wrapText="largest"/>
+            <wp:docPr id="3" name="Image7" descr=""/>
+            <wp:cNvGraphicFramePr>
+              <a:graphicFrameLocks xmlns:a="http://schemas.openxmlformats.org/drawingml/2006/main" noChangeAspect="1"/>
+            </wp:cNvGraphicFramePr>
+            <a:graphic xmlns:a="http://schemas.openxmlformats.org/drawingml/2006/main">
+              <a:graphicData uri="http://schemas.openxmlformats.org/drawingml/2006/picture">
+                <pic:pic xmlns:pic="http://schemas.openxmlformats.org/drawingml/2006/picture">
+                  <pic:nvPicPr>
+                    <pic:cNvPr id="3" name="Image7" descr=""/>
+                    <pic:cNvPicPr>
+                      <a:picLocks noChangeAspect="1" noChangeArrowheads="1"/>
+                    </pic:cNvPicPr>
+                  </pic:nvPicPr>
+                  <pic:blipFill>
+                    <a:blip r:embed="rId4"/>
+                    <a:srcRect l="35886" t="9272" r="42203" b="11027"/>
+                    <a:stretch>
+                      <a:fillRect/>
+                    </a:stretch>
+                  </pic:blipFill>
+                  <pic:spPr bwMode="auto">
+                    <a:xfrm>
+                      <a:off x="0" y="0"/>
+                      <a:ext cx="1340485" cy="2743200"/>
+                    </a:xfrm>
+                    <a:prstGeom prst="rect">
+                      <a:avLst/>
+                    </a:prstGeom>
+                  </pic:spPr>
+                </pic:pic>
+              </a:graphicData>
+            </a:graphic>
+          </wp:anchor>
+        </w:drawing>
+      </w:r>
+    </w:p>
+    <w:p>
+      <w:pPr>
+        <w:pStyle w:val="PreformattedText"/>
+        <w:shd w:fill="FFFFFF" w:val="clear"/>
+        <w:spacing w:before="0" w:after="283"/>
+        <w:rPr>
+          <w:rFonts w:ascii="DejaVu Sans Mono" w:hAnsi="DejaVu Sans Mono"/>
+          <w:color w:val="000000"/>
+          <w:sz w:val="18"/>
+        </w:rPr>
+      </w:pPr>
+      <w:r>
+        <w:rPr>
+          <w:rFonts w:ascii="DejaVu Sans Mono" w:hAnsi="DejaVu Sans Mono"/>
+          <w:color w:val="000000"/>
+          <w:sz w:val="18"/>
+        </w:rPr>
+      </w:r>
+    </w:p>
+    <w:p>
+      <w:pPr>
+        <w:pStyle w:val="PreformattedText"/>
+        <w:shd w:fill="FFFFFF" w:val="clear"/>
+        <w:spacing w:before="0" w:after="283"/>
+        <w:rPr>
+          <w:rFonts w:ascii="DejaVu Sans Mono" w:hAnsi="DejaVu Sans Mono"/>
+          <w:color w:val="000000"/>
+          <w:sz w:val="18"/>
+        </w:rPr>
+      </w:pPr>
+      <w:r>
+        <w:rPr>
+          <w:rFonts w:ascii="DejaVu Sans Mono" w:hAnsi="DejaVu Sans Mono"/>
+          <w:color w:val="000000"/>
+          <w:sz w:val="18"/>
+        </w:rPr>
+      </w:r>
+    </w:p>
+    <w:p>
+      <w:pPr>
+        <w:pStyle w:val="PreformattedText"/>
+        <w:shd w:fill="FFFFFF" w:val="clear"/>
+        <w:spacing w:before="0" w:after="283"/>
+        <w:rPr>
+          <w:rFonts w:ascii="DejaVu Sans Mono" w:hAnsi="DejaVu Sans Mono"/>
+          <w:color w:val="000000"/>
+          <w:sz w:val="18"/>
+        </w:rPr>
+      </w:pPr>
+      <w:r>
+        <w:rPr>
+          <w:rFonts w:ascii="DejaVu Sans Mono" w:hAnsi="DejaVu Sans Mono"/>
+          <w:color w:val="000000"/>
+          <w:sz w:val="18"/>
+        </w:rPr>
+      </w:r>
+    </w:p>
+    <w:p>
+      <w:pPr>
+        <w:pStyle w:val="PreformattedText"/>
+        <w:shd w:fill="FFFFFF" w:val="clear"/>
+        <w:spacing w:before="0" w:after="283"/>
+        <w:rPr>
+          <w:rFonts w:ascii="DejaVu Sans Mono" w:hAnsi="DejaVu Sans Mono"/>
+          <w:color w:val="000000"/>
+          <w:sz w:val="18"/>
+        </w:rPr>
+      </w:pPr>
+      <w:r>
+        <w:rPr>
+          <w:rFonts w:ascii="DejaVu Sans Mono" w:hAnsi="DejaVu Sans Mono"/>
+          <w:color w:val="000000"/>
+          <w:sz w:val="18"/>
+        </w:rPr>
+      </w:r>
+    </w:p>
+    <w:p>
+      <w:pPr>
+        <w:pStyle w:val="PreformattedText"/>
+        <w:shd w:fill="FFFFFF" w:val="clear"/>
+        <w:spacing w:before="0" w:after="283"/>
+        <w:rPr>
+          <w:rFonts w:ascii="DejaVu Sans Mono" w:hAnsi="DejaVu Sans Mono"/>
+          <w:color w:val="000000"/>
+          <w:sz w:val="18"/>
+        </w:rPr>
+      </w:pPr>
+      <w:r>
+        <w:rPr>
+          <w:rFonts w:ascii="DejaVu Sans Mono" w:hAnsi="DejaVu Sans Mono"/>
+          <w:color w:val="000000"/>
+          <w:sz w:val="18"/>
+        </w:rPr>
+      </w:r>
+    </w:p>
+    <w:p>
+      <w:pPr>
+        <w:pStyle w:val="PreformattedText"/>
+        <w:shd w:fill="FFFFFF" w:val="clear"/>
+        <w:spacing w:before="0" w:after="283"/>
+        <w:rPr>
+          <w:rFonts w:ascii="DejaVu Sans Mono" w:hAnsi="DejaVu Sans Mono"/>
+          <w:color w:val="000000"/>
+          <w:sz w:val="18"/>
+        </w:rPr>
+      </w:pPr>
+      <w:r>
+        <w:rPr>
+          <w:rFonts w:ascii="DejaVu Sans Mono" w:hAnsi="DejaVu Sans Mono"/>
+          <w:color w:val="000000"/>
+          <w:sz w:val="18"/>
+        </w:rPr>
+      </w:r>
+    </w:p>
+    <w:p>
+      <w:pPr>
+        <w:pStyle w:val="PreformattedText"/>
+        <w:shd w:fill="FFFFFF" w:val="clear"/>
+        <w:spacing w:before="0" w:after="283"/>
+        <w:rPr>
+          <w:rFonts w:ascii="DejaVu Sans Mono" w:hAnsi="DejaVu Sans Mono"/>
+          <w:color w:val="000000"/>
+          <w:sz w:val="18"/>
+        </w:rPr>
+      </w:pPr>
+      <w:r>
+        <w:rPr>
+          <w:rFonts w:ascii="DejaVu Sans Mono" w:hAnsi="DejaVu Sans Mono"/>
+          <w:color w:val="000000"/>
+          <w:sz w:val="18"/>
+        </w:rPr>
+      </w:r>
+    </w:p>
+    <w:p>
+      <w:pPr>
+        <w:pStyle w:val="PreformattedText"/>
+        <w:shd w:fill="FFFFFF" w:val="clear"/>
+        <w:spacing w:before="0" w:after="283"/>
+        <w:rPr>
+          <w:rFonts w:ascii="DejaVu Sans Mono" w:hAnsi="DejaVu Sans Mono"/>
+          <w:color w:val="000000"/>
+          <w:sz w:val="18"/>
+        </w:rPr>
+      </w:pPr>
+      <w:r>
+        <w:rPr>
+          <w:rFonts w:ascii="DejaVu Sans Mono" w:hAnsi="DejaVu Sans Mono"/>
+          <w:color w:val="000000"/>
+          <w:sz w:val="18"/>
+        </w:rPr>
+      </w:r>
+    </w:p>
+    <w:p>
+      <w:pPr>
+        <w:pStyle w:val="PreformattedText"/>
+        <w:rPr/>
+      </w:pPr>
+      <w:r>
+        <w:rPr/>
+      </w:r>
+      <w:bookmarkStart w:id="7" w:name="__DdeLink__1953_19800092"/>
+      <w:bookmarkStart w:id="8" w:name="__DdeLink__1953_19800092"/>
+      <w:bookmarkEnd w:id="8"/>
+    </w:p>
+    <w:p>
+      <w:pPr>
+        <w:pStyle w:val="PreformattedText"/>
+        <w:rPr/>
+      </w:pPr>
+      <w:r>
+        <w:rPr/>
+      </w:r>
+    </w:p>
+    <w:p>
+      <w:pPr>
+        <w:pStyle w:val="PreformattedText"/>
+        <w:rPr/>
+      </w:pPr>
+      <w:r>
+        <w:rPr/>
         <w:t>4,change the backgroud color on a button click</w:t>
       </w:r>
     </w:p>
@@ -3730,7 +9129,7 @@
     <w:p>
       <w:pPr>
         <w:pStyle w:val="PreformattedText"/>
-        <w:shd w:fill="FFFFFF" w:val="clear"/>
+        <w:shd w:val="clear" w:fill="FFFFFF"/>
         <w:rPr>
           <w:rFonts w:ascii="DejaVu Sans Mono" w:hAnsi="DejaVu Sans Mono"/>
           <w:color w:val="000000"/>
@@ -3758,7 +9157,7 @@
     <w:p>
       <w:pPr>
         <w:pStyle w:val="PreformattedText"/>
-        <w:shd w:fill="FFFFFF" w:val="clear"/>
+        <w:shd w:val="clear" w:fill="FFFFFF"/>
         <w:rPr>
           <w:color w:val="000000"/>
         </w:rPr>
@@ -3809,7 +9208,7 @@
     <w:p>
       <w:pPr>
         <w:pStyle w:val="PreformattedText"/>
-        <w:shd w:fill="FFFFFF" w:val="clear"/>
+        <w:shd w:val="clear" w:fill="FFFFFF"/>
         <w:rPr>
           <w:color w:val="000000"/>
         </w:rPr>
@@ -3860,7 +9259,7 @@
     <w:p>
       <w:pPr>
         <w:pStyle w:val="PreformattedText"/>
-        <w:shd w:fill="FFFFFF" w:val="clear"/>
+        <w:shd w:val="clear" w:fill="FFFFFF"/>
         <w:rPr>
           <w:color w:val="000000"/>
         </w:rPr>
@@ -3902,7 +9301,7 @@
     <w:p>
       <w:pPr>
         <w:pStyle w:val="PreformattedText"/>
-        <w:shd w:fill="FFFFFF" w:val="clear"/>
+        <w:shd w:val="clear" w:fill="FFFFFF"/>
         <w:rPr>
           <w:color w:val="000000"/>
         </w:rPr>
@@ -3944,7 +9343,7 @@
     <w:p>
       <w:pPr>
         <w:pStyle w:val="PreformattedText"/>
-        <w:shd w:fill="FFFFFF" w:val="clear"/>
+        <w:shd w:val="clear" w:fill="FFFFFF"/>
         <w:rPr>
           <w:color w:val="000000"/>
         </w:rPr>
@@ -3986,7 +9385,7 @@
     <w:p>
       <w:pPr>
         <w:pStyle w:val="PreformattedText"/>
-        <w:shd w:fill="FFFFFF" w:val="clear"/>
+        <w:shd w:val="clear" w:fill="FFFFFF"/>
         <w:rPr>
           <w:color w:val="000000"/>
         </w:rPr>
@@ -4028,7 +9427,7 @@
     <w:p>
       <w:pPr>
         <w:pStyle w:val="PreformattedText"/>
-        <w:shd w:fill="FFFFFF" w:val="clear"/>
+        <w:shd w:val="clear" w:fill="FFFFFF"/>
         <w:rPr>
           <w:color w:val="000000"/>
         </w:rPr>
@@ -4078,7 +9477,7 @@
     <w:p>
       <w:pPr>
         <w:pStyle w:val="PreformattedText"/>
-        <w:shd w:fill="FFFFFF" w:val="clear"/>
+        <w:shd w:val="clear" w:fill="FFFFFF"/>
         <w:rPr>
           <w:color w:val="000000"/>
         </w:rPr>
@@ -4110,7 +9509,7 @@
     <w:p>
       <w:pPr>
         <w:pStyle w:val="PreformattedText"/>
-        <w:shd w:fill="FFFFFF" w:val="clear"/>
+        <w:shd w:val="clear" w:fill="FFFFFF"/>
         <w:rPr>
           <w:color w:val="000000"/>
         </w:rPr>
@@ -4152,7 +9551,7 @@
     <w:p>
       <w:pPr>
         <w:pStyle w:val="PreformattedText"/>
-        <w:shd w:fill="FFFFFF" w:val="clear"/>
+        <w:shd w:val="clear" w:fill="FFFFFF"/>
         <w:rPr>
           <w:color w:val="000000"/>
         </w:rPr>
@@ -4194,7 +9593,7 @@
     <w:p>
       <w:pPr>
         <w:pStyle w:val="PreformattedText"/>
-        <w:shd w:fill="FFFFFF" w:val="clear"/>
+        <w:shd w:val="clear" w:fill="FFFFFF"/>
         <w:rPr>
           <w:color w:val="000000"/>
         </w:rPr>
@@ -4236,7 +9635,7 @@
     <w:p>
       <w:pPr>
         <w:pStyle w:val="PreformattedText"/>
-        <w:shd w:fill="FFFFFF" w:val="clear"/>
+        <w:shd w:val="clear" w:fill="FFFFFF"/>
         <w:rPr>
           <w:color w:val="000000"/>
         </w:rPr>
@@ -4278,7 +9677,7 @@
     <w:p>
       <w:pPr>
         <w:pStyle w:val="PreformattedText"/>
-        <w:shd w:fill="FFFFFF" w:val="clear"/>
+        <w:shd w:val="clear" w:fill="FFFFFF"/>
         <w:rPr>
           <w:color w:val="000000"/>
         </w:rPr>
@@ -4320,7 +9719,7 @@
     <w:p>
       <w:pPr>
         <w:pStyle w:val="PreformattedText"/>
-        <w:shd w:fill="FFFFFF" w:val="clear"/>
+        <w:shd w:val="clear" w:fill="FFFFFF"/>
         <w:rPr>
           <w:color w:val="000000"/>
         </w:rPr>
@@ -4362,7 +9761,7 @@
     <w:p>
       <w:pPr>
         <w:pStyle w:val="PreformattedText"/>
-        <w:shd w:fill="FFFFFF" w:val="clear"/>
+        <w:shd w:val="clear" w:fill="FFFFFF"/>
         <w:rPr>
           <w:color w:val="000000"/>
         </w:rPr>
@@ -4404,7 +9803,7 @@
     <w:p>
       <w:pPr>
         <w:pStyle w:val="PreformattedText"/>
-        <w:shd w:fill="FFFFFF" w:val="clear"/>
+        <w:shd w:val="clear" w:fill="FFFFFF"/>
         <w:rPr>
           <w:color w:val="000000"/>
         </w:rPr>
@@ -4454,7 +9853,7 @@
     <w:p>
       <w:pPr>
         <w:pStyle w:val="PreformattedText"/>
-        <w:shd w:fill="FFFFFF" w:val="clear"/>
+        <w:shd w:val="clear" w:fill="FFFFFF"/>
         <w:rPr>
           <w:color w:val="000000"/>
         </w:rPr>
@@ -4486,7 +9885,7 @@
     <w:p>
       <w:pPr>
         <w:pStyle w:val="PreformattedText"/>
-        <w:shd w:fill="FFFFFF" w:val="clear"/>
+        <w:shd w:val="clear" w:fill="FFFFFF"/>
         <w:rPr>
           <w:color w:val="000000"/>
         </w:rPr>
@@ -4528,7 +9927,7 @@
     <w:p>
       <w:pPr>
         <w:pStyle w:val="PreformattedText"/>
-        <w:shd w:fill="FFFFFF" w:val="clear"/>
+        <w:shd w:val="clear" w:fill="FFFFFF"/>
         <w:rPr>
           <w:color w:val="000000"/>
         </w:rPr>
@@ -4570,7 +9969,7 @@
     <w:p>
       <w:pPr>
         <w:pStyle w:val="PreformattedText"/>
-        <w:shd w:fill="FFFFFF" w:val="clear"/>
+        <w:shd w:val="clear" w:fill="FFFFFF"/>
         <w:rPr>
           <w:color w:val="000000"/>
         </w:rPr>
@@ -4612,7 +10011,7 @@
     <w:p>
       <w:pPr>
         <w:pStyle w:val="PreformattedText"/>
-        <w:shd w:fill="FFFFFF" w:val="clear"/>
+        <w:shd w:val="clear" w:fill="FFFFFF"/>
         <w:rPr>
           <w:color w:val="000000"/>
         </w:rPr>
@@ -4654,7 +10053,7 @@
     <w:p>
       <w:pPr>
         <w:pStyle w:val="PreformattedText"/>
-        <w:shd w:fill="FFFFFF" w:val="clear"/>
+        <w:shd w:val="clear" w:fill="FFFFFF"/>
         <w:rPr>
           <w:color w:val="000000"/>
         </w:rPr>
@@ -4696,7 +10095,7 @@
     <w:p>
       <w:pPr>
         <w:pStyle w:val="PreformattedText"/>
-        <w:shd w:fill="FFFFFF" w:val="clear"/>
+        <w:shd w:val="clear" w:fill="FFFFFF"/>
         <w:rPr>
           <w:color w:val="000000"/>
         </w:rPr>
@@ -4738,7 +10137,7 @@
     <w:p>
       <w:pPr>
         <w:pStyle w:val="PreformattedText"/>
-        <w:shd w:fill="FFFFFF" w:val="clear"/>
+        <w:shd w:val="clear" w:fill="FFFFFF"/>
         <w:rPr>
           <w:color w:val="000000"/>
         </w:rPr>
@@ -4788,7 +10187,7 @@
     <w:p>
       <w:pPr>
         <w:pStyle w:val="PreformattedText"/>
-        <w:shd w:fill="FFFFFF" w:val="clear"/>
+        <w:shd w:val="clear" w:fill="FFFFFF"/>
         <w:rPr>
           <w:color w:val="000000"/>
         </w:rPr>
@@ -4820,7 +10219,7 @@
     <w:p>
       <w:pPr>
         <w:pStyle w:val="PreformattedText"/>
-        <w:shd w:fill="FFFFFF" w:val="clear"/>
+        <w:shd w:val="clear" w:fill="FFFFFF"/>
         <w:rPr>
           <w:color w:val="000000"/>
         </w:rPr>
@@ -4862,7 +10261,7 @@
     <w:p>
       <w:pPr>
         <w:pStyle w:val="PreformattedText"/>
-        <w:shd w:fill="FFFFFF" w:val="clear"/>
+        <w:shd w:val="clear" w:fill="FFFFFF"/>
         <w:rPr>
           <w:color w:val="000000"/>
         </w:rPr>
@@ -4904,7 +10303,7 @@
     <w:p>
       <w:pPr>
         <w:pStyle w:val="PreformattedText"/>
-        <w:shd w:fill="FFFFFF" w:val="clear"/>
+        <w:shd w:val="clear" w:fill="FFFFFF"/>
         <w:rPr>
           <w:color w:val="000000"/>
         </w:rPr>
@@ -4946,7 +10345,7 @@
     <w:p>
       <w:pPr>
         <w:pStyle w:val="PreformattedText"/>
-        <w:shd w:fill="FFFFFF" w:val="clear"/>
+        <w:shd w:val="clear" w:fill="FFFFFF"/>
         <w:rPr>
           <w:color w:val="000000"/>
         </w:rPr>
@@ -4988,7 +10387,7 @@
     <w:p>
       <w:pPr>
         <w:pStyle w:val="PreformattedText"/>
-        <w:shd w:fill="FFFFFF" w:val="clear"/>
+        <w:shd w:val="clear" w:fill="FFFFFF"/>
         <w:rPr>
           <w:color w:val="000000"/>
         </w:rPr>
@@ -5030,7 +10429,7 @@
     <w:p>
       <w:pPr>
         <w:pStyle w:val="PreformattedText"/>
-        <w:shd w:fill="FFFFFF" w:val="clear"/>
+        <w:shd w:val="clear" w:fill="FFFFFF"/>
         <w:rPr>
           <w:color w:val="000000"/>
         </w:rPr>
@@ -5080,7 +10479,7 @@
     <w:p>
       <w:pPr>
         <w:pStyle w:val="PreformattedText"/>
-        <w:shd w:fill="FFFFFF" w:val="clear"/>
+        <w:shd w:val="clear" w:fill="FFFFFF"/>
         <w:rPr>
           <w:color w:val="000000"/>
         </w:rPr>
@@ -5112,7 +10511,7 @@
     <w:p>
       <w:pPr>
         <w:pStyle w:val="PreformattedText"/>
-        <w:shd w:fill="FFFFFF" w:val="clear"/>
+        <w:shd w:val="clear" w:fill="FFFFFF"/>
         <w:rPr>
           <w:color w:val="000000"/>
         </w:rPr>
@@ -5154,7 +10553,7 @@
     <w:p>
       <w:pPr>
         <w:pStyle w:val="PreformattedText"/>
-        <w:shd w:fill="FFFFFF" w:val="clear"/>
+        <w:shd w:val="clear" w:fill="FFFFFF"/>
         <w:rPr>
           <w:color w:val="000000"/>
         </w:rPr>
@@ -5196,7 +10595,7 @@
     <w:p>
       <w:pPr>
         <w:pStyle w:val="PreformattedText"/>
-        <w:shd w:fill="FFFFFF" w:val="clear"/>
+        <w:shd w:val="clear" w:fill="FFFFFF"/>
         <w:rPr>
           <w:color w:val="000000"/>
         </w:rPr>
@@ -5238,7 +10637,7 @@
     <w:p>
       <w:pPr>
         <w:pStyle w:val="PreformattedText"/>
-        <w:shd w:fill="FFFFFF" w:val="clear"/>
+        <w:shd w:val="clear" w:fill="FFFFFF"/>
         <w:rPr>
           <w:color w:val="000000"/>
         </w:rPr>
@@ -5280,7 +10679,7 @@
     <w:p>
       <w:pPr>
         <w:pStyle w:val="PreformattedText"/>
-        <w:shd w:fill="FFFFFF" w:val="clear"/>
+        <w:shd w:val="clear" w:fill="FFFFFF"/>
         <w:rPr>
           <w:color w:val="000000"/>
         </w:rPr>
@@ -5322,7 +10721,7 @@
     <w:p>
       <w:pPr>
         <w:pStyle w:val="PreformattedText"/>
-        <w:shd w:fill="FFFFFF" w:val="clear"/>
+        <w:shd w:val="clear" w:fill="FFFFFF"/>
         <w:rPr>
           <w:color w:val="000000"/>
         </w:rPr>
@@ -5372,7 +10771,7 @@
     <w:p>
       <w:pPr>
         <w:pStyle w:val="PreformattedText"/>
-        <w:shd w:fill="FFFFFF" w:val="clear"/>
+        <w:shd w:val="clear" w:fill="FFFFFF"/>
         <w:rPr>
           <w:color w:val="000000"/>
         </w:rPr>
@@ -5412,7 +10811,7 @@
     <w:p>
       <w:pPr>
         <w:pStyle w:val="PreformattedText"/>
-        <w:shd w:fill="FFFFFF" w:val="clear"/>
+        <w:shd w:val="clear" w:fill="FFFFFF"/>
         <w:spacing w:before="0" w:after="283"/>
         <w:rPr>
           <w:rFonts w:ascii="DejaVu Sans Mono" w:hAnsi="DejaVu Sans Mono"/>
@@ -5486,7 +10885,7 @@
     <w:p>
       <w:pPr>
         <w:pStyle w:val="PreformattedText"/>
-        <w:shd w:fill="FFFFFF" w:val="clear"/>
+        <w:shd w:val="clear" w:fill="FFFFFF"/>
         <w:rPr>
           <w:rFonts w:ascii="DejaVu Sans Mono" w:hAnsi="DejaVu Sans Mono"/>
           <w:color w:val="000000"/>
@@ -5514,7 +10913,7 @@
     <w:p>
       <w:pPr>
         <w:pStyle w:val="PreformattedText"/>
-        <w:shd w:fill="FFFFFF" w:val="clear"/>
+        <w:shd w:val="clear" w:fill="FFFFFF"/>
         <w:rPr>
           <w:rFonts w:ascii="DejaVu Sans Mono" w:hAnsi="DejaVu Sans Mono"/>
           <w:color w:val="000000"/>
@@ -5542,7 +10941,7 @@
     <w:p>
       <w:pPr>
         <w:pStyle w:val="PreformattedText"/>
-        <w:shd w:fill="FFFFFF" w:val="clear"/>
+        <w:shd w:val="clear" w:fill="FFFFFF"/>
         <w:rPr>
           <w:rFonts w:ascii="DejaVu Sans Mono" w:hAnsi="DejaVu Sans Mono"/>
           <w:color w:val="000000"/>
@@ -5570,7 +10969,7 @@
     <w:p>
       <w:pPr>
         <w:pStyle w:val="PreformattedText"/>
-        <w:shd w:fill="FFFFFF" w:val="clear"/>
+        <w:shd w:val="clear" w:fill="FFFFFF"/>
         <w:rPr>
           <w:rFonts w:ascii="DejaVu Sans Mono" w:hAnsi="DejaVu Sans Mono"/>
           <w:color w:val="000000"/>
@@ -5598,7 +10997,7 @@
     <w:p>
       <w:pPr>
         <w:pStyle w:val="PreformattedText"/>
-        <w:shd w:fill="FFFFFF" w:val="clear"/>
+        <w:shd w:val="clear" w:fill="FFFFFF"/>
         <w:rPr>
           <w:rFonts w:ascii="DejaVu Sans Mono" w:hAnsi="DejaVu Sans Mono"/>
           <w:color w:val="000000"/>
@@ -5626,7 +11025,7 @@
     <w:p>
       <w:pPr>
         <w:pStyle w:val="PreformattedText"/>
-        <w:shd w:fill="FFFFFF" w:val="clear"/>
+        <w:shd w:val="clear" w:fill="FFFFFF"/>
         <w:rPr>
           <w:rFonts w:ascii="DejaVu Sans Mono" w:hAnsi="DejaVu Sans Mono"/>
           <w:color w:val="000000"/>
@@ -5671,7 +11070,7 @@
     <w:p>
       <w:pPr>
         <w:pStyle w:val="PreformattedText"/>
-        <w:shd w:fill="FFFFFF" w:val="clear"/>
+        <w:shd w:val="clear" w:fill="FFFFFF"/>
         <w:rPr>
           <w:color w:val="000000"/>
         </w:rPr>
@@ -5694,7 +11093,7 @@
     <w:p>
       <w:pPr>
         <w:pStyle w:val="PreformattedText"/>
-        <w:shd w:fill="FFFFFF" w:val="clear"/>
+        <w:shd w:val="clear" w:fill="FFFFFF"/>
         <w:rPr>
           <w:color w:val="000000"/>
         </w:rPr>
@@ -5726,7 +11125,7 @@
     <w:p>
       <w:pPr>
         <w:pStyle w:val="PreformattedText"/>
-        <w:shd w:fill="FFFFFF" w:val="clear"/>
+        <w:shd w:val="clear" w:fill="FFFFFF"/>
         <w:rPr>
           <w:color w:val="000000"/>
         </w:rPr>
@@ -5758,7 +11157,7 @@
     <w:p>
       <w:pPr>
         <w:pStyle w:val="PreformattedText"/>
-        <w:shd w:fill="FFFFFF" w:val="clear"/>
+        <w:shd w:val="clear" w:fill="FFFFFF"/>
         <w:rPr>
           <w:color w:val="000000"/>
         </w:rPr>
@@ -5799,7 +11198,7 @@
     <w:p>
       <w:pPr>
         <w:pStyle w:val="PreformattedText"/>
-        <w:shd w:fill="FFFFFF" w:val="clear"/>
+        <w:shd w:val="clear" w:fill="FFFFFF"/>
         <w:rPr>
           <w:color w:val="000000"/>
         </w:rPr>
@@ -5822,7 +11221,7 @@
     <w:p>
       <w:pPr>
         <w:pStyle w:val="PreformattedText"/>
-        <w:shd w:fill="FFFFFF" w:val="clear"/>
+        <w:shd w:val="clear" w:fill="FFFFFF"/>
         <w:rPr>
           <w:color w:val="000000"/>
         </w:rPr>
@@ -5854,7 +11253,7 @@
     <w:p>
       <w:pPr>
         <w:pStyle w:val="PreformattedText"/>
-        <w:shd w:fill="FFFFFF" w:val="clear"/>
+        <w:shd w:val="clear" w:fill="FFFFFF"/>
         <w:rPr>
           <w:color w:val="000000"/>
         </w:rPr>
@@ -5895,7 +11294,7 @@
     <w:p>
       <w:pPr>
         <w:pStyle w:val="PreformattedText"/>
-        <w:shd w:fill="FFFFFF" w:val="clear"/>
+        <w:shd w:val="clear" w:fill="FFFFFF"/>
         <w:rPr>
           <w:color w:val="000000"/>
         </w:rPr>
@@ -5936,7 +11335,7 @@
     <w:p>
       <w:pPr>
         <w:pStyle w:val="PreformattedText"/>
-        <w:shd w:fill="FFFFFF" w:val="clear"/>
+        <w:shd w:val="clear" w:fill="FFFFFF"/>
         <w:rPr>
           <w:color w:val="000000"/>
         </w:rPr>
@@ -5977,7 +11376,7 @@
     <w:p>
       <w:pPr>
         <w:pStyle w:val="PreformattedText"/>
-        <w:shd w:fill="FFFFFF" w:val="clear"/>
+        <w:shd w:val="clear" w:fill="FFFFFF"/>
         <w:rPr>
           <w:color w:val="000000"/>
         </w:rPr>
@@ -6017,7 +11416,7 @@
     <w:p>
       <w:pPr>
         <w:pStyle w:val="PreformattedText"/>
-        <w:shd w:fill="FFFFFF" w:val="clear"/>
+        <w:shd w:val="clear" w:fill="FFFFFF"/>
         <w:rPr>
           <w:color w:val="000000"/>
         </w:rPr>
@@ -6040,7 +11439,7 @@
     <w:p>
       <w:pPr>
         <w:pStyle w:val="PreformattedText"/>
-        <w:shd w:fill="FFFFFF" w:val="clear"/>
+        <w:shd w:val="clear" w:fill="FFFFFF"/>
         <w:rPr>
           <w:color w:val="000000"/>
         </w:rPr>
@@ -6072,7 +11471,7 @@
     <w:p>
       <w:pPr>
         <w:pStyle w:val="PreformattedText"/>
-        <w:shd w:fill="FFFFFF" w:val="clear"/>
+        <w:shd w:val="clear" w:fill="FFFFFF"/>
         <w:rPr>
           <w:color w:val="000000"/>
         </w:rPr>
@@ -6121,7 +11520,7 @@
     <w:p>
       <w:pPr>
         <w:pStyle w:val="PreformattedText"/>
-        <w:shd w:fill="FFFFFF" w:val="clear"/>
+        <w:shd w:val="clear" w:fill="FFFFFF"/>
         <w:rPr>
           <w:color w:val="000000"/>
         </w:rPr>
@@ -6144,7 +11543,7 @@
     <w:p>
       <w:pPr>
         <w:pStyle w:val="PreformattedText"/>
-        <w:shd w:fill="FFFFFF" w:val="clear"/>
+        <w:shd w:val="clear" w:fill="FFFFFF"/>
         <w:rPr>
           <w:color w:val="000000"/>
         </w:rPr>
@@ -6167,7 +11566,7 @@
     <w:p>
       <w:pPr>
         <w:pStyle w:val="PreformattedText"/>
-        <w:shd w:fill="FFFFFF" w:val="clear"/>
+        <w:shd w:val="clear" w:fill="FFFFFF"/>
         <w:rPr>
           <w:color w:val="000000"/>
         </w:rPr>
@@ -6207,7 +11606,7 @@
     <w:p>
       <w:pPr>
         <w:pStyle w:val="PreformattedText"/>
-        <w:shd w:fill="FFFFFF" w:val="clear"/>
+        <w:shd w:val="clear" w:fill="FFFFFF"/>
         <w:rPr>
           <w:color w:val="000000"/>
         </w:rPr>
@@ -6230,7 +11629,7 @@
     <w:p>
       <w:pPr>
         <w:pStyle w:val="PreformattedText"/>
-        <w:shd w:fill="FFFFFF" w:val="clear"/>
+        <w:shd w:val="clear" w:fill="FFFFFF"/>
         <w:rPr>
           <w:color w:val="000000"/>
         </w:rPr>
@@ -6262,7 +11661,7 @@
     <w:p>
       <w:pPr>
         <w:pStyle w:val="PreformattedText"/>
-        <w:shd w:fill="FFFFFF" w:val="clear"/>
+        <w:shd w:val="clear" w:fill="FFFFFF"/>
         <w:rPr>
           <w:color w:val="000000"/>
         </w:rPr>
@@ -6311,7 +11710,7 @@
     <w:p>
       <w:pPr>
         <w:pStyle w:val="PreformattedText"/>
-        <w:shd w:fill="FFFFFF" w:val="clear"/>
+        <w:shd w:val="clear" w:fill="FFFFFF"/>
         <w:rPr>
           <w:color w:val="000000"/>
         </w:rPr>
@@ -6334,7 +11733,7 @@
     <w:p>
       <w:pPr>
         <w:pStyle w:val="PreformattedText"/>
-        <w:shd w:fill="FFFFFF" w:val="clear"/>
+        <w:shd w:val="clear" w:fill="FFFFFF"/>
         <w:rPr>
           <w:color w:val="000000"/>
         </w:rPr>
@@ -6357,7 +11756,7 @@
     <w:p>
       <w:pPr>
         <w:pStyle w:val="PreformattedText"/>
-        <w:shd w:fill="FFFFFF" w:val="clear"/>
+        <w:shd w:val="clear" w:fill="FFFFFF"/>
         <w:rPr>
           <w:color w:val="000000"/>
         </w:rPr>
@@ -6380,7 +11779,7 @@
     <w:p>
       <w:pPr>
         <w:pStyle w:val="PreformattedText"/>
-        <w:shd w:fill="FFFFFF" w:val="clear"/>
+        <w:shd w:val="clear" w:fill="FFFFFF"/>
         <w:spacing w:before="0" w:after="283"/>
         <w:rPr>
           <w:rFonts w:ascii="DejaVu Sans Mono" w:hAnsi="DejaVu Sans Mono"/>
@@ -6426,7 +11825,7 @@
             <wp:extent cx="1344930" cy="2667000"/>
             <wp:effectExtent l="0" t="0" r="0" b="0"/>
             <wp:wrapSquare wrapText="largest"/>
-            <wp:docPr id="3" name="Image3" descr=""/>
+            <wp:docPr id="4" name="Image3" descr=""/>
             <wp:cNvGraphicFramePr>
               <a:graphicFrameLocks xmlns:a="http://schemas.openxmlformats.org/drawingml/2006/main" noChangeAspect="1"/>
             </wp:cNvGraphicFramePr>
@@ -6434,14 +11833,14 @@
               <a:graphicData uri="http://schemas.openxmlformats.org/drawingml/2006/picture">
                 <pic:pic xmlns:pic="http://schemas.openxmlformats.org/drawingml/2006/picture">
                   <pic:nvPicPr>
-                    <pic:cNvPr id="3" name="Image3" descr=""/>
+                    <pic:cNvPr id="4" name="Image3" descr=""/>
                     <pic:cNvPicPr>
                       <a:picLocks noChangeAspect="1" noChangeArrowheads="1"/>
                     </pic:cNvPicPr>
                   </pic:nvPicPr>
                   <pic:blipFill>
-                    <a:blip r:embed="rId4"/>
-                    <a:srcRect l="31925" t="14445" r="46096" b="8079"/>
+                    <a:blip r:embed="rId5"/>
+                    <a:srcRect l="31930" t="14445" r="46103" b="8079"/>
                     <a:stretch>
                       <a:fillRect/>
                     </a:stretch>
@@ -6472,7 +11871,7 @@
             <wp:extent cx="1421130" cy="2705100"/>
             <wp:effectExtent l="0" t="0" r="0" b="0"/>
             <wp:wrapSquare wrapText="largest"/>
-            <wp:docPr id="4" name="Image4" descr=""/>
+            <wp:docPr id="5" name="Image4" descr=""/>
             <wp:cNvGraphicFramePr>
               <a:graphicFrameLocks xmlns:a="http://schemas.openxmlformats.org/drawingml/2006/main" noChangeAspect="1"/>
             </wp:cNvGraphicFramePr>
@@ -6480,14 +11879,14 @@
               <a:graphicData uri="http://schemas.openxmlformats.org/drawingml/2006/picture">
                 <pic:pic xmlns:pic="http://schemas.openxmlformats.org/drawingml/2006/picture">
                   <pic:nvPicPr>
-                    <pic:cNvPr id="4" name="Image4" descr=""/>
+                    <pic:cNvPr id="5" name="Image4" descr=""/>
                     <pic:cNvPicPr>
                       <a:picLocks noChangeAspect="1" noChangeArrowheads="1"/>
                     </pic:cNvPicPr>
                   </pic:nvPicPr>
                   <pic:blipFill>
-                    <a:blip r:embed="rId5"/>
-                    <a:srcRect l="31925" t="15546" r="44851" b="5858"/>
+                    <a:blip r:embed="rId6"/>
+                    <a:srcRect l="31930" t="15546" r="44853" b="5858"/>
                     <a:stretch>
                       <a:fillRect/>
                     </a:stretch>
@@ -6793,7 +12192,7 @@
     <w:p>
       <w:pPr>
         <w:pStyle w:val="PreformattedText"/>
-        <w:shd w:fill="FFFFFF" w:val="clear"/>
+        <w:shd w:val="clear" w:fill="FFFFFF"/>
         <w:rPr>
           <w:rFonts w:ascii="DejaVu Sans Mono" w:hAnsi="DejaVu Sans Mono"/>
           <w:color w:val="000000"/>
@@ -6857,7 +12256,7 @@
     <w:p>
       <w:pPr>
         <w:pStyle w:val="PreformattedText"/>
-        <w:shd w:fill="FFFFFF" w:val="clear"/>
+        <w:shd w:val="clear" w:fill="FFFFFF"/>
         <w:rPr>
           <w:color w:val="000000"/>
         </w:rPr>
@@ -6908,7 +12307,7 @@
     <w:p>
       <w:pPr>
         <w:pStyle w:val="PreformattedText"/>
-        <w:shd w:fill="FFFFFF" w:val="clear"/>
+        <w:shd w:val="clear" w:fill="FFFFFF"/>
         <w:rPr>
           <w:color w:val="000000"/>
         </w:rPr>
@@ -6950,7 +12349,7 @@
     <w:p>
       <w:pPr>
         <w:pStyle w:val="PreformattedText"/>
-        <w:shd w:fill="FFFFFF" w:val="clear"/>
+        <w:shd w:val="clear" w:fill="FFFFFF"/>
         <w:rPr>
           <w:color w:val="000000"/>
         </w:rPr>
@@ -6992,7 +12391,7 @@
     <w:p>
       <w:pPr>
         <w:pStyle w:val="PreformattedText"/>
-        <w:shd w:fill="FFFFFF" w:val="clear"/>
+        <w:shd w:val="clear" w:fill="FFFFFF"/>
         <w:rPr>
           <w:color w:val="000000"/>
         </w:rPr>
@@ -7034,7 +12433,7 @@
     <w:p>
       <w:pPr>
         <w:pStyle w:val="PreformattedText"/>
-        <w:shd w:fill="FFFFFF" w:val="clear"/>
+        <w:shd w:val="clear" w:fill="FFFFFF"/>
         <w:rPr>
           <w:color w:val="000000"/>
         </w:rPr>
@@ -7084,7 +12483,7 @@
     <w:p>
       <w:pPr>
         <w:pStyle w:val="PreformattedText"/>
-        <w:shd w:fill="FFFFFF" w:val="clear"/>
+        <w:shd w:val="clear" w:fill="FFFFFF"/>
         <w:rPr>
           <w:color w:val="000000"/>
         </w:rPr>
@@ -7116,7 +12515,7 @@
     <w:p>
       <w:pPr>
         <w:pStyle w:val="PreformattedText"/>
-        <w:shd w:fill="FFFFFF" w:val="clear"/>
+        <w:shd w:val="clear" w:fill="FFFFFF"/>
         <w:rPr>
           <w:color w:val="000000"/>
         </w:rPr>
@@ -7158,7 +12557,7 @@
     <w:p>
       <w:pPr>
         <w:pStyle w:val="PreformattedText"/>
-        <w:shd w:fill="FFFFFF" w:val="clear"/>
+        <w:shd w:val="clear" w:fill="FFFFFF"/>
         <w:rPr>
           <w:color w:val="000000"/>
         </w:rPr>
@@ -7200,7 +12599,7 @@
     <w:p>
       <w:pPr>
         <w:pStyle w:val="PreformattedText"/>
-        <w:shd w:fill="FFFFFF" w:val="clear"/>
+        <w:shd w:val="clear" w:fill="FFFFFF"/>
         <w:rPr>
           <w:color w:val="000000"/>
         </w:rPr>
@@ -7250,7 +12649,7 @@
     <w:p>
       <w:pPr>
         <w:pStyle w:val="PreformattedText"/>
-        <w:shd w:fill="FFFFFF" w:val="clear"/>
+        <w:shd w:val="clear" w:fill="FFFFFF"/>
         <w:rPr>
           <w:color w:val="000000"/>
         </w:rPr>
@@ -7282,7 +12681,7 @@
     <w:p>
       <w:pPr>
         <w:pStyle w:val="PreformattedText"/>
-        <w:shd w:fill="FFFFFF" w:val="clear"/>
+        <w:shd w:val="clear" w:fill="FFFFFF"/>
         <w:rPr>
           <w:color w:val="000000"/>
         </w:rPr>
@@ -7324,7 +12723,7 @@
     <w:p>
       <w:pPr>
         <w:pStyle w:val="PreformattedText"/>
-        <w:shd w:fill="FFFFFF" w:val="clear"/>
+        <w:shd w:val="clear" w:fill="FFFFFF"/>
         <w:rPr>
           <w:color w:val="000000"/>
         </w:rPr>
@@ -7357,7 +12756,7 @@
     <w:p>
       <w:pPr>
         <w:pStyle w:val="PreformattedText"/>
-        <w:shd w:fill="FFFFFF" w:val="clear"/>
+        <w:shd w:val="clear" w:fill="FFFFFF"/>
         <w:rPr>
           <w:color w:val="000000"/>
         </w:rPr>
@@ -7399,7 +12798,7 @@
     <w:p>
       <w:pPr>
         <w:pStyle w:val="PreformattedText"/>
-        <w:shd w:fill="FFFFFF" w:val="clear"/>
+        <w:shd w:val="clear" w:fill="FFFFFF"/>
         <w:rPr>
           <w:color w:val="000000"/>
         </w:rPr>
@@ -7441,7 +12840,7 @@
     <w:p>
       <w:pPr>
         <w:pStyle w:val="PreformattedText"/>
-        <w:shd w:fill="FFFFFF" w:val="clear"/>
+        <w:shd w:val="clear" w:fill="FFFFFF"/>
         <w:rPr>
           <w:color w:val="000000"/>
         </w:rPr>
@@ -7483,7 +12882,7 @@
     <w:p>
       <w:pPr>
         <w:pStyle w:val="PreformattedText"/>
-        <w:shd w:fill="FFFFFF" w:val="clear"/>
+        <w:shd w:val="clear" w:fill="FFFFFF"/>
         <w:rPr>
           <w:color w:val="000000"/>
         </w:rPr>
@@ -7525,7 +12924,7 @@
     <w:p>
       <w:pPr>
         <w:pStyle w:val="PreformattedText"/>
-        <w:shd w:fill="FFFFFF" w:val="clear"/>
+        <w:shd w:val="clear" w:fill="FFFFFF"/>
         <w:rPr>
           <w:color w:val="000000"/>
         </w:rPr>
@@ -7567,7 +12966,7 @@
     <w:p>
       <w:pPr>
         <w:pStyle w:val="PreformattedText"/>
-        <w:shd w:fill="FFFFFF" w:val="clear"/>
+        <w:shd w:val="clear" w:fill="FFFFFF"/>
         <w:rPr>
           <w:color w:val="000000"/>
         </w:rPr>
@@ -7609,7 +13008,7 @@
     <w:p>
       <w:pPr>
         <w:pStyle w:val="PreformattedText"/>
-        <w:shd w:fill="FFFFFF" w:val="clear"/>
+        <w:shd w:val="clear" w:fill="FFFFFF"/>
         <w:rPr>
           <w:color w:val="000000"/>
         </w:rPr>
@@ -7659,7 +13058,7 @@
     <w:p>
       <w:pPr>
         <w:pStyle w:val="PreformattedText"/>
-        <w:shd w:fill="FFFFFF" w:val="clear"/>
+        <w:shd w:val="clear" w:fill="FFFFFF"/>
         <w:rPr>
           <w:color w:val="000000"/>
         </w:rPr>
@@ -7691,7 +13090,7 @@
     <w:p>
       <w:pPr>
         <w:pStyle w:val="PreformattedText"/>
-        <w:shd w:fill="FFFFFF" w:val="clear"/>
+        <w:shd w:val="clear" w:fill="FFFFFF"/>
         <w:rPr>
           <w:color w:val="000000"/>
         </w:rPr>
@@ -7733,7 +13132,7 @@
     <w:p>
       <w:pPr>
         <w:pStyle w:val="PreformattedText"/>
-        <w:shd w:fill="FFFFFF" w:val="clear"/>
+        <w:shd w:val="clear" w:fill="FFFFFF"/>
         <w:rPr>
           <w:color w:val="000000"/>
         </w:rPr>
@@ -7766,7 +13165,7 @@
     <w:p>
       <w:pPr>
         <w:pStyle w:val="PreformattedText"/>
-        <w:shd w:fill="FFFFFF" w:val="clear"/>
+        <w:shd w:val="clear" w:fill="FFFFFF"/>
         <w:rPr>
           <w:color w:val="000000"/>
         </w:rPr>
@@ -7808,7 +13207,7 @@
     <w:p>
       <w:pPr>
         <w:pStyle w:val="PreformattedText"/>
-        <w:shd w:fill="FFFFFF" w:val="clear"/>
+        <w:shd w:val="clear" w:fill="FFFFFF"/>
         <w:rPr>
           <w:color w:val="000000"/>
         </w:rPr>
@@ -7850,7 +13249,7 @@
     <w:p>
       <w:pPr>
         <w:pStyle w:val="PreformattedText"/>
-        <w:shd w:fill="FFFFFF" w:val="clear"/>
+        <w:shd w:val="clear" w:fill="FFFFFF"/>
         <w:rPr>
           <w:color w:val="000000"/>
         </w:rPr>
@@ -7892,7 +13291,7 @@
     <w:p>
       <w:pPr>
         <w:pStyle w:val="PreformattedText"/>
-        <w:shd w:fill="FFFFFF" w:val="clear"/>
+        <w:shd w:val="clear" w:fill="FFFFFF"/>
         <w:rPr>
           <w:color w:val="000000"/>
         </w:rPr>
@@ -7934,7 +13333,7 @@
     <w:p>
       <w:pPr>
         <w:pStyle w:val="PreformattedText"/>
-        <w:shd w:fill="FFFFFF" w:val="clear"/>
+        <w:shd w:val="clear" w:fill="FFFFFF"/>
         <w:rPr>
           <w:color w:val="000000"/>
         </w:rPr>
@@ -7976,7 +13375,7 @@
     <w:p>
       <w:pPr>
         <w:pStyle w:val="PreformattedText"/>
-        <w:shd w:fill="FFFFFF" w:val="clear"/>
+        <w:shd w:val="clear" w:fill="FFFFFF"/>
         <w:rPr>
           <w:color w:val="000000"/>
         </w:rPr>
@@ -8026,7 +13425,7 @@
     <w:p>
       <w:pPr>
         <w:pStyle w:val="PreformattedText"/>
-        <w:shd w:fill="FFFFFF" w:val="clear"/>
+        <w:shd w:val="clear" w:fill="FFFFFF"/>
         <w:rPr>
           <w:color w:val="000000"/>
         </w:rPr>
@@ -8058,7 +13457,7 @@
     <w:p>
       <w:pPr>
         <w:pStyle w:val="PreformattedText"/>
-        <w:shd w:fill="FFFFFF" w:val="clear"/>
+        <w:shd w:val="clear" w:fill="FFFFFF"/>
         <w:rPr>
           <w:color w:val="000000"/>
         </w:rPr>
@@ -8100,7 +13499,7 @@
     <w:p>
       <w:pPr>
         <w:pStyle w:val="PreformattedText"/>
-        <w:shd w:fill="FFFFFF" w:val="clear"/>
+        <w:shd w:val="clear" w:fill="FFFFFF"/>
         <w:rPr>
           <w:color w:val="000000"/>
         </w:rPr>
@@ -8133,7 +13532,7 @@
     <w:p>
       <w:pPr>
         <w:pStyle w:val="PreformattedText"/>
-        <w:shd w:fill="FFFFFF" w:val="clear"/>
+        <w:shd w:val="clear" w:fill="FFFFFF"/>
         <w:rPr>
           <w:color w:val="000000"/>
         </w:rPr>
@@ -8175,7 +13574,7 @@
     <w:p>
       <w:pPr>
         <w:pStyle w:val="PreformattedText"/>
-        <w:shd w:fill="FFFFFF" w:val="clear"/>
+        <w:shd w:val="clear" w:fill="FFFFFF"/>
         <w:rPr>
           <w:color w:val="000000"/>
         </w:rPr>
@@ -8217,7 +13616,7 @@
     <w:p>
       <w:pPr>
         <w:pStyle w:val="PreformattedText"/>
-        <w:shd w:fill="FFFFFF" w:val="clear"/>
+        <w:shd w:val="clear" w:fill="FFFFFF"/>
         <w:rPr>
           <w:color w:val="000000"/>
         </w:rPr>
@@ -8259,7 +13658,7 @@
     <w:p>
       <w:pPr>
         <w:pStyle w:val="PreformattedText"/>
-        <w:shd w:fill="FFFFFF" w:val="clear"/>
+        <w:shd w:val="clear" w:fill="FFFFFF"/>
         <w:rPr>
           <w:color w:val="000000"/>
         </w:rPr>
@@ -8301,7 +13700,7 @@
     <w:p>
       <w:pPr>
         <w:pStyle w:val="PreformattedText"/>
-        <w:shd w:fill="FFFFFF" w:val="clear"/>
+        <w:shd w:val="clear" w:fill="FFFFFF"/>
         <w:rPr>
           <w:color w:val="000000"/>
         </w:rPr>
@@ -8351,7 +13750,7 @@
     <w:p>
       <w:pPr>
         <w:pStyle w:val="PreformattedText"/>
-        <w:shd w:fill="FFFFFF" w:val="clear"/>
+        <w:shd w:val="clear" w:fill="FFFFFF"/>
         <w:rPr>
           <w:color w:val="000000"/>
         </w:rPr>
@@ -8383,7 +13782,7 @@
     <w:p>
       <w:pPr>
         <w:pStyle w:val="PreformattedText"/>
-        <w:shd w:fill="FFFFFF" w:val="clear"/>
+        <w:shd w:val="clear" w:fill="FFFFFF"/>
         <w:rPr>
           <w:color w:val="000000"/>
         </w:rPr>
@@ -8425,7 +13824,7 @@
     <w:p>
       <w:pPr>
         <w:pStyle w:val="PreformattedText"/>
-        <w:shd w:fill="FFFFFF" w:val="clear"/>
+        <w:shd w:val="clear" w:fill="FFFFFF"/>
         <w:rPr>
           <w:color w:val="000000"/>
         </w:rPr>
@@ -8458,7 +13857,7 @@
     <w:p>
       <w:pPr>
         <w:pStyle w:val="PreformattedText"/>
-        <w:shd w:fill="FFFFFF" w:val="clear"/>
+        <w:shd w:val="clear" w:fill="FFFFFF"/>
         <w:rPr>
           <w:color w:val="000000"/>
         </w:rPr>
@@ -8500,7 +13899,7 @@
     <w:p>
       <w:pPr>
         <w:pStyle w:val="PreformattedText"/>
-        <w:shd w:fill="FFFFFF" w:val="clear"/>
+        <w:shd w:val="clear" w:fill="FFFFFF"/>
         <w:rPr>
           <w:color w:val="000000"/>
         </w:rPr>
@@ -8542,7 +13941,7 @@
     <w:p>
       <w:pPr>
         <w:pStyle w:val="PreformattedText"/>
-        <w:shd w:fill="FFFFFF" w:val="clear"/>
+        <w:shd w:val="clear" w:fill="FFFFFF"/>
         <w:rPr>
           <w:color w:val="000000"/>
         </w:rPr>
@@ -8584,7 +13983,7 @@
     <w:p>
       <w:pPr>
         <w:pStyle w:val="PreformattedText"/>
-        <w:shd w:fill="FFFFFF" w:val="clear"/>
+        <w:shd w:val="clear" w:fill="FFFFFF"/>
         <w:rPr>
           <w:color w:val="000000"/>
         </w:rPr>
@@ -8626,7 +14025,7 @@
     <w:p>
       <w:pPr>
         <w:pStyle w:val="PreformattedText"/>
-        <w:shd w:fill="FFFFFF" w:val="clear"/>
+        <w:shd w:val="clear" w:fill="FFFFFF"/>
         <w:rPr>
           <w:color w:val="000000"/>
         </w:rPr>
@@ -8676,7 +14075,7 @@
     <w:p>
       <w:pPr>
         <w:pStyle w:val="PreformattedText"/>
-        <w:shd w:fill="FFFFFF" w:val="clear"/>
+        <w:shd w:val="clear" w:fill="FFFFFF"/>
         <w:rPr>
           <w:color w:val="000000"/>
         </w:rPr>
@@ -8708,7 +14107,7 @@
     <w:p>
       <w:pPr>
         <w:pStyle w:val="PreformattedText"/>
-        <w:shd w:fill="FFFFFF" w:val="clear"/>
+        <w:shd w:val="clear" w:fill="FFFFFF"/>
         <w:rPr>
           <w:color w:val="000000"/>
         </w:rPr>
@@ -8750,7 +14149,7 @@
     <w:p>
       <w:pPr>
         <w:pStyle w:val="PreformattedText"/>
-        <w:shd w:fill="FFFFFF" w:val="clear"/>
+        <w:shd w:val="clear" w:fill="FFFFFF"/>
         <w:rPr>
           <w:color w:val="000000"/>
         </w:rPr>
@@ -8783,7 +14182,7 @@
     <w:p>
       <w:pPr>
         <w:pStyle w:val="PreformattedText"/>
-        <w:shd w:fill="FFFFFF" w:val="clear"/>
+        <w:shd w:val="clear" w:fill="FFFFFF"/>
         <w:rPr>
           <w:color w:val="000000"/>
         </w:rPr>
@@ -8825,7 +14224,7 @@
     <w:p>
       <w:pPr>
         <w:pStyle w:val="PreformattedText"/>
-        <w:shd w:fill="FFFFFF" w:val="clear"/>
+        <w:shd w:val="clear" w:fill="FFFFFF"/>
         <w:rPr>
           <w:color w:val="000000"/>
         </w:rPr>
@@ -8867,7 +14266,7 @@
     <w:p>
       <w:pPr>
         <w:pStyle w:val="PreformattedText"/>
-        <w:shd w:fill="FFFFFF" w:val="clear"/>
+        <w:shd w:val="clear" w:fill="FFFFFF"/>
         <w:rPr>
           <w:color w:val="000000"/>
         </w:rPr>
@@ -8909,7 +14308,7 @@
     <w:p>
       <w:pPr>
         <w:pStyle w:val="PreformattedText"/>
-        <w:shd w:fill="FFFFFF" w:val="clear"/>
+        <w:shd w:val="clear" w:fill="FFFFFF"/>
         <w:rPr>
           <w:color w:val="000000"/>
         </w:rPr>
@@ -8951,7 +14350,7 @@
     <w:p>
       <w:pPr>
         <w:pStyle w:val="PreformattedText"/>
-        <w:shd w:fill="FFFFFF" w:val="clear"/>
+        <w:shd w:val="clear" w:fill="FFFFFF"/>
         <w:rPr>
           <w:color w:val="000000"/>
         </w:rPr>
@@ -8993,7 +14392,7 @@
     <w:p>
       <w:pPr>
         <w:pStyle w:val="PreformattedText"/>
-        <w:shd w:fill="FFFFFF" w:val="clear"/>
+        <w:shd w:val="clear" w:fill="FFFFFF"/>
         <w:rPr>
           <w:color w:val="000000"/>
         </w:rPr>
@@ -9043,7 +14442,7 @@
     <w:p>
       <w:pPr>
         <w:pStyle w:val="PreformattedText"/>
-        <w:shd w:fill="FFFFFF" w:val="clear"/>
+        <w:shd w:val="clear" w:fill="FFFFFF"/>
         <w:rPr>
           <w:color w:val="000000"/>
         </w:rPr>
@@ -9075,7 +14474,7 @@
     <w:p>
       <w:pPr>
         <w:pStyle w:val="PreformattedText"/>
-        <w:shd w:fill="FFFFFF" w:val="clear"/>
+        <w:shd w:val="clear" w:fill="FFFFFF"/>
         <w:rPr>
           <w:color w:val="000000"/>
         </w:rPr>
@@ -9117,7 +14516,7 @@
     <w:p>
       <w:pPr>
         <w:pStyle w:val="PreformattedText"/>
-        <w:shd w:fill="FFFFFF" w:val="clear"/>
+        <w:shd w:val="clear" w:fill="FFFFFF"/>
         <w:rPr>
           <w:color w:val="000000"/>
         </w:rPr>
@@ -9150,7 +14549,7 @@
     <w:p>
       <w:pPr>
         <w:pStyle w:val="PreformattedText"/>
-        <w:shd w:fill="FFFFFF" w:val="clear"/>
+        <w:shd w:val="clear" w:fill="FFFFFF"/>
         <w:rPr>
           <w:color w:val="000000"/>
         </w:rPr>
@@ -9192,7 +14591,7 @@
     <w:p>
       <w:pPr>
         <w:pStyle w:val="PreformattedText"/>
-        <w:shd w:fill="FFFFFF" w:val="clear"/>
+        <w:shd w:val="clear" w:fill="FFFFFF"/>
         <w:rPr>
           <w:color w:val="000000"/>
         </w:rPr>
@@ -9234,7 +14633,7 @@
     <w:p>
       <w:pPr>
         <w:pStyle w:val="PreformattedText"/>
-        <w:shd w:fill="FFFFFF" w:val="clear"/>
+        <w:shd w:val="clear" w:fill="FFFFFF"/>
         <w:rPr>
           <w:color w:val="000000"/>
         </w:rPr>
@@ -9276,7 +14675,7 @@
     <w:p>
       <w:pPr>
         <w:pStyle w:val="PreformattedText"/>
-        <w:shd w:fill="FFFFFF" w:val="clear"/>
+        <w:shd w:val="clear" w:fill="FFFFFF"/>
         <w:rPr>
           <w:color w:val="000000"/>
         </w:rPr>
@@ -9318,7 +14717,7 @@
     <w:p>
       <w:pPr>
         <w:pStyle w:val="PreformattedText"/>
-        <w:shd w:fill="FFFFFF" w:val="clear"/>
+        <w:shd w:val="clear" w:fill="FFFFFF"/>
         <w:rPr>
           <w:color w:val="000000"/>
         </w:rPr>
@@ -9360,7 +14759,7 @@
     <w:p>
       <w:pPr>
         <w:pStyle w:val="PreformattedText"/>
-        <w:shd w:fill="FFFFFF" w:val="clear"/>
+        <w:shd w:val="clear" w:fill="FFFFFF"/>
         <w:rPr>
           <w:color w:val="000000"/>
         </w:rPr>
@@ -9410,7 +14809,7 @@
     <w:p>
       <w:pPr>
         <w:pStyle w:val="PreformattedText"/>
-        <w:shd w:fill="FFFFFF" w:val="clear"/>
+        <w:shd w:val="clear" w:fill="FFFFFF"/>
         <w:rPr>
           <w:color w:val="000000"/>
         </w:rPr>
@@ -9442,7 +14841,7 @@
     <w:p>
       <w:pPr>
         <w:pStyle w:val="PreformattedText"/>
-        <w:shd w:fill="FFFFFF" w:val="clear"/>
+        <w:shd w:val="clear" w:fill="FFFFFF"/>
         <w:rPr>
           <w:color w:val="000000"/>
         </w:rPr>
@@ -9484,7 +14883,7 @@
     <w:p>
       <w:pPr>
         <w:pStyle w:val="PreformattedText"/>
-        <w:shd w:fill="FFFFFF" w:val="clear"/>
+        <w:shd w:val="clear" w:fill="FFFFFF"/>
         <w:rPr>
           <w:color w:val="000000"/>
         </w:rPr>
@@ -9517,7 +14916,7 @@
     <w:p>
       <w:pPr>
         <w:pStyle w:val="PreformattedText"/>
-        <w:shd w:fill="FFFFFF" w:val="clear"/>
+        <w:shd w:val="clear" w:fill="FFFFFF"/>
         <w:rPr>
           <w:color w:val="000000"/>
         </w:rPr>
@@ -9559,7 +14958,7 @@
     <w:p>
       <w:pPr>
         <w:pStyle w:val="PreformattedText"/>
-        <w:shd w:fill="FFFFFF" w:val="clear"/>
+        <w:shd w:val="clear" w:fill="FFFFFF"/>
         <w:rPr>
           <w:color w:val="000000"/>
         </w:rPr>
@@ -9601,7 +15000,7 @@
     <w:p>
       <w:pPr>
         <w:pStyle w:val="PreformattedText"/>
-        <w:shd w:fill="FFFFFF" w:val="clear"/>
+        <w:shd w:val="clear" w:fill="FFFFFF"/>
         <w:rPr>
           <w:color w:val="000000"/>
         </w:rPr>
@@ -9643,7 +15042,7 @@
     <w:p>
       <w:pPr>
         <w:pStyle w:val="PreformattedText"/>
-        <w:shd w:fill="FFFFFF" w:val="clear"/>
+        <w:shd w:val="clear" w:fill="FFFFFF"/>
         <w:rPr>
           <w:color w:val="000000"/>
         </w:rPr>
@@ -9685,7 +15084,7 @@
     <w:p>
       <w:pPr>
         <w:pStyle w:val="PreformattedText"/>
-        <w:shd w:fill="FFFFFF" w:val="clear"/>
+        <w:shd w:val="clear" w:fill="FFFFFF"/>
         <w:rPr>
           <w:color w:val="000000"/>
         </w:rPr>
@@ -9735,7 +15134,7 @@
     <w:p>
       <w:pPr>
         <w:pStyle w:val="PreformattedText"/>
-        <w:shd w:fill="FFFFFF" w:val="clear"/>
+        <w:shd w:val="clear" w:fill="FFFFFF"/>
         <w:rPr>
           <w:color w:val="000000"/>
         </w:rPr>
@@ -9767,7 +15166,7 @@
     <w:p>
       <w:pPr>
         <w:pStyle w:val="PreformattedText"/>
-        <w:shd w:fill="FFFFFF" w:val="clear"/>
+        <w:shd w:val="clear" w:fill="FFFFFF"/>
         <w:rPr>
           <w:color w:val="000000"/>
         </w:rPr>
@@ -9809,7 +15208,7 @@
     <w:p>
       <w:pPr>
         <w:pStyle w:val="PreformattedText"/>
-        <w:shd w:fill="FFFFFF" w:val="clear"/>
+        <w:shd w:val="clear" w:fill="FFFFFF"/>
         <w:rPr>
           <w:color w:val="000000"/>
         </w:rPr>
@@ -9842,7 +15241,7 @@
     <w:p>
       <w:pPr>
         <w:pStyle w:val="PreformattedText"/>
-        <w:shd w:fill="FFFFFF" w:val="clear"/>
+        <w:shd w:val="clear" w:fill="FFFFFF"/>
         <w:rPr>
           <w:color w:val="000000"/>
         </w:rPr>
@@ -9884,7 +15283,7 @@
     <w:p>
       <w:pPr>
         <w:pStyle w:val="PreformattedText"/>
-        <w:shd w:fill="FFFFFF" w:val="clear"/>
+        <w:shd w:val="clear" w:fill="FFFFFF"/>
         <w:rPr>
           <w:color w:val="000000"/>
         </w:rPr>
@@ -9926,7 +15325,7 @@
     <w:p>
       <w:pPr>
         <w:pStyle w:val="PreformattedText"/>
-        <w:shd w:fill="FFFFFF" w:val="clear"/>
+        <w:shd w:val="clear" w:fill="FFFFFF"/>
         <w:rPr>
           <w:color w:val="000000"/>
         </w:rPr>
@@ -9968,7 +15367,7 @@
     <w:p>
       <w:pPr>
         <w:pStyle w:val="PreformattedText"/>
-        <w:shd w:fill="FFFFFF" w:val="clear"/>
+        <w:shd w:val="clear" w:fill="FFFFFF"/>
         <w:rPr>
           <w:color w:val="000000"/>
         </w:rPr>
@@ -10010,7 +15409,7 @@
     <w:p>
       <w:pPr>
         <w:pStyle w:val="PreformattedText"/>
-        <w:shd w:fill="FFFFFF" w:val="clear"/>
+        <w:shd w:val="clear" w:fill="FFFFFF"/>
         <w:rPr>
           <w:color w:val="000000"/>
         </w:rPr>
@@ -10052,7 +15451,7 @@
     <w:p>
       <w:pPr>
         <w:pStyle w:val="PreformattedText"/>
-        <w:shd w:fill="FFFFFF" w:val="clear"/>
+        <w:shd w:val="clear" w:fill="FFFFFF"/>
         <w:rPr>
           <w:color w:val="000000"/>
         </w:rPr>
@@ -10102,7 +15501,7 @@
     <w:p>
       <w:pPr>
         <w:pStyle w:val="PreformattedText"/>
-        <w:shd w:fill="FFFFFF" w:val="clear"/>
+        <w:shd w:val="clear" w:fill="FFFFFF"/>
         <w:rPr>
           <w:color w:val="000000"/>
         </w:rPr>
@@ -10134,7 +15533,7 @@
     <w:p>
       <w:pPr>
         <w:pStyle w:val="PreformattedText"/>
-        <w:shd w:fill="FFFFFF" w:val="clear"/>
+        <w:shd w:val="clear" w:fill="FFFFFF"/>
         <w:rPr>
           <w:color w:val="000000"/>
         </w:rPr>
@@ -10176,7 +15575,7 @@
     <w:p>
       <w:pPr>
         <w:pStyle w:val="PreformattedText"/>
-        <w:shd w:fill="FFFFFF" w:val="clear"/>
+        <w:shd w:val="clear" w:fill="FFFFFF"/>
         <w:rPr>
           <w:color w:val="000000"/>
         </w:rPr>
@@ -10209,7 +15608,7 @@
     <w:p>
       <w:pPr>
         <w:pStyle w:val="PreformattedText"/>
-        <w:shd w:fill="FFFFFF" w:val="clear"/>
+        <w:shd w:val="clear" w:fill="FFFFFF"/>
         <w:rPr>
           <w:color w:val="000000"/>
         </w:rPr>
@@ -10251,7 +15650,7 @@
     <w:p>
       <w:pPr>
         <w:pStyle w:val="PreformattedText"/>
-        <w:shd w:fill="FFFFFF" w:val="clear"/>
+        <w:shd w:val="clear" w:fill="FFFFFF"/>
         <w:rPr>
           <w:color w:val="000000"/>
         </w:rPr>
@@ -10293,7 +15692,7 @@
     <w:p>
       <w:pPr>
         <w:pStyle w:val="PreformattedText"/>
-        <w:shd w:fill="FFFFFF" w:val="clear"/>
+        <w:shd w:val="clear" w:fill="FFFFFF"/>
         <w:rPr>
           <w:color w:val="000000"/>
         </w:rPr>
@@ -10335,7 +15734,7 @@
     <w:p>
       <w:pPr>
         <w:pStyle w:val="PreformattedText"/>
-        <w:shd w:fill="FFFFFF" w:val="clear"/>
+        <w:shd w:val="clear" w:fill="FFFFFF"/>
         <w:rPr>
           <w:color w:val="000000"/>
         </w:rPr>
@@ -10377,7 +15776,7 @@
     <w:p>
       <w:pPr>
         <w:pStyle w:val="PreformattedText"/>
-        <w:shd w:fill="FFFFFF" w:val="clear"/>
+        <w:shd w:val="clear" w:fill="FFFFFF"/>
         <w:rPr>
           <w:color w:val="000000"/>
         </w:rPr>
@@ -10419,7 +15818,7 @@
     <w:p>
       <w:pPr>
         <w:pStyle w:val="PreformattedText"/>
-        <w:shd w:fill="FFFFFF" w:val="clear"/>
+        <w:shd w:val="clear" w:fill="FFFFFF"/>
         <w:rPr>
           <w:color w:val="000000"/>
         </w:rPr>
@@ -10469,7 +15868,7 @@
     <w:p>
       <w:pPr>
         <w:pStyle w:val="PreformattedText"/>
-        <w:shd w:fill="FFFFFF" w:val="clear"/>
+        <w:shd w:val="clear" w:fill="FFFFFF"/>
         <w:rPr>
           <w:color w:val="000000"/>
         </w:rPr>
@@ -10501,7 +15900,7 @@
     <w:p>
       <w:pPr>
         <w:pStyle w:val="PreformattedText"/>
-        <w:shd w:fill="FFFFFF" w:val="clear"/>
+        <w:shd w:val="clear" w:fill="FFFFFF"/>
         <w:rPr>
           <w:color w:val="000000"/>
         </w:rPr>
@@ -10543,7 +15942,7 @@
     <w:p>
       <w:pPr>
         <w:pStyle w:val="PreformattedText"/>
-        <w:shd w:fill="FFFFFF" w:val="clear"/>
+        <w:shd w:val="clear" w:fill="FFFFFF"/>
         <w:rPr>
           <w:color w:val="000000"/>
         </w:rPr>
@@ -10576,7 +15975,7 @@
     <w:p>
       <w:pPr>
         <w:pStyle w:val="PreformattedText"/>
-        <w:shd w:fill="FFFFFF" w:val="clear"/>
+        <w:shd w:val="clear" w:fill="FFFFFF"/>
         <w:rPr>
           <w:color w:val="000000"/>
         </w:rPr>
@@ -10618,7 +16017,7 @@
     <w:p>
       <w:pPr>
         <w:pStyle w:val="PreformattedText"/>
-        <w:shd w:fill="FFFFFF" w:val="clear"/>
+        <w:shd w:val="clear" w:fill="FFFFFF"/>
         <w:rPr>
           <w:color w:val="000000"/>
         </w:rPr>
@@ -10660,7 +16059,7 @@
     <w:p>
       <w:pPr>
         <w:pStyle w:val="PreformattedText"/>
-        <w:shd w:fill="FFFFFF" w:val="clear"/>
+        <w:shd w:val="clear" w:fill="FFFFFF"/>
         <w:rPr>
           <w:color w:val="000000"/>
         </w:rPr>
@@ -10702,7 +16101,7 @@
     <w:p>
       <w:pPr>
         <w:pStyle w:val="PreformattedText"/>
-        <w:shd w:fill="FFFFFF" w:val="clear"/>
+        <w:shd w:val="clear" w:fill="FFFFFF"/>
         <w:rPr>
           <w:color w:val="000000"/>
         </w:rPr>
@@ -10744,7 +16143,7 @@
     <w:p>
       <w:pPr>
         <w:pStyle w:val="PreformattedText"/>
-        <w:shd w:fill="FFFFFF" w:val="clear"/>
+        <w:shd w:val="clear" w:fill="FFFFFF"/>
         <w:rPr>
           <w:color w:val="000000"/>
         </w:rPr>
@@ -10786,7 +16185,7 @@
     <w:p>
       <w:pPr>
         <w:pStyle w:val="PreformattedText"/>
-        <w:shd w:fill="FFFFFF" w:val="clear"/>
+        <w:shd w:val="clear" w:fill="FFFFFF"/>
         <w:rPr>
           <w:color w:val="000000"/>
         </w:rPr>
@@ -10828,7 +16227,7 @@
     <w:p>
       <w:pPr>
         <w:pStyle w:val="PreformattedText"/>
-        <w:shd w:fill="FFFFFF" w:val="clear"/>
+        <w:shd w:val="clear" w:fill="FFFFFF"/>
         <w:rPr>
           <w:color w:val="000000"/>
         </w:rPr>
@@ -10870,7 +16269,7 @@
     <w:p>
       <w:pPr>
         <w:pStyle w:val="PreformattedText"/>
-        <w:shd w:fill="FFFFFF" w:val="clear"/>
+        <w:shd w:val="clear" w:fill="FFFFFF"/>
         <w:rPr>
           <w:color w:val="000000"/>
         </w:rPr>
@@ -10912,7 +16311,7 @@
     <w:p>
       <w:pPr>
         <w:pStyle w:val="PreformattedText"/>
-        <w:shd w:fill="FFFFFF" w:val="clear"/>
+        <w:shd w:val="clear" w:fill="FFFFFF"/>
         <w:rPr>
           <w:color w:val="000000"/>
         </w:rPr>
@@ -10962,7 +16361,7 @@
     <w:p>
       <w:pPr>
         <w:pStyle w:val="PreformattedText"/>
-        <w:shd w:fill="FFFFFF" w:val="clear"/>
+        <w:shd w:val="clear" w:fill="FFFFFF"/>
         <w:rPr>
           <w:color w:val="000000"/>
         </w:rPr>
@@ -10994,7 +16393,7 @@
     <w:p>
       <w:pPr>
         <w:pStyle w:val="PreformattedText"/>
-        <w:shd w:fill="FFFFFF" w:val="clear"/>
+        <w:shd w:val="clear" w:fill="FFFFFF"/>
         <w:rPr>
           <w:color w:val="000000"/>
         </w:rPr>
@@ -11036,7 +16435,7 @@
     <w:p>
       <w:pPr>
         <w:pStyle w:val="PreformattedText"/>
-        <w:shd w:fill="FFFFFF" w:val="clear"/>
+        <w:shd w:val="clear" w:fill="FFFFFF"/>
         <w:rPr>
           <w:color w:val="000000"/>
         </w:rPr>
@@ -11069,7 +16468,7 @@
     <w:p>
       <w:pPr>
         <w:pStyle w:val="PreformattedText"/>
-        <w:shd w:fill="FFFFFF" w:val="clear"/>
+        <w:shd w:val="clear" w:fill="FFFFFF"/>
         <w:rPr>
           <w:color w:val="000000"/>
         </w:rPr>
@@ -11111,7 +16510,7 @@
     <w:p>
       <w:pPr>
         <w:pStyle w:val="PreformattedText"/>
-        <w:shd w:fill="FFFFFF" w:val="clear"/>
+        <w:shd w:val="clear" w:fill="FFFFFF"/>
         <w:rPr>
           <w:color w:val="000000"/>
         </w:rPr>
@@ -11153,7 +16552,7 @@
     <w:p>
       <w:pPr>
         <w:pStyle w:val="PreformattedText"/>
-        <w:shd w:fill="FFFFFF" w:val="clear"/>
+        <w:shd w:val="clear" w:fill="FFFFFF"/>
         <w:rPr>
           <w:color w:val="000000"/>
         </w:rPr>
@@ -11195,7 +16594,7 @@
     <w:p>
       <w:pPr>
         <w:pStyle w:val="PreformattedText"/>
-        <w:shd w:fill="FFFFFF" w:val="clear"/>
+        <w:shd w:val="clear" w:fill="FFFFFF"/>
         <w:rPr>
           <w:color w:val="000000"/>
         </w:rPr>
@@ -11237,7 +16636,7 @@
     <w:p>
       <w:pPr>
         <w:pStyle w:val="PreformattedText"/>
-        <w:shd w:fill="FFFFFF" w:val="clear"/>
+        <w:shd w:val="clear" w:fill="FFFFFF"/>
         <w:rPr>
           <w:color w:val="000000"/>
         </w:rPr>
@@ -11279,7 +16678,7 @@
     <w:p>
       <w:pPr>
         <w:pStyle w:val="PreformattedText"/>
-        <w:shd w:fill="FFFFFF" w:val="clear"/>
+        <w:shd w:val="clear" w:fill="FFFFFF"/>
         <w:rPr>
           <w:color w:val="000000"/>
         </w:rPr>
@@ -11321,7 +16720,7 @@
     <w:p>
       <w:pPr>
         <w:pStyle w:val="PreformattedText"/>
-        <w:shd w:fill="FFFFFF" w:val="clear"/>
+        <w:shd w:val="clear" w:fill="FFFFFF"/>
         <w:rPr>
           <w:color w:val="000000"/>
         </w:rPr>
@@ -11363,7 +16762,7 @@
     <w:p>
       <w:pPr>
         <w:pStyle w:val="PreformattedText"/>
-        <w:shd w:fill="FFFFFF" w:val="clear"/>
+        <w:shd w:val="clear" w:fill="FFFFFF"/>
         <w:rPr>
           <w:color w:val="000000"/>
         </w:rPr>
@@ -11413,7 +16812,7 @@
     <w:p>
       <w:pPr>
         <w:pStyle w:val="PreformattedText"/>
-        <w:shd w:fill="FFFFFF" w:val="clear"/>
+        <w:shd w:val="clear" w:fill="FFFFFF"/>
         <w:rPr>
           <w:color w:val="000000"/>
         </w:rPr>
@@ -11445,7 +16844,7 @@
     <w:p>
       <w:pPr>
         <w:pStyle w:val="PreformattedText"/>
-        <w:shd w:fill="FFFFFF" w:val="clear"/>
+        <w:shd w:val="clear" w:fill="FFFFFF"/>
         <w:rPr>
           <w:color w:val="000000"/>
         </w:rPr>
@@ -11487,7 +16886,7 @@
     <w:p>
       <w:pPr>
         <w:pStyle w:val="PreformattedText"/>
-        <w:shd w:fill="FFFFFF" w:val="clear"/>
+        <w:shd w:val="clear" w:fill="FFFFFF"/>
         <w:rPr>
           <w:color w:val="000000"/>
         </w:rPr>
@@ -11520,7 +16919,7 @@
     <w:p>
       <w:pPr>
         <w:pStyle w:val="PreformattedText"/>
-        <w:shd w:fill="FFFFFF" w:val="clear"/>
+        <w:shd w:val="clear" w:fill="FFFFFF"/>
         <w:rPr>
           <w:color w:val="000000"/>
         </w:rPr>
@@ -11562,7 +16961,7 @@
     <w:p>
       <w:pPr>
         <w:pStyle w:val="PreformattedText"/>
-        <w:shd w:fill="FFFFFF" w:val="clear"/>
+        <w:shd w:val="clear" w:fill="FFFFFF"/>
         <w:rPr>
           <w:color w:val="000000"/>
         </w:rPr>
@@ -11604,7 +17003,7 @@
     <w:p>
       <w:pPr>
         <w:pStyle w:val="PreformattedText"/>
-        <w:shd w:fill="FFFFFF" w:val="clear"/>
+        <w:shd w:val="clear" w:fill="FFFFFF"/>
         <w:rPr>
           <w:color w:val="000000"/>
         </w:rPr>
@@ -11646,7 +17045,7 @@
     <w:p>
       <w:pPr>
         <w:pStyle w:val="PreformattedText"/>
-        <w:shd w:fill="FFFFFF" w:val="clear"/>
+        <w:shd w:val="clear" w:fill="FFFFFF"/>
         <w:rPr>
           <w:color w:val="000000"/>
         </w:rPr>
@@ -11688,7 +17087,7 @@
     <w:p>
       <w:pPr>
         <w:pStyle w:val="PreformattedText"/>
-        <w:shd w:fill="FFFFFF" w:val="clear"/>
+        <w:shd w:val="clear" w:fill="FFFFFF"/>
         <w:rPr>
           <w:color w:val="000000"/>
         </w:rPr>
@@ -11730,7 +17129,7 @@
     <w:p>
       <w:pPr>
         <w:pStyle w:val="PreformattedText"/>
-        <w:shd w:fill="FFFFFF" w:val="clear"/>
+        <w:shd w:val="clear" w:fill="FFFFFF"/>
         <w:rPr>
           <w:color w:val="000000"/>
         </w:rPr>
@@ -11772,7 +17171,7 @@
     <w:p>
       <w:pPr>
         <w:pStyle w:val="PreformattedText"/>
-        <w:shd w:fill="FFFFFF" w:val="clear"/>
+        <w:shd w:val="clear" w:fill="FFFFFF"/>
         <w:rPr>
           <w:color w:val="000000"/>
         </w:rPr>
@@ -11814,7 +17213,7 @@
     <w:p>
       <w:pPr>
         <w:pStyle w:val="PreformattedText"/>
-        <w:shd w:fill="FFFFFF" w:val="clear"/>
+        <w:shd w:val="clear" w:fill="FFFFFF"/>
         <w:rPr>
           <w:color w:val="000000"/>
         </w:rPr>
@@ -11864,7 +17263,7 @@
     <w:p>
       <w:pPr>
         <w:pStyle w:val="PreformattedText"/>
-        <w:shd w:fill="FFFFFF" w:val="clear"/>
+        <w:shd w:val="clear" w:fill="FFFFFF"/>
         <w:rPr>
           <w:color w:val="000000"/>
         </w:rPr>
@@ -11896,7 +17295,7 @@
     <w:p>
       <w:pPr>
         <w:pStyle w:val="PreformattedText"/>
-        <w:shd w:fill="FFFFFF" w:val="clear"/>
+        <w:shd w:val="clear" w:fill="FFFFFF"/>
         <w:rPr>
           <w:color w:val="000000"/>
         </w:rPr>
@@ -11938,7 +17337,7 @@
     <w:p>
       <w:pPr>
         <w:pStyle w:val="PreformattedText"/>
-        <w:shd w:fill="FFFFFF" w:val="clear"/>
+        <w:shd w:val="clear" w:fill="FFFFFF"/>
         <w:rPr>
           <w:color w:val="000000"/>
         </w:rPr>
@@ -11971,7 +17370,7 @@
     <w:p>
       <w:pPr>
         <w:pStyle w:val="PreformattedText"/>
-        <w:shd w:fill="FFFFFF" w:val="clear"/>
+        <w:shd w:val="clear" w:fill="FFFFFF"/>
         <w:rPr>
           <w:color w:val="000000"/>
         </w:rPr>
@@ -12013,7 +17412,7 @@
     <w:p>
       <w:pPr>
         <w:pStyle w:val="PreformattedText"/>
-        <w:shd w:fill="FFFFFF" w:val="clear"/>
+        <w:shd w:val="clear" w:fill="FFFFFF"/>
         <w:rPr>
           <w:color w:val="000000"/>
         </w:rPr>
@@ -12055,7 +17454,7 @@
     <w:p>
       <w:pPr>
         <w:pStyle w:val="PreformattedText"/>
-        <w:shd w:fill="FFFFFF" w:val="clear"/>
+        <w:shd w:val="clear" w:fill="FFFFFF"/>
         <w:rPr>
           <w:color w:val="000000"/>
         </w:rPr>
@@ -12097,7 +17496,7 @@
     <w:p>
       <w:pPr>
         <w:pStyle w:val="PreformattedText"/>
-        <w:shd w:fill="FFFFFF" w:val="clear"/>
+        <w:shd w:val="clear" w:fill="FFFFFF"/>
         <w:rPr>
           <w:color w:val="000000"/>
         </w:rPr>
@@ -12139,7 +17538,7 @@
     <w:p>
       <w:pPr>
         <w:pStyle w:val="PreformattedText"/>
-        <w:shd w:fill="FFFFFF" w:val="clear"/>
+        <w:shd w:val="clear" w:fill="FFFFFF"/>
         <w:rPr>
           <w:color w:val="000000"/>
         </w:rPr>
@@ -12189,7 +17588,7 @@
     <w:p>
       <w:pPr>
         <w:pStyle w:val="PreformattedText"/>
-        <w:shd w:fill="FFFFFF" w:val="clear"/>
+        <w:shd w:val="clear" w:fill="FFFFFF"/>
         <w:rPr>
           <w:color w:val="000000"/>
         </w:rPr>
@@ -12221,7 +17620,7 @@
     <w:p>
       <w:pPr>
         <w:pStyle w:val="PreformattedText"/>
-        <w:shd w:fill="FFFFFF" w:val="clear"/>
+        <w:shd w:val="clear" w:fill="FFFFFF"/>
         <w:rPr>
           <w:color w:val="000000"/>
         </w:rPr>
@@ -12263,7 +17662,7 @@
     <w:p>
       <w:pPr>
         <w:pStyle w:val="PreformattedText"/>
-        <w:shd w:fill="FFFFFF" w:val="clear"/>
+        <w:shd w:val="clear" w:fill="FFFFFF"/>
         <w:rPr>
           <w:color w:val="000000"/>
         </w:rPr>
@@ -12296,7 +17695,7 @@
     <w:p>
       <w:pPr>
         <w:pStyle w:val="PreformattedText"/>
-        <w:shd w:fill="FFFFFF" w:val="clear"/>
+        <w:shd w:val="clear" w:fill="FFFFFF"/>
         <w:rPr>
           <w:color w:val="000000"/>
         </w:rPr>
@@ -12338,7 +17737,7 @@
     <w:p>
       <w:pPr>
         <w:pStyle w:val="PreformattedText"/>
-        <w:shd w:fill="FFFFFF" w:val="clear"/>
+        <w:shd w:val="clear" w:fill="FFFFFF"/>
         <w:rPr>
           <w:color w:val="000000"/>
         </w:rPr>
@@ -12380,7 +17779,7 @@
     <w:p>
       <w:pPr>
         <w:pStyle w:val="PreformattedText"/>
-        <w:shd w:fill="FFFFFF" w:val="clear"/>
+        <w:shd w:val="clear" w:fill="FFFFFF"/>
         <w:rPr>
           <w:color w:val="000000"/>
         </w:rPr>
@@ -12422,7 +17821,7 @@
     <w:p>
       <w:pPr>
         <w:pStyle w:val="PreformattedText"/>
-        <w:shd w:fill="FFFFFF" w:val="clear"/>
+        <w:shd w:val="clear" w:fill="FFFFFF"/>
         <w:rPr>
           <w:color w:val="000000"/>
         </w:rPr>
@@ -12464,7 +17863,7 @@
     <w:p>
       <w:pPr>
         <w:pStyle w:val="PreformattedText"/>
-        <w:shd w:fill="FFFFFF" w:val="clear"/>
+        <w:shd w:val="clear" w:fill="FFFFFF"/>
         <w:rPr>
           <w:color w:val="000000"/>
         </w:rPr>
@@ -12506,7 +17905,7 @@
     <w:p>
       <w:pPr>
         <w:pStyle w:val="PreformattedText"/>
-        <w:shd w:fill="FFFFFF" w:val="clear"/>
+        <w:shd w:val="clear" w:fill="FFFFFF"/>
         <w:rPr>
           <w:color w:val="000000"/>
         </w:rPr>
@@ -12556,7 +17955,7 @@
     <w:p>
       <w:pPr>
         <w:pStyle w:val="PreformattedText"/>
-        <w:shd w:fill="FFFFFF" w:val="clear"/>
+        <w:shd w:val="clear" w:fill="FFFFFF"/>
         <w:rPr>
           <w:color w:val="000000"/>
         </w:rPr>
@@ -12588,7 +17987,7 @@
     <w:p>
       <w:pPr>
         <w:pStyle w:val="PreformattedText"/>
-        <w:shd w:fill="FFFFFF" w:val="clear"/>
+        <w:shd w:val="clear" w:fill="FFFFFF"/>
         <w:rPr>
           <w:color w:val="000000"/>
         </w:rPr>
@@ -12630,7 +18029,7 @@
     <w:p>
       <w:pPr>
         <w:pStyle w:val="PreformattedText"/>
-        <w:shd w:fill="FFFFFF" w:val="clear"/>
+        <w:shd w:val="clear" w:fill="FFFFFF"/>
         <w:rPr>
           <w:color w:val="000000"/>
         </w:rPr>
@@ -12663,7 +18062,7 @@
     <w:p>
       <w:pPr>
         <w:pStyle w:val="PreformattedText"/>
-        <w:shd w:fill="FFFFFF" w:val="clear"/>
+        <w:shd w:val="clear" w:fill="FFFFFF"/>
         <w:rPr>
           <w:color w:val="000000"/>
         </w:rPr>
@@ -12705,7 +18104,7 @@
     <w:p>
       <w:pPr>
         <w:pStyle w:val="PreformattedText"/>
-        <w:shd w:fill="FFFFFF" w:val="clear"/>
+        <w:shd w:val="clear" w:fill="FFFFFF"/>
         <w:rPr>
           <w:color w:val="000000"/>
         </w:rPr>
@@ -12747,7 +18146,7 @@
     <w:p>
       <w:pPr>
         <w:pStyle w:val="PreformattedText"/>
-        <w:shd w:fill="FFFFFF" w:val="clear"/>
+        <w:shd w:val="clear" w:fill="FFFFFF"/>
         <w:rPr>
           <w:color w:val="000000"/>
         </w:rPr>
@@ -12789,7 +18188,7 @@
     <w:p>
       <w:pPr>
         <w:pStyle w:val="PreformattedText"/>
-        <w:shd w:fill="FFFFFF" w:val="clear"/>
+        <w:shd w:val="clear" w:fill="FFFFFF"/>
         <w:rPr>
           <w:color w:val="000000"/>
         </w:rPr>
@@ -12831,7 +18230,7 @@
     <w:p>
       <w:pPr>
         <w:pStyle w:val="PreformattedText"/>
-        <w:shd w:fill="FFFFFF" w:val="clear"/>
+        <w:shd w:val="clear" w:fill="FFFFFF"/>
         <w:rPr>
           <w:color w:val="000000"/>
         </w:rPr>
@@ -12873,7 +18272,7 @@
     <w:p>
       <w:pPr>
         <w:pStyle w:val="PreformattedText"/>
-        <w:shd w:fill="FFFFFF" w:val="clear"/>
+        <w:shd w:val="clear" w:fill="FFFFFF"/>
         <w:rPr>
           <w:color w:val="000000"/>
         </w:rPr>
@@ -12923,7 +18322,7 @@
     <w:p>
       <w:pPr>
         <w:pStyle w:val="PreformattedText"/>
-        <w:shd w:fill="FFFFFF" w:val="clear"/>
+        <w:shd w:val="clear" w:fill="FFFFFF"/>
         <w:rPr>
           <w:color w:val="000000"/>
         </w:rPr>
@@ -12955,7 +18354,7 @@
     <w:p>
       <w:pPr>
         <w:pStyle w:val="PreformattedText"/>
-        <w:shd w:fill="FFFFFF" w:val="clear"/>
+        <w:shd w:val="clear" w:fill="FFFFFF"/>
         <w:rPr>
           <w:color w:val="000000"/>
         </w:rPr>
@@ -12997,7 +18396,7 @@
     <w:p>
       <w:pPr>
         <w:pStyle w:val="PreformattedText"/>
-        <w:shd w:fill="FFFFFF" w:val="clear"/>
+        <w:shd w:val="clear" w:fill="FFFFFF"/>
         <w:rPr>
           <w:color w:val="000000"/>
         </w:rPr>
@@ -13030,7 +18429,7 @@
     <w:p>
       <w:pPr>
         <w:pStyle w:val="PreformattedText"/>
-        <w:shd w:fill="FFFFFF" w:val="clear"/>
+        <w:shd w:val="clear" w:fill="FFFFFF"/>
         <w:rPr>
           <w:color w:val="000000"/>
         </w:rPr>
@@ -13072,7 +18471,7 @@
     <w:p>
       <w:pPr>
         <w:pStyle w:val="PreformattedText"/>
-        <w:shd w:fill="FFFFFF" w:val="clear"/>
+        <w:shd w:val="clear" w:fill="FFFFFF"/>
         <w:rPr>
           <w:color w:val="000000"/>
         </w:rPr>
@@ -13114,7 +18513,7 @@
     <w:p>
       <w:pPr>
         <w:pStyle w:val="PreformattedText"/>
-        <w:shd w:fill="FFFFFF" w:val="clear"/>
+        <w:shd w:val="clear" w:fill="FFFFFF"/>
         <w:rPr>
           <w:color w:val="000000"/>
         </w:rPr>
@@ -13156,7 +18555,7 @@
     <w:p>
       <w:pPr>
         <w:pStyle w:val="PreformattedText"/>
-        <w:shd w:fill="FFFFFF" w:val="clear"/>
+        <w:shd w:val="clear" w:fill="FFFFFF"/>
         <w:rPr>
           <w:color w:val="000000"/>
         </w:rPr>
@@ -13198,7 +18597,7 @@
     <w:p>
       <w:pPr>
         <w:pStyle w:val="PreformattedText"/>
-        <w:shd w:fill="FFFFFF" w:val="clear"/>
+        <w:shd w:val="clear" w:fill="FFFFFF"/>
         <w:rPr>
           <w:color w:val="000000"/>
         </w:rPr>
@@ -13240,7 +18639,7 @@
     <w:p>
       <w:pPr>
         <w:pStyle w:val="PreformattedText"/>
-        <w:shd w:fill="FFFFFF" w:val="clear"/>
+        <w:shd w:val="clear" w:fill="FFFFFF"/>
         <w:rPr>
           <w:color w:val="000000"/>
         </w:rPr>
@@ -13282,7 +18681,7 @@
     <w:p>
       <w:pPr>
         <w:pStyle w:val="PreformattedText"/>
-        <w:shd w:fill="FFFFFF" w:val="clear"/>
+        <w:shd w:val="clear" w:fill="FFFFFF"/>
         <w:rPr>
           <w:color w:val="000000"/>
         </w:rPr>
@@ -13324,7 +18723,7 @@
     <w:p>
       <w:pPr>
         <w:pStyle w:val="PreformattedText"/>
-        <w:shd w:fill="FFFFFF" w:val="clear"/>
+        <w:shd w:val="clear" w:fill="FFFFFF"/>
         <w:rPr>
           <w:color w:val="000000"/>
         </w:rPr>
@@ -13374,7 +18773,7 @@
     <w:p>
       <w:pPr>
         <w:pStyle w:val="PreformattedText"/>
-        <w:shd w:fill="FFFFFF" w:val="clear"/>
+        <w:shd w:val="clear" w:fill="FFFFFF"/>
         <w:rPr>
           <w:color w:val="000000"/>
         </w:rPr>
@@ -13406,7 +18805,7 @@
     <w:p>
       <w:pPr>
         <w:pStyle w:val="PreformattedText"/>
-        <w:shd w:fill="FFFFFF" w:val="clear"/>
+        <w:shd w:val="clear" w:fill="FFFFFF"/>
         <w:rPr>
           <w:color w:val="000000"/>
         </w:rPr>
@@ -13448,7 +18847,7 @@
     <w:p>
       <w:pPr>
         <w:pStyle w:val="PreformattedText"/>
-        <w:shd w:fill="FFFFFF" w:val="clear"/>
+        <w:shd w:val="clear" w:fill="FFFFFF"/>
         <w:rPr>
           <w:color w:val="000000"/>
         </w:rPr>
@@ -13490,7 +18889,7 @@
     <w:p>
       <w:pPr>
         <w:pStyle w:val="PreformattedText"/>
-        <w:shd w:fill="FFFFFF" w:val="clear"/>
+        <w:shd w:val="clear" w:fill="FFFFFF"/>
         <w:rPr>
           <w:color w:val="000000"/>
         </w:rPr>
@@ -13532,7 +18931,7 @@
     <w:p>
       <w:pPr>
         <w:pStyle w:val="PreformattedText"/>
-        <w:shd w:fill="FFFFFF" w:val="clear"/>
+        <w:shd w:val="clear" w:fill="FFFFFF"/>
         <w:rPr>
           <w:color w:val="000000"/>
         </w:rPr>
@@ -13574,7 +18973,7 @@
     <w:p>
       <w:pPr>
         <w:pStyle w:val="PreformattedText"/>
-        <w:shd w:fill="FFFFFF" w:val="clear"/>
+        <w:shd w:val="clear" w:fill="FFFFFF"/>
         <w:rPr>
           <w:color w:val="000000"/>
         </w:rPr>
@@ -13616,7 +19015,7 @@
     <w:p>
       <w:pPr>
         <w:pStyle w:val="PreformattedText"/>
-        <w:shd w:fill="FFFFFF" w:val="clear"/>
+        <w:shd w:val="clear" w:fill="FFFFFF"/>
         <w:rPr>
           <w:color w:val="000000"/>
         </w:rPr>
@@ -13658,7 +19057,7 @@
     <w:p>
       <w:pPr>
         <w:pStyle w:val="PreformattedText"/>
-        <w:shd w:fill="FFFFFF" w:val="clear"/>
+        <w:shd w:val="clear" w:fill="FFFFFF"/>
         <w:rPr>
           <w:color w:val="000000"/>
         </w:rPr>
@@ -13700,7 +19099,7 @@
     <w:p>
       <w:pPr>
         <w:pStyle w:val="PreformattedText"/>
-        <w:shd w:fill="FFFFFF" w:val="clear"/>
+        <w:shd w:val="clear" w:fill="FFFFFF"/>
         <w:rPr>
           <w:color w:val="000000"/>
         </w:rPr>
@@ -13742,7 +19141,7 @@
     <w:p>
       <w:pPr>
         <w:pStyle w:val="PreformattedText"/>
-        <w:shd w:fill="FFFFFF" w:val="clear"/>
+        <w:shd w:val="clear" w:fill="FFFFFF"/>
         <w:rPr>
           <w:color w:val="000000"/>
         </w:rPr>
@@ -13784,7 +19183,7 @@
     <w:p>
       <w:pPr>
         <w:pStyle w:val="PreformattedText"/>
-        <w:shd w:fill="FFFFFF" w:val="clear"/>
+        <w:shd w:val="clear" w:fill="FFFFFF"/>
         <w:rPr>
           <w:color w:val="000000"/>
         </w:rPr>
@@ -13834,7 +19233,7 @@
     <w:p>
       <w:pPr>
         <w:pStyle w:val="PreformattedText"/>
-        <w:shd w:fill="FFFFFF" w:val="clear"/>
+        <w:shd w:val="clear" w:fill="FFFFFF"/>
         <w:spacing w:before="0" w:after="283"/>
         <w:rPr>
           <w:rFonts w:ascii="DejaVu Sans Mono" w:hAnsi="DejaVu Sans Mono"/>
@@ -13908,7 +19307,7 @@
     <w:p>
       <w:pPr>
         <w:pStyle w:val="PreformattedText"/>
-        <w:shd w:fill="FFFFFF" w:val="clear"/>
+        <w:shd w:val="clear" w:fill="FFFFFF"/>
         <w:rPr>
           <w:rFonts w:ascii="DejaVu Sans Mono" w:hAnsi="DejaVu Sans Mono"/>
           <w:color w:val="000000"/>
@@ -13936,7 +19335,7 @@
     <w:p>
       <w:pPr>
         <w:pStyle w:val="PreformattedText"/>
-        <w:shd w:fill="FFFFFF" w:val="clear"/>
+        <w:shd w:val="clear" w:fill="FFFFFF"/>
         <w:rPr>
           <w:rFonts w:ascii="DejaVu Sans Mono" w:hAnsi="DejaVu Sans Mono"/>
           <w:color w:val="000000"/>
@@ -13964,7 +19363,7 @@
     <w:p>
       <w:pPr>
         <w:pStyle w:val="PreformattedText"/>
-        <w:shd w:fill="FFFFFF" w:val="clear"/>
+        <w:shd w:val="clear" w:fill="FFFFFF"/>
         <w:rPr>
           <w:rFonts w:ascii="DejaVu Sans Mono" w:hAnsi="DejaVu Sans Mono"/>
           <w:color w:val="000000"/>
@@ -13992,7 +19391,7 @@
     <w:p>
       <w:pPr>
         <w:pStyle w:val="PreformattedText"/>
-        <w:shd w:fill="FFFFFF" w:val="clear"/>
+        <w:shd w:val="clear" w:fill="FFFFFF"/>
         <w:rPr>
           <w:rFonts w:ascii="DejaVu Sans Mono" w:hAnsi="DejaVu Sans Mono"/>
           <w:color w:val="000000"/>
@@ -14020,7 +19419,7 @@
     <w:p>
       <w:pPr>
         <w:pStyle w:val="PreformattedText"/>
-        <w:shd w:fill="FFFFFF" w:val="clear"/>
+        <w:shd w:val="clear" w:fill="FFFFFF"/>
         <w:rPr>
           <w:rFonts w:ascii="DejaVu Sans Mono" w:hAnsi="DejaVu Sans Mono"/>
           <w:color w:val="000000"/>
@@ -14048,7 +19447,7 @@
     <w:p>
       <w:pPr>
         <w:pStyle w:val="PreformattedText"/>
-        <w:shd w:fill="FFFFFF" w:val="clear"/>
+        <w:shd w:val="clear" w:fill="FFFFFF"/>
         <w:rPr>
           <w:rFonts w:ascii="DejaVu Sans Mono" w:hAnsi="DejaVu Sans Mono"/>
           <w:color w:val="000000"/>
@@ -14093,7 +19492,7 @@
     <w:p>
       <w:pPr>
         <w:pStyle w:val="PreformattedText"/>
-        <w:shd w:fill="FFFFFF" w:val="clear"/>
+        <w:shd w:val="clear" w:fill="FFFFFF"/>
         <w:rPr>
           <w:color w:val="000000"/>
         </w:rPr>
@@ -14235,7 +19634,7 @@
     <w:p>
       <w:pPr>
         <w:pStyle w:val="PreformattedText"/>
-        <w:shd w:fill="FFFFFF" w:val="clear"/>
+        <w:shd w:val="clear" w:fill="FFFFFF"/>
         <w:rPr>
           <w:color w:val="000000"/>
         </w:rPr>
@@ -14352,7 +19751,7 @@
     <w:p>
       <w:pPr>
         <w:pStyle w:val="PreformattedText"/>
-        <w:shd w:fill="FFFFFF" w:val="clear"/>
+        <w:shd w:val="clear" w:fill="FFFFFF"/>
         <w:rPr>
           <w:color w:val="000000"/>
         </w:rPr>
@@ -14435,7 +19834,7 @@
     <w:p>
       <w:pPr>
         <w:pStyle w:val="PreformattedText"/>
-        <w:shd w:fill="FFFFFF" w:val="clear"/>
+        <w:shd w:val="clear" w:fill="FFFFFF"/>
         <w:rPr>
           <w:color w:val="000000"/>
         </w:rPr>
@@ -14475,7 +19874,7 @@
     <w:p>
       <w:pPr>
         <w:pStyle w:val="PreformattedText"/>
-        <w:shd w:fill="FFFFFF" w:val="clear"/>
+        <w:shd w:val="clear" w:fill="FFFFFF"/>
         <w:rPr>
           <w:color w:val="000000"/>
         </w:rPr>
@@ -14533,7 +19932,7 @@
     <w:p>
       <w:pPr>
         <w:pStyle w:val="PreformattedText"/>
-        <w:shd w:fill="FFFFFF" w:val="clear"/>
+        <w:shd w:val="clear" w:fill="FFFFFF"/>
         <w:rPr>
           <w:color w:val="000000"/>
         </w:rPr>
@@ -14625,7 +20024,7 @@
     <w:p>
       <w:pPr>
         <w:pStyle w:val="PreformattedText"/>
-        <w:shd w:fill="FFFFFF" w:val="clear"/>
+        <w:shd w:val="clear" w:fill="FFFFFF"/>
         <w:rPr>
           <w:color w:val="000000"/>
         </w:rPr>
@@ -14648,7 +20047,7 @@
     <w:p>
       <w:pPr>
         <w:pStyle w:val="PreformattedText"/>
-        <w:shd w:fill="FFFFFF" w:val="clear"/>
+        <w:shd w:val="clear" w:fill="FFFFFF"/>
         <w:rPr>
           <w:color w:val="000000"/>
         </w:rPr>
@@ -14680,7 +20079,7 @@
     <w:p>
       <w:pPr>
         <w:pStyle w:val="PreformattedText"/>
-        <w:shd w:fill="FFFFFF" w:val="clear"/>
+        <w:shd w:val="clear" w:fill="FFFFFF"/>
         <w:rPr>
           <w:color w:val="000000"/>
         </w:rPr>
@@ -14712,7 +20111,7 @@
     <w:p>
       <w:pPr>
         <w:pStyle w:val="PreformattedText"/>
-        <w:shd w:fill="FFFFFF" w:val="clear"/>
+        <w:shd w:val="clear" w:fill="FFFFFF"/>
         <w:rPr>
           <w:color w:val="000000"/>
         </w:rPr>
@@ -14753,7 +20152,7 @@
     <w:p>
       <w:pPr>
         <w:pStyle w:val="PreformattedText"/>
-        <w:shd w:fill="FFFFFF" w:val="clear"/>
+        <w:shd w:val="clear" w:fill="FFFFFF"/>
         <w:rPr>
           <w:color w:val="000000"/>
         </w:rPr>
@@ -14803,7 +20202,7 @@
     <w:p>
       <w:pPr>
         <w:pStyle w:val="PreformattedText"/>
-        <w:shd w:fill="FFFFFF" w:val="clear"/>
+        <w:shd w:val="clear" w:fill="FFFFFF"/>
         <w:rPr>
           <w:color w:val="000000"/>
         </w:rPr>
@@ -14853,7 +20252,7 @@
     <w:p>
       <w:pPr>
         <w:pStyle w:val="PreformattedText"/>
-        <w:shd w:fill="FFFFFF" w:val="clear"/>
+        <w:shd w:val="clear" w:fill="FFFFFF"/>
         <w:rPr>
           <w:color w:val="000000"/>
         </w:rPr>
@@ -14903,7 +20302,7 @@
     <w:p>
       <w:pPr>
         <w:pStyle w:val="PreformattedText"/>
-        <w:shd w:fill="FFFFFF" w:val="clear"/>
+        <w:shd w:val="clear" w:fill="FFFFFF"/>
         <w:rPr>
           <w:color w:val="000000"/>
         </w:rPr>
@@ -14953,7 +20352,7 @@
     <w:p>
       <w:pPr>
         <w:pStyle w:val="PreformattedText"/>
-        <w:shd w:fill="FFFFFF" w:val="clear"/>
+        <w:shd w:val="clear" w:fill="FFFFFF"/>
         <w:rPr>
           <w:color w:val="000000"/>
         </w:rPr>
@@ -15003,7 +20402,7 @@
     <w:p>
       <w:pPr>
         <w:pStyle w:val="PreformattedText"/>
-        <w:shd w:fill="FFFFFF" w:val="clear"/>
+        <w:shd w:val="clear" w:fill="FFFFFF"/>
         <w:rPr>
           <w:color w:val="000000"/>
         </w:rPr>
@@ -15053,7 +20452,7 @@
     <w:p>
       <w:pPr>
         <w:pStyle w:val="PreformattedText"/>
-        <w:shd w:fill="FFFFFF" w:val="clear"/>
+        <w:shd w:val="clear" w:fill="FFFFFF"/>
         <w:rPr>
           <w:color w:val="000000"/>
         </w:rPr>
@@ -15103,7 +20502,7 @@
     <w:p>
       <w:pPr>
         <w:pStyle w:val="PreformattedText"/>
-        <w:shd w:fill="FFFFFF" w:val="clear"/>
+        <w:shd w:val="clear" w:fill="FFFFFF"/>
         <w:rPr>
           <w:color w:val="000000"/>
         </w:rPr>
@@ -15153,7 +20552,7 @@
     <w:p>
       <w:pPr>
         <w:pStyle w:val="PreformattedText"/>
-        <w:shd w:fill="FFFFFF" w:val="clear"/>
+        <w:shd w:val="clear" w:fill="FFFFFF"/>
         <w:rPr>
           <w:color w:val="000000"/>
         </w:rPr>
@@ -15203,7 +20602,7 @@
     <w:p>
       <w:pPr>
         <w:pStyle w:val="PreformattedText"/>
-        <w:shd w:fill="FFFFFF" w:val="clear"/>
+        <w:shd w:val="clear" w:fill="FFFFFF"/>
         <w:rPr>
           <w:color w:val="000000"/>
         </w:rPr>
@@ -15253,7 +20652,7 @@
     <w:p>
       <w:pPr>
         <w:pStyle w:val="PreformattedText"/>
-        <w:shd w:fill="FFFFFF" w:val="clear"/>
+        <w:shd w:val="clear" w:fill="FFFFFF"/>
         <w:rPr>
           <w:color w:val="000000"/>
         </w:rPr>
@@ -15303,7 +20702,7 @@
     <w:p>
       <w:pPr>
         <w:pStyle w:val="PreformattedText"/>
-        <w:shd w:fill="FFFFFF" w:val="clear"/>
+        <w:shd w:val="clear" w:fill="FFFFFF"/>
         <w:rPr>
           <w:color w:val="000000"/>
         </w:rPr>
@@ -15353,7 +20752,7 @@
     <w:p>
       <w:pPr>
         <w:pStyle w:val="PreformattedText"/>
-        <w:shd w:fill="FFFFFF" w:val="clear"/>
+        <w:shd w:val="clear" w:fill="FFFFFF"/>
         <w:rPr>
           <w:color w:val="000000"/>
         </w:rPr>
@@ -15403,7 +20802,7 @@
     <w:p>
       <w:pPr>
         <w:pStyle w:val="PreformattedText"/>
-        <w:shd w:fill="FFFFFF" w:val="clear"/>
+        <w:shd w:val="clear" w:fill="FFFFFF"/>
         <w:rPr>
           <w:color w:val="000000"/>
         </w:rPr>
@@ -15453,7 +20852,7 @@
     <w:p>
       <w:pPr>
         <w:pStyle w:val="PreformattedText"/>
-        <w:shd w:fill="FFFFFF" w:val="clear"/>
+        <w:shd w:val="clear" w:fill="FFFFFF"/>
         <w:rPr>
           <w:color w:val="000000"/>
         </w:rPr>
@@ -15503,7 +20902,7 @@
     <w:p>
       <w:pPr>
         <w:pStyle w:val="PreformattedText"/>
-        <w:shd w:fill="FFFFFF" w:val="clear"/>
+        <w:shd w:val="clear" w:fill="FFFFFF"/>
         <w:rPr>
           <w:color w:val="000000"/>
         </w:rPr>
@@ -15553,7 +20952,7 @@
     <w:p>
       <w:pPr>
         <w:pStyle w:val="PreformattedText"/>
-        <w:shd w:fill="FFFFFF" w:val="clear"/>
+        <w:shd w:val="clear" w:fill="FFFFFF"/>
         <w:rPr>
           <w:color w:val="000000"/>
         </w:rPr>
@@ -15603,7 +21002,7 @@
     <w:p>
       <w:pPr>
         <w:pStyle w:val="PreformattedText"/>
-        <w:shd w:fill="FFFFFF" w:val="clear"/>
+        <w:shd w:val="clear" w:fill="FFFFFF"/>
         <w:rPr>
           <w:color w:val="000000"/>
         </w:rPr>
@@ -15653,7 +21052,7 @@
     <w:p>
       <w:pPr>
         <w:pStyle w:val="PreformattedText"/>
-        <w:shd w:fill="FFFFFF" w:val="clear"/>
+        <w:shd w:val="clear" w:fill="FFFFFF"/>
         <w:rPr>
           <w:color w:val="000000"/>
         </w:rPr>
@@ -15702,7 +21101,7 @@
     <w:p>
       <w:pPr>
         <w:pStyle w:val="PreformattedText"/>
-        <w:shd w:fill="FFFFFF" w:val="clear"/>
+        <w:shd w:val="clear" w:fill="FFFFFF"/>
         <w:rPr>
           <w:color w:val="000000"/>
         </w:rPr>
@@ -15725,7 +21124,7 @@
     <w:p>
       <w:pPr>
         <w:pStyle w:val="PreformattedText"/>
-        <w:shd w:fill="FFFFFF" w:val="clear"/>
+        <w:shd w:val="clear" w:fill="FFFFFF"/>
         <w:rPr>
           <w:color w:val="000000"/>
         </w:rPr>
@@ -15757,7 +21156,7 @@
     <w:p>
       <w:pPr>
         <w:pStyle w:val="PreformattedText"/>
-        <w:shd w:fill="FFFFFF" w:val="clear"/>
+        <w:shd w:val="clear" w:fill="FFFFFF"/>
         <w:rPr>
           <w:color w:val="000000"/>
         </w:rPr>
@@ -15823,7 +21222,7 @@
     <w:p>
       <w:pPr>
         <w:pStyle w:val="PreformattedText"/>
-        <w:shd w:fill="FFFFFF" w:val="clear"/>
+        <w:shd w:val="clear" w:fill="FFFFFF"/>
         <w:rPr>
           <w:color w:val="000000"/>
         </w:rPr>
@@ -15846,7 +21245,7 @@
     <w:p>
       <w:pPr>
         <w:pStyle w:val="PreformattedText"/>
-        <w:shd w:fill="FFFFFF" w:val="clear"/>
+        <w:shd w:val="clear" w:fill="FFFFFF"/>
         <w:rPr>
           <w:color w:val="000000"/>
         </w:rPr>
@@ -15869,7 +21268,7 @@
     <w:p>
       <w:pPr>
         <w:pStyle w:val="PreformattedText"/>
-        <w:shd w:fill="FFFFFF" w:val="clear"/>
+        <w:shd w:val="clear" w:fill="FFFFFF"/>
         <w:rPr>
           <w:color w:val="000000"/>
         </w:rPr>
@@ -15918,7 +21317,7 @@
     <w:p>
       <w:pPr>
         <w:pStyle w:val="PreformattedText"/>
-        <w:shd w:fill="FFFFFF" w:val="clear"/>
+        <w:shd w:val="clear" w:fill="FFFFFF"/>
         <w:rPr>
           <w:color w:val="000000"/>
         </w:rPr>
@@ -15941,7 +21340,7 @@
     <w:p>
       <w:pPr>
         <w:pStyle w:val="PreformattedText"/>
-        <w:shd w:fill="FFFFFF" w:val="clear"/>
+        <w:shd w:val="clear" w:fill="FFFFFF"/>
         <w:rPr>
           <w:color w:val="000000"/>
         </w:rPr>
@@ -15973,7 +21372,7 @@
     <w:p>
       <w:pPr>
         <w:pStyle w:val="PreformattedText"/>
-        <w:shd w:fill="FFFFFF" w:val="clear"/>
+        <w:shd w:val="clear" w:fill="FFFFFF"/>
         <w:rPr>
           <w:color w:val="000000"/>
         </w:rPr>
@@ -16039,7 +21438,7 @@
     <w:p>
       <w:pPr>
         <w:pStyle w:val="PreformattedText"/>
-        <w:shd w:fill="FFFFFF" w:val="clear"/>
+        <w:shd w:val="clear" w:fill="FFFFFF"/>
         <w:rPr>
           <w:color w:val="000000"/>
         </w:rPr>
@@ -16062,7 +21461,7 @@
     <w:p>
       <w:pPr>
         <w:pStyle w:val="PreformattedText"/>
-        <w:shd w:fill="FFFFFF" w:val="clear"/>
+        <w:shd w:val="clear" w:fill="FFFFFF"/>
         <w:rPr>
           <w:color w:val="000000"/>
         </w:rPr>
@@ -16085,7 +21484,7 @@
     <w:p>
       <w:pPr>
         <w:pStyle w:val="PreformattedText"/>
-        <w:shd w:fill="FFFFFF" w:val="clear"/>
+        <w:shd w:val="clear" w:fill="FFFFFF"/>
         <w:rPr>
           <w:color w:val="000000"/>
         </w:rPr>
@@ -16134,7 +21533,7 @@
     <w:p>
       <w:pPr>
         <w:pStyle w:val="PreformattedText"/>
-        <w:shd w:fill="FFFFFF" w:val="clear"/>
+        <w:shd w:val="clear" w:fill="FFFFFF"/>
         <w:rPr>
           <w:color w:val="000000"/>
         </w:rPr>
@@ -16157,7 +21556,7 @@
     <w:p>
       <w:pPr>
         <w:pStyle w:val="PreformattedText"/>
-        <w:shd w:fill="FFFFFF" w:val="clear"/>
+        <w:shd w:val="clear" w:fill="FFFFFF"/>
         <w:rPr>
           <w:color w:val="000000"/>
         </w:rPr>
@@ -16189,7 +21588,7 @@
     <w:p>
       <w:pPr>
         <w:pStyle w:val="PreformattedText"/>
-        <w:shd w:fill="FFFFFF" w:val="clear"/>
+        <w:shd w:val="clear" w:fill="FFFFFF"/>
         <w:rPr>
           <w:color w:val="000000"/>
         </w:rPr>
@@ -16255,7 +21654,7 @@
     <w:p>
       <w:pPr>
         <w:pStyle w:val="PreformattedText"/>
-        <w:shd w:fill="FFFFFF" w:val="clear"/>
+        <w:shd w:val="clear" w:fill="FFFFFF"/>
         <w:rPr>
           <w:color w:val="000000"/>
         </w:rPr>
@@ -16278,7 +21677,7 @@
     <w:p>
       <w:pPr>
         <w:pStyle w:val="PreformattedText"/>
-        <w:shd w:fill="FFFFFF" w:val="clear"/>
+        <w:shd w:val="clear" w:fill="FFFFFF"/>
         <w:rPr>
           <w:color w:val="000000"/>
         </w:rPr>
@@ -16301,7 +21700,7 @@
     <w:p>
       <w:pPr>
         <w:pStyle w:val="PreformattedText"/>
-        <w:shd w:fill="FFFFFF" w:val="clear"/>
+        <w:shd w:val="clear" w:fill="FFFFFF"/>
         <w:rPr>
           <w:color w:val="000000"/>
         </w:rPr>
@@ -16350,7 +21749,7 @@
     <w:p>
       <w:pPr>
         <w:pStyle w:val="PreformattedText"/>
-        <w:shd w:fill="FFFFFF" w:val="clear"/>
+        <w:shd w:val="clear" w:fill="FFFFFF"/>
         <w:rPr>
           <w:color w:val="000000"/>
         </w:rPr>
@@ -16373,7 +21772,7 @@
     <w:p>
       <w:pPr>
         <w:pStyle w:val="PreformattedText"/>
-        <w:shd w:fill="FFFFFF" w:val="clear"/>
+        <w:shd w:val="clear" w:fill="FFFFFF"/>
         <w:rPr>
           <w:color w:val="000000"/>
         </w:rPr>
@@ -16405,7 +21804,7 @@
     <w:p>
       <w:pPr>
         <w:pStyle w:val="PreformattedText"/>
-        <w:shd w:fill="FFFFFF" w:val="clear"/>
+        <w:shd w:val="clear" w:fill="FFFFFF"/>
         <w:rPr>
           <w:color w:val="000000"/>
         </w:rPr>
@@ -16471,7 +21870,7 @@
     <w:p>
       <w:pPr>
         <w:pStyle w:val="PreformattedText"/>
-        <w:shd w:fill="FFFFFF" w:val="clear"/>
+        <w:shd w:val="clear" w:fill="FFFFFF"/>
         <w:rPr>
           <w:color w:val="000000"/>
         </w:rPr>
@@ -16494,7 +21893,7 @@
     <w:p>
       <w:pPr>
         <w:pStyle w:val="PreformattedText"/>
-        <w:shd w:fill="FFFFFF" w:val="clear"/>
+        <w:shd w:val="clear" w:fill="FFFFFF"/>
         <w:rPr>
           <w:color w:val="000000"/>
         </w:rPr>
@@ -16517,7 +21916,7 @@
     <w:p>
       <w:pPr>
         <w:pStyle w:val="PreformattedText"/>
-        <w:shd w:fill="FFFFFF" w:val="clear"/>
+        <w:shd w:val="clear" w:fill="FFFFFF"/>
         <w:rPr>
           <w:color w:val="000000"/>
         </w:rPr>
@@ -16566,7 +21965,7 @@
     <w:p>
       <w:pPr>
         <w:pStyle w:val="PreformattedText"/>
-        <w:shd w:fill="FFFFFF" w:val="clear"/>
+        <w:shd w:val="clear" w:fill="FFFFFF"/>
         <w:rPr>
           <w:color w:val="000000"/>
         </w:rPr>
@@ -16589,7 +21988,7 @@
     <w:p>
       <w:pPr>
         <w:pStyle w:val="PreformattedText"/>
-        <w:shd w:fill="FFFFFF" w:val="clear"/>
+        <w:shd w:val="clear" w:fill="FFFFFF"/>
         <w:rPr>
           <w:color w:val="000000"/>
         </w:rPr>
@@ -16621,7 +22020,7 @@
     <w:p>
       <w:pPr>
         <w:pStyle w:val="PreformattedText"/>
-        <w:shd w:fill="FFFFFF" w:val="clear"/>
+        <w:shd w:val="clear" w:fill="FFFFFF"/>
         <w:rPr>
           <w:color w:val="000000"/>
         </w:rPr>
@@ -16687,7 +22086,7 @@
     <w:p>
       <w:pPr>
         <w:pStyle w:val="PreformattedText"/>
-        <w:shd w:fill="FFFFFF" w:val="clear"/>
+        <w:shd w:val="clear" w:fill="FFFFFF"/>
         <w:rPr>
           <w:color w:val="000000"/>
         </w:rPr>
@@ -16710,7 +22109,7 @@
     <w:p>
       <w:pPr>
         <w:pStyle w:val="PreformattedText"/>
-        <w:shd w:fill="FFFFFF" w:val="clear"/>
+        <w:shd w:val="clear" w:fill="FFFFFF"/>
         <w:rPr>
           <w:color w:val="000000"/>
         </w:rPr>
@@ -16733,7 +22132,7 @@
     <w:p>
       <w:pPr>
         <w:pStyle w:val="PreformattedText"/>
-        <w:shd w:fill="FFFFFF" w:val="clear"/>
+        <w:shd w:val="clear" w:fill="FFFFFF"/>
         <w:rPr>
           <w:color w:val="000000"/>
         </w:rPr>
@@ -16782,7 +22181,7 @@
     <w:p>
       <w:pPr>
         <w:pStyle w:val="PreformattedText"/>
-        <w:shd w:fill="FFFFFF" w:val="clear"/>
+        <w:shd w:val="clear" w:fill="FFFFFF"/>
         <w:rPr>
           <w:color w:val="000000"/>
         </w:rPr>
@@ -16805,7 +22204,7 @@
     <w:p>
       <w:pPr>
         <w:pStyle w:val="PreformattedText"/>
-        <w:shd w:fill="FFFFFF" w:val="clear"/>
+        <w:shd w:val="clear" w:fill="FFFFFF"/>
         <w:rPr>
           <w:color w:val="000000"/>
         </w:rPr>
@@ -16837,7 +22236,7 @@
     <w:p>
       <w:pPr>
         <w:pStyle w:val="PreformattedText"/>
-        <w:shd w:fill="FFFFFF" w:val="clear"/>
+        <w:shd w:val="clear" w:fill="FFFFFF"/>
         <w:rPr>
           <w:color w:val="000000"/>
         </w:rPr>
@@ -16903,7 +22302,7 @@
     <w:p>
       <w:pPr>
         <w:pStyle w:val="PreformattedText"/>
-        <w:shd w:fill="FFFFFF" w:val="clear"/>
+        <w:shd w:val="clear" w:fill="FFFFFF"/>
         <w:rPr>
           <w:color w:val="000000"/>
         </w:rPr>
@@ -16926,7 +22325,7 @@
     <w:p>
       <w:pPr>
         <w:pStyle w:val="PreformattedText"/>
-        <w:shd w:fill="FFFFFF" w:val="clear"/>
+        <w:shd w:val="clear" w:fill="FFFFFF"/>
         <w:rPr>
           <w:color w:val="000000"/>
         </w:rPr>
@@ -16949,7 +22348,7 @@
     <w:p>
       <w:pPr>
         <w:pStyle w:val="PreformattedText"/>
-        <w:shd w:fill="FFFFFF" w:val="clear"/>
+        <w:shd w:val="clear" w:fill="FFFFFF"/>
         <w:rPr>
           <w:color w:val="000000"/>
         </w:rPr>
@@ -16998,7 +22397,7 @@
     <w:p>
       <w:pPr>
         <w:pStyle w:val="PreformattedText"/>
-        <w:shd w:fill="FFFFFF" w:val="clear"/>
+        <w:shd w:val="clear" w:fill="FFFFFF"/>
         <w:rPr>
           <w:color w:val="000000"/>
         </w:rPr>
@@ -17021,7 +22420,7 @@
     <w:p>
       <w:pPr>
         <w:pStyle w:val="PreformattedText"/>
-        <w:shd w:fill="FFFFFF" w:val="clear"/>
+        <w:shd w:val="clear" w:fill="FFFFFF"/>
         <w:rPr>
           <w:color w:val="000000"/>
         </w:rPr>
@@ -17053,7 +22452,7 @@
     <w:p>
       <w:pPr>
         <w:pStyle w:val="PreformattedText"/>
-        <w:shd w:fill="FFFFFF" w:val="clear"/>
+        <w:shd w:val="clear" w:fill="FFFFFF"/>
         <w:rPr>
           <w:color w:val="000000"/>
         </w:rPr>
@@ -17119,7 +22518,7 @@
     <w:p>
       <w:pPr>
         <w:pStyle w:val="PreformattedText"/>
-        <w:shd w:fill="FFFFFF" w:val="clear"/>
+        <w:shd w:val="clear" w:fill="FFFFFF"/>
         <w:rPr>
           <w:color w:val="000000"/>
         </w:rPr>
@@ -17142,7 +22541,7 @@
     <w:p>
       <w:pPr>
         <w:pStyle w:val="PreformattedText"/>
-        <w:shd w:fill="FFFFFF" w:val="clear"/>
+        <w:shd w:val="clear" w:fill="FFFFFF"/>
         <w:rPr>
           <w:color w:val="000000"/>
         </w:rPr>
@@ -17165,7 +22564,7 @@
     <w:p>
       <w:pPr>
         <w:pStyle w:val="PreformattedText"/>
-        <w:shd w:fill="FFFFFF" w:val="clear"/>
+        <w:shd w:val="clear" w:fill="FFFFFF"/>
         <w:rPr>
           <w:color w:val="000000"/>
         </w:rPr>
@@ -17214,7 +22613,7 @@
     <w:p>
       <w:pPr>
         <w:pStyle w:val="PreformattedText"/>
-        <w:shd w:fill="FFFFFF" w:val="clear"/>
+        <w:shd w:val="clear" w:fill="FFFFFF"/>
         <w:rPr>
           <w:color w:val="000000"/>
         </w:rPr>
@@ -17237,7 +22636,7 @@
     <w:p>
       <w:pPr>
         <w:pStyle w:val="PreformattedText"/>
-        <w:shd w:fill="FFFFFF" w:val="clear"/>
+        <w:shd w:val="clear" w:fill="FFFFFF"/>
         <w:rPr>
           <w:color w:val="000000"/>
         </w:rPr>
@@ -17269,7 +22668,7 @@
     <w:p>
       <w:pPr>
         <w:pStyle w:val="PreformattedText"/>
-        <w:shd w:fill="FFFFFF" w:val="clear"/>
+        <w:shd w:val="clear" w:fill="FFFFFF"/>
         <w:rPr>
           <w:color w:val="000000"/>
         </w:rPr>
@@ -17335,7 +22734,7 @@
     <w:p>
       <w:pPr>
         <w:pStyle w:val="PreformattedText"/>
-        <w:shd w:fill="FFFFFF" w:val="clear"/>
+        <w:shd w:val="clear" w:fill="FFFFFF"/>
         <w:rPr>
           <w:color w:val="000000"/>
         </w:rPr>
@@ -17358,7 +22757,7 @@
     <w:p>
       <w:pPr>
         <w:pStyle w:val="PreformattedText"/>
-        <w:shd w:fill="FFFFFF" w:val="clear"/>
+        <w:shd w:val="clear" w:fill="FFFFFF"/>
         <w:rPr>
           <w:color w:val="000000"/>
         </w:rPr>
@@ -17381,7 +22780,7 @@
     <w:p>
       <w:pPr>
         <w:pStyle w:val="PreformattedText"/>
-        <w:shd w:fill="FFFFFF" w:val="clear"/>
+        <w:shd w:val="clear" w:fill="FFFFFF"/>
         <w:rPr>
           <w:color w:val="000000"/>
         </w:rPr>
@@ -17430,7 +22829,7 @@
     <w:p>
       <w:pPr>
         <w:pStyle w:val="PreformattedText"/>
-        <w:shd w:fill="FFFFFF" w:val="clear"/>
+        <w:shd w:val="clear" w:fill="FFFFFF"/>
         <w:rPr>
           <w:color w:val="000000"/>
         </w:rPr>
@@ -17453,7 +22852,7 @@
     <w:p>
       <w:pPr>
         <w:pStyle w:val="PreformattedText"/>
-        <w:shd w:fill="FFFFFF" w:val="clear"/>
+        <w:shd w:val="clear" w:fill="FFFFFF"/>
         <w:rPr>
           <w:color w:val="000000"/>
         </w:rPr>
@@ -17485,7 +22884,7 @@
     <w:p>
       <w:pPr>
         <w:pStyle w:val="PreformattedText"/>
-        <w:shd w:fill="FFFFFF" w:val="clear"/>
+        <w:shd w:val="clear" w:fill="FFFFFF"/>
         <w:rPr>
           <w:color w:val="000000"/>
         </w:rPr>
@@ -17551,7 +22950,7 @@
     <w:p>
       <w:pPr>
         <w:pStyle w:val="PreformattedText"/>
-        <w:shd w:fill="FFFFFF" w:val="clear"/>
+        <w:shd w:val="clear" w:fill="FFFFFF"/>
         <w:rPr>
           <w:color w:val="000000"/>
         </w:rPr>
@@ -17574,7 +22973,7 @@
     <w:p>
       <w:pPr>
         <w:pStyle w:val="PreformattedText"/>
-        <w:shd w:fill="FFFFFF" w:val="clear"/>
+        <w:shd w:val="clear" w:fill="FFFFFF"/>
         <w:rPr>
           <w:color w:val="000000"/>
         </w:rPr>
@@ -17597,7 +22996,7 @@
     <w:p>
       <w:pPr>
         <w:pStyle w:val="PreformattedText"/>
-        <w:shd w:fill="FFFFFF" w:val="clear"/>
+        <w:shd w:val="clear" w:fill="FFFFFF"/>
         <w:rPr>
           <w:color w:val="000000"/>
         </w:rPr>
@@ -17646,7 +23045,7 @@
     <w:p>
       <w:pPr>
         <w:pStyle w:val="PreformattedText"/>
-        <w:shd w:fill="FFFFFF" w:val="clear"/>
+        <w:shd w:val="clear" w:fill="FFFFFF"/>
         <w:rPr>
           <w:color w:val="000000"/>
         </w:rPr>
@@ -17669,7 +23068,7 @@
     <w:p>
       <w:pPr>
         <w:pStyle w:val="PreformattedText"/>
-        <w:shd w:fill="FFFFFF" w:val="clear"/>
+        <w:shd w:val="clear" w:fill="FFFFFF"/>
         <w:rPr>
           <w:color w:val="000000"/>
         </w:rPr>
@@ -17701,7 +23100,7 @@
     <w:p>
       <w:pPr>
         <w:pStyle w:val="PreformattedText"/>
-        <w:shd w:fill="FFFFFF" w:val="clear"/>
+        <w:shd w:val="clear" w:fill="FFFFFF"/>
         <w:rPr>
           <w:color w:val="000000"/>
         </w:rPr>
@@ -17767,7 +23166,7 @@
     <w:p>
       <w:pPr>
         <w:pStyle w:val="PreformattedText"/>
-        <w:shd w:fill="FFFFFF" w:val="clear"/>
+        <w:shd w:val="clear" w:fill="FFFFFF"/>
         <w:rPr>
           <w:color w:val="000000"/>
         </w:rPr>
@@ -17790,7 +23189,7 @@
     <w:p>
       <w:pPr>
         <w:pStyle w:val="PreformattedText"/>
-        <w:shd w:fill="FFFFFF" w:val="clear"/>
+        <w:shd w:val="clear" w:fill="FFFFFF"/>
         <w:rPr>
           <w:color w:val="000000"/>
         </w:rPr>
@@ -17813,7 +23212,7 @@
     <w:p>
       <w:pPr>
         <w:pStyle w:val="PreformattedText"/>
-        <w:shd w:fill="FFFFFF" w:val="clear"/>
+        <w:shd w:val="clear" w:fill="FFFFFF"/>
         <w:rPr>
           <w:color w:val="000000"/>
         </w:rPr>
@@ -17862,7 +23261,7 @@
     <w:p>
       <w:pPr>
         <w:pStyle w:val="PreformattedText"/>
-        <w:shd w:fill="FFFFFF" w:val="clear"/>
+        <w:shd w:val="clear" w:fill="FFFFFF"/>
         <w:rPr>
           <w:color w:val="000000"/>
         </w:rPr>
@@ -17885,7 +23284,7 @@
     <w:p>
       <w:pPr>
         <w:pStyle w:val="PreformattedText"/>
-        <w:shd w:fill="FFFFFF" w:val="clear"/>
+        <w:shd w:val="clear" w:fill="FFFFFF"/>
         <w:rPr>
           <w:color w:val="000000"/>
         </w:rPr>
@@ -17917,7 +23316,7 @@
     <w:p>
       <w:pPr>
         <w:pStyle w:val="PreformattedText"/>
-        <w:shd w:fill="FFFFFF" w:val="clear"/>
+        <w:shd w:val="clear" w:fill="FFFFFF"/>
         <w:rPr>
           <w:color w:val="000000"/>
         </w:rPr>
@@ -17983,7 +23382,7 @@
     <w:p>
       <w:pPr>
         <w:pStyle w:val="PreformattedText"/>
-        <w:shd w:fill="FFFFFF" w:val="clear"/>
+        <w:shd w:val="clear" w:fill="FFFFFF"/>
         <w:rPr>
           <w:color w:val="000000"/>
         </w:rPr>
@@ -18032,7 +23431,7 @@
     <w:p>
       <w:pPr>
         <w:pStyle w:val="PreformattedText"/>
-        <w:shd w:fill="FFFFFF" w:val="clear"/>
+        <w:shd w:val="clear" w:fill="FFFFFF"/>
         <w:rPr>
           <w:color w:val="000000"/>
         </w:rPr>
@@ -18072,7 +23471,7 @@
     <w:p>
       <w:pPr>
         <w:pStyle w:val="PreformattedText"/>
-        <w:shd w:fill="FFFFFF" w:val="clear"/>
+        <w:shd w:val="clear" w:fill="FFFFFF"/>
         <w:rPr>
           <w:color w:val="000000"/>
         </w:rPr>
@@ -18155,7 +23554,7 @@
     <w:p>
       <w:pPr>
         <w:pStyle w:val="PreformattedText"/>
-        <w:shd w:fill="FFFFFF" w:val="clear"/>
+        <w:shd w:val="clear" w:fill="FFFFFF"/>
         <w:rPr>
           <w:color w:val="000000"/>
         </w:rPr>
@@ -18204,7 +23603,7 @@
     <w:p>
       <w:pPr>
         <w:pStyle w:val="PreformattedText"/>
-        <w:shd w:fill="FFFFFF" w:val="clear"/>
+        <w:shd w:val="clear" w:fill="FFFFFF"/>
         <w:rPr>
           <w:color w:val="000000"/>
         </w:rPr>
@@ -18253,7 +23652,7 @@
     <w:p>
       <w:pPr>
         <w:pStyle w:val="PreformattedText"/>
-        <w:shd w:fill="FFFFFF" w:val="clear"/>
+        <w:shd w:val="clear" w:fill="FFFFFF"/>
         <w:rPr>
           <w:color w:val="000000"/>
         </w:rPr>
@@ -18276,7 +23675,7 @@
     <w:p>
       <w:pPr>
         <w:pStyle w:val="PreformattedText"/>
-        <w:shd w:fill="FFFFFF" w:val="clear"/>
+        <w:shd w:val="clear" w:fill="FFFFFF"/>
         <w:rPr>
           <w:color w:val="000000"/>
         </w:rPr>
@@ -18299,7 +23698,7 @@
     <w:p>
       <w:pPr>
         <w:pStyle w:val="PreformattedText"/>
-        <w:shd w:fill="FFFFFF" w:val="clear"/>
+        <w:shd w:val="clear" w:fill="FFFFFF"/>
         <w:rPr>
           <w:color w:val="000000"/>
         </w:rPr>
@@ -18322,7 +23721,7 @@
     <w:p>
       <w:pPr>
         <w:pStyle w:val="PreformattedText"/>
-        <w:shd w:fill="FFFFFF" w:val="clear"/>
+        <w:shd w:val="clear" w:fill="FFFFFF"/>
         <w:rPr>
           <w:color w:val="000000"/>
         </w:rPr>
@@ -18371,7 +23770,7 @@
     <w:p>
       <w:pPr>
         <w:pStyle w:val="PreformattedText"/>
-        <w:shd w:fill="FFFFFF" w:val="clear"/>
+        <w:shd w:val="clear" w:fill="FFFFFF"/>
         <w:rPr>
           <w:color w:val="000000"/>
         </w:rPr>
@@ -18394,7 +23793,7 @@
     <w:p>
       <w:pPr>
         <w:pStyle w:val="PreformattedText"/>
-        <w:shd w:fill="FFFFFF" w:val="clear"/>
+        <w:shd w:val="clear" w:fill="FFFFFF"/>
         <w:rPr>
           <w:color w:val="000000"/>
         </w:rPr>
@@ -18426,7 +23825,7 @@
     <w:p>
       <w:pPr>
         <w:pStyle w:val="PreformattedText"/>
-        <w:shd w:fill="FFFFFF" w:val="clear"/>
+        <w:shd w:val="clear" w:fill="FFFFFF"/>
         <w:rPr>
           <w:color w:val="000000"/>
         </w:rPr>
@@ -18509,7 +23908,7 @@
     <w:p>
       <w:pPr>
         <w:pStyle w:val="PreformattedText"/>
-        <w:shd w:fill="FFFFFF" w:val="clear"/>
+        <w:shd w:val="clear" w:fill="FFFFFF"/>
         <w:rPr>
           <w:color w:val="000000"/>
         </w:rPr>
@@ -18558,7 +23957,7 @@
     <w:p>
       <w:pPr>
         <w:pStyle w:val="PreformattedText"/>
-        <w:shd w:fill="FFFFFF" w:val="clear"/>
+        <w:shd w:val="clear" w:fill="FFFFFF"/>
         <w:rPr>
           <w:color w:val="000000"/>
         </w:rPr>
@@ -18607,7 +24006,7 @@
     <w:p>
       <w:pPr>
         <w:pStyle w:val="PreformattedText"/>
-        <w:shd w:fill="FFFFFF" w:val="clear"/>
+        <w:shd w:val="clear" w:fill="FFFFFF"/>
         <w:rPr>
           <w:color w:val="000000"/>
         </w:rPr>
@@ -18630,7 +24029,7 @@
     <w:p>
       <w:pPr>
         <w:pStyle w:val="PreformattedText"/>
-        <w:shd w:fill="FFFFFF" w:val="clear"/>
+        <w:shd w:val="clear" w:fill="FFFFFF"/>
         <w:rPr>
           <w:color w:val="000000"/>
         </w:rPr>
@@ -18653,7 +24052,7 @@
     <w:p>
       <w:pPr>
         <w:pStyle w:val="PreformattedText"/>
-        <w:shd w:fill="FFFFFF" w:val="clear"/>
+        <w:shd w:val="clear" w:fill="FFFFFF"/>
         <w:rPr>
           <w:color w:val="000000"/>
         </w:rPr>
@@ -18702,7 +24101,7 @@
     <w:p>
       <w:pPr>
         <w:pStyle w:val="PreformattedText"/>
-        <w:shd w:fill="FFFFFF" w:val="clear"/>
+        <w:shd w:val="clear" w:fill="FFFFFF"/>
         <w:rPr>
           <w:color w:val="000000"/>
         </w:rPr>
@@ -18725,7 +24124,7 @@
     <w:p>
       <w:pPr>
         <w:pStyle w:val="PreformattedText"/>
-        <w:shd w:fill="FFFFFF" w:val="clear"/>
+        <w:shd w:val="clear" w:fill="FFFFFF"/>
         <w:rPr>
           <w:color w:val="000000"/>
         </w:rPr>
@@ -18757,7 +24156,7 @@
     <w:p>
       <w:pPr>
         <w:pStyle w:val="PreformattedText"/>
-        <w:shd w:fill="FFFFFF" w:val="clear"/>
+        <w:shd w:val="clear" w:fill="FFFFFF"/>
         <w:rPr>
           <w:color w:val="000000"/>
         </w:rPr>
@@ -18840,7 +24239,7 @@
     <w:p>
       <w:pPr>
         <w:pStyle w:val="PreformattedText"/>
-        <w:shd w:fill="FFFFFF" w:val="clear"/>
+        <w:shd w:val="clear" w:fill="FFFFFF"/>
         <w:rPr>
           <w:color w:val="000000"/>
         </w:rPr>
@@ -18889,7 +24288,7 @@
     <w:p>
       <w:pPr>
         <w:pStyle w:val="PreformattedText"/>
-        <w:shd w:fill="FFFFFF" w:val="clear"/>
+        <w:shd w:val="clear" w:fill="FFFFFF"/>
         <w:rPr>
           <w:color w:val="000000"/>
         </w:rPr>
@@ -18938,7 +24337,7 @@
     <w:p>
       <w:pPr>
         <w:pStyle w:val="PreformattedText"/>
-        <w:shd w:fill="FFFFFF" w:val="clear"/>
+        <w:shd w:val="clear" w:fill="FFFFFF"/>
         <w:rPr>
           <w:color w:val="000000"/>
         </w:rPr>
@@ -18961,7 +24360,7 @@
     <w:p>
       <w:pPr>
         <w:pStyle w:val="PreformattedText"/>
-        <w:shd w:fill="FFFFFF" w:val="clear"/>
+        <w:shd w:val="clear" w:fill="FFFFFF"/>
         <w:rPr>
           <w:color w:val="000000"/>
         </w:rPr>
@@ -18984,7 +24383,7 @@
     <w:p>
       <w:pPr>
         <w:pStyle w:val="PreformattedText"/>
-        <w:shd w:fill="FFFFFF" w:val="clear"/>
+        <w:shd w:val="clear" w:fill="FFFFFF"/>
         <w:rPr>
           <w:color w:val="000000"/>
         </w:rPr>
@@ -19033,7 +24432,7 @@
     <w:p>
       <w:pPr>
         <w:pStyle w:val="PreformattedText"/>
-        <w:shd w:fill="FFFFFF" w:val="clear"/>
+        <w:shd w:val="clear" w:fill="FFFFFF"/>
         <w:rPr>
           <w:color w:val="000000"/>
         </w:rPr>
@@ -19056,7 +24455,7 @@
     <w:p>
       <w:pPr>
         <w:pStyle w:val="PreformattedText"/>
-        <w:shd w:fill="FFFFFF" w:val="clear"/>
+        <w:shd w:val="clear" w:fill="FFFFFF"/>
         <w:rPr>
           <w:color w:val="000000"/>
         </w:rPr>
@@ -19088,7 +24487,7 @@
     <w:p>
       <w:pPr>
         <w:pStyle w:val="PreformattedText"/>
-        <w:shd w:fill="FFFFFF" w:val="clear"/>
+        <w:shd w:val="clear" w:fill="FFFFFF"/>
         <w:rPr>
           <w:color w:val="000000"/>
         </w:rPr>
@@ -19171,7 +24570,7 @@
     <w:p>
       <w:pPr>
         <w:pStyle w:val="PreformattedText"/>
-        <w:shd w:fill="FFFFFF" w:val="clear"/>
+        <w:shd w:val="clear" w:fill="FFFFFF"/>
         <w:rPr>
           <w:color w:val="000000"/>
         </w:rPr>
@@ -19220,7 +24619,7 @@
     <w:p>
       <w:pPr>
         <w:pStyle w:val="PreformattedText"/>
-        <w:shd w:fill="FFFFFF" w:val="clear"/>
+        <w:shd w:val="clear" w:fill="FFFFFF"/>
         <w:rPr>
           <w:color w:val="000000"/>
         </w:rPr>
@@ -19269,7 +24668,7 @@
     <w:p>
       <w:pPr>
         <w:pStyle w:val="PreformattedText"/>
-        <w:shd w:fill="FFFFFF" w:val="clear"/>
+        <w:shd w:val="clear" w:fill="FFFFFF"/>
         <w:rPr>
           <w:color w:val="000000"/>
         </w:rPr>
@@ -19292,7 +24691,7 @@
     <w:p>
       <w:pPr>
         <w:pStyle w:val="PreformattedText"/>
-        <w:shd w:fill="FFFFFF" w:val="clear"/>
+        <w:shd w:val="clear" w:fill="FFFFFF"/>
         <w:rPr>
           <w:color w:val="000000"/>
         </w:rPr>
@@ -19315,7 +24714,7 @@
     <w:p>
       <w:pPr>
         <w:pStyle w:val="PreformattedText"/>
-        <w:shd w:fill="FFFFFF" w:val="clear"/>
+        <w:shd w:val="clear" w:fill="FFFFFF"/>
         <w:rPr>
           <w:color w:val="000000"/>
         </w:rPr>
@@ -19364,7 +24763,7 @@
     <w:p>
       <w:pPr>
         <w:pStyle w:val="PreformattedText"/>
-        <w:shd w:fill="FFFFFF" w:val="clear"/>
+        <w:shd w:val="clear" w:fill="FFFFFF"/>
         <w:rPr>
           <w:color w:val="000000"/>
         </w:rPr>
@@ -19387,7 +24786,7 @@
     <w:p>
       <w:pPr>
         <w:pStyle w:val="PreformattedText"/>
-        <w:shd w:fill="FFFFFF" w:val="clear"/>
+        <w:shd w:val="clear" w:fill="FFFFFF"/>
         <w:rPr>
           <w:color w:val="000000"/>
         </w:rPr>
@@ -19419,7 +24818,7 @@
     <w:p>
       <w:pPr>
         <w:pStyle w:val="PreformattedText"/>
-        <w:shd w:fill="FFFFFF" w:val="clear"/>
+        <w:shd w:val="clear" w:fill="FFFFFF"/>
         <w:rPr>
           <w:color w:val="000000"/>
         </w:rPr>
@@ -19502,7 +24901,7 @@
     <w:p>
       <w:pPr>
         <w:pStyle w:val="PreformattedText"/>
-        <w:shd w:fill="FFFFFF" w:val="clear"/>
+        <w:shd w:val="clear" w:fill="FFFFFF"/>
         <w:rPr>
           <w:color w:val="000000"/>
         </w:rPr>
@@ -19568,7 +24967,7 @@
     <w:p>
       <w:pPr>
         <w:pStyle w:val="PreformattedText"/>
-        <w:shd w:fill="FFFFFF" w:val="clear"/>
+        <w:shd w:val="clear" w:fill="FFFFFF"/>
         <w:rPr>
           <w:color w:val="000000"/>
         </w:rPr>
@@ -19651,7 +25050,7 @@
     <w:p>
       <w:pPr>
         <w:pStyle w:val="PreformattedText"/>
-        <w:shd w:fill="FFFFFF" w:val="clear"/>
+        <w:shd w:val="clear" w:fill="FFFFFF"/>
         <w:rPr>
           <w:color w:val="000000"/>
         </w:rPr>
@@ -19700,7 +25099,7 @@
     <w:p>
       <w:pPr>
         <w:pStyle w:val="PreformattedText"/>
-        <w:shd w:fill="FFFFFF" w:val="clear"/>
+        <w:shd w:val="clear" w:fill="FFFFFF"/>
         <w:rPr>
           <w:color w:val="000000"/>
         </w:rPr>
@@ -19723,7 +25122,7 @@
     <w:p>
       <w:pPr>
         <w:pStyle w:val="PreformattedText"/>
-        <w:shd w:fill="FFFFFF" w:val="clear"/>
+        <w:shd w:val="clear" w:fill="FFFFFF"/>
         <w:rPr>
           <w:color w:val="000000"/>
         </w:rPr>
@@ -19789,7 +25188,7 @@
     <w:p>
       <w:pPr>
         <w:pStyle w:val="PreformattedText"/>
-        <w:shd w:fill="FFFFFF" w:val="clear"/>
+        <w:shd w:val="clear" w:fill="FFFFFF"/>
         <w:rPr>
           <w:color w:val="000000"/>
         </w:rPr>
@@ -19872,7 +25271,7 @@
     <w:p>
       <w:pPr>
         <w:pStyle w:val="PreformattedText"/>
-        <w:shd w:fill="FFFFFF" w:val="clear"/>
+        <w:shd w:val="clear" w:fill="FFFFFF"/>
         <w:rPr>
           <w:color w:val="000000"/>
         </w:rPr>
@@ -19921,7 +25320,7 @@
     <w:p>
       <w:pPr>
         <w:pStyle w:val="PreformattedText"/>
-        <w:shd w:fill="FFFFFF" w:val="clear"/>
+        <w:shd w:val="clear" w:fill="FFFFFF"/>
         <w:rPr>
           <w:color w:val="000000"/>
         </w:rPr>
@@ -19944,7 +25343,7 @@
     <w:p>
       <w:pPr>
         <w:pStyle w:val="PreformattedText"/>
-        <w:shd w:fill="FFFFFF" w:val="clear"/>
+        <w:shd w:val="clear" w:fill="FFFFFF"/>
         <w:rPr>
           <w:color w:val="000000"/>
         </w:rPr>
@@ -20010,7 +25409,7 @@
     <w:p>
       <w:pPr>
         <w:pStyle w:val="PreformattedText"/>
-        <w:shd w:fill="FFFFFF" w:val="clear"/>
+        <w:shd w:val="clear" w:fill="FFFFFF"/>
         <w:rPr>
           <w:color w:val="000000"/>
         </w:rPr>
@@ -20093,7 +25492,7 @@
     <w:p>
       <w:pPr>
         <w:pStyle w:val="PreformattedText"/>
-        <w:shd w:fill="FFFFFF" w:val="clear"/>
+        <w:shd w:val="clear" w:fill="FFFFFF"/>
         <w:rPr>
           <w:color w:val="000000"/>
         </w:rPr>
@@ -20142,7 +25541,7 @@
     <w:p>
       <w:pPr>
         <w:pStyle w:val="PreformattedText"/>
-        <w:shd w:fill="FFFFFF" w:val="clear"/>
+        <w:shd w:val="clear" w:fill="FFFFFF"/>
         <w:rPr>
           <w:color w:val="000000"/>
         </w:rPr>
@@ -20165,7 +25564,7 @@
     <w:p>
       <w:pPr>
         <w:pStyle w:val="PreformattedText"/>
-        <w:shd w:fill="FFFFFF" w:val="clear"/>
+        <w:shd w:val="clear" w:fill="FFFFFF"/>
         <w:rPr>
           <w:color w:val="000000"/>
         </w:rPr>
@@ -20231,7 +25630,7 @@
     <w:p>
       <w:pPr>
         <w:pStyle w:val="PreformattedText"/>
-        <w:shd w:fill="FFFFFF" w:val="clear"/>
+        <w:shd w:val="clear" w:fill="FFFFFF"/>
         <w:rPr>
           <w:color w:val="000000"/>
         </w:rPr>
@@ -20314,7 +25713,7 @@
     <w:p>
       <w:pPr>
         <w:pStyle w:val="PreformattedText"/>
-        <w:shd w:fill="FFFFFF" w:val="clear"/>
+        <w:shd w:val="clear" w:fill="FFFFFF"/>
         <w:rPr>
           <w:color w:val="000000"/>
         </w:rPr>
@@ -20363,7 +25762,7 @@
     <w:p>
       <w:pPr>
         <w:pStyle w:val="PreformattedText"/>
-        <w:shd w:fill="FFFFFF" w:val="clear"/>
+        <w:shd w:val="clear" w:fill="FFFFFF"/>
         <w:rPr>
           <w:color w:val="000000"/>
         </w:rPr>
@@ -20386,7 +25785,7 @@
     <w:p>
       <w:pPr>
         <w:pStyle w:val="PreformattedText"/>
-        <w:shd w:fill="FFFFFF" w:val="clear"/>
+        <w:shd w:val="clear" w:fill="FFFFFF"/>
         <w:rPr>
           <w:color w:val="000000"/>
         </w:rPr>
@@ -20409,7 +25808,7 @@
     <w:p>
       <w:pPr>
         <w:pStyle w:val="PreformattedText"/>
-        <w:shd w:fill="FFFFFF" w:val="clear"/>
+        <w:shd w:val="clear" w:fill="FFFFFF"/>
         <w:rPr>
           <w:color w:val="000000"/>
         </w:rPr>
@@ -20432,7 +25831,7 @@
     <w:p>
       <w:pPr>
         <w:pStyle w:val="PreformattedText"/>
-        <w:shd w:fill="FFFFFF" w:val="clear"/>
+        <w:shd w:val="clear" w:fill="FFFFFF"/>
         <w:rPr>
           <w:color w:val="000000"/>
         </w:rPr>
@@ -20481,7 +25880,7 @@
     <w:p>
       <w:pPr>
         <w:pStyle w:val="PreformattedText"/>
-        <w:shd w:fill="FFFFFF" w:val="clear"/>
+        <w:shd w:val="clear" w:fill="FFFFFF"/>
         <w:rPr>
           <w:color w:val="000000"/>
         </w:rPr>
@@ -20504,7 +25903,7 @@
     <w:p>
       <w:pPr>
         <w:pStyle w:val="PreformattedText"/>
-        <w:shd w:fill="FFFFFF" w:val="clear"/>
+        <w:shd w:val="clear" w:fill="FFFFFF"/>
         <w:rPr>
           <w:color w:val="000000"/>
         </w:rPr>
@@ -20536,7 +25935,7 @@
     <w:p>
       <w:pPr>
         <w:pStyle w:val="PreformattedText"/>
-        <w:shd w:fill="FFFFFF" w:val="clear"/>
+        <w:shd w:val="clear" w:fill="FFFFFF"/>
         <w:rPr>
           <w:color w:val="000000"/>
         </w:rPr>
@@ -20585,7 +25984,7 @@
     <w:p>
       <w:pPr>
         <w:pStyle w:val="PreformattedText"/>
-        <w:shd w:fill="FFFFFF" w:val="clear"/>
+        <w:shd w:val="clear" w:fill="FFFFFF"/>
         <w:rPr>
           <w:color w:val="000000"/>
         </w:rPr>
@@ -20608,7 +26007,7 @@
     <w:p>
       <w:pPr>
         <w:pStyle w:val="PreformattedText"/>
-        <w:shd w:fill="FFFFFF" w:val="clear"/>
+        <w:shd w:val="clear" w:fill="FFFFFF"/>
         <w:rPr>
           <w:color w:val="000000"/>
         </w:rPr>
@@ -20631,7 +26030,7 @@
     <w:p>
       <w:pPr>
         <w:pStyle w:val="PreformattedText"/>
-        <w:shd w:fill="FFFFFF" w:val="clear"/>
+        <w:shd w:val="clear" w:fill="FFFFFF"/>
         <w:rPr>
           <w:color w:val="000000"/>
         </w:rPr>
@@ -20680,7 +26079,7 @@
     <w:p>
       <w:pPr>
         <w:pStyle w:val="PreformattedText"/>
-        <w:shd w:fill="FFFFFF" w:val="clear"/>
+        <w:shd w:val="clear" w:fill="FFFFFF"/>
         <w:rPr>
           <w:color w:val="000000"/>
         </w:rPr>
@@ -20703,7 +26102,7 @@
     <w:p>
       <w:pPr>
         <w:pStyle w:val="PreformattedText"/>
-        <w:shd w:fill="FFFFFF" w:val="clear"/>
+        <w:shd w:val="clear" w:fill="FFFFFF"/>
         <w:rPr>
           <w:color w:val="000000"/>
         </w:rPr>
@@ -20735,7 +26134,7 @@
     <w:p>
       <w:pPr>
         <w:pStyle w:val="PreformattedText"/>
-        <w:shd w:fill="FFFFFF" w:val="clear"/>
+        <w:shd w:val="clear" w:fill="FFFFFF"/>
         <w:rPr>
           <w:color w:val="000000"/>
         </w:rPr>
@@ -20801,7 +26200,7 @@
     <w:p>
       <w:pPr>
         <w:pStyle w:val="PreformattedText"/>
-        <w:shd w:fill="FFFFFF" w:val="clear"/>
+        <w:shd w:val="clear" w:fill="FFFFFF"/>
         <w:rPr>
           <w:color w:val="000000"/>
         </w:rPr>
@@ -20824,7 +26223,7 @@
     <w:p>
       <w:pPr>
         <w:pStyle w:val="PreformattedText"/>
-        <w:shd w:fill="FFFFFF" w:val="clear"/>
+        <w:shd w:val="clear" w:fill="FFFFFF"/>
         <w:rPr>
           <w:color w:val="000000"/>
         </w:rPr>
@@ -20847,7 +26246,7 @@
     <w:p>
       <w:pPr>
         <w:pStyle w:val="PreformattedText"/>
-        <w:shd w:fill="FFFFFF" w:val="clear"/>
+        <w:shd w:val="clear" w:fill="FFFFFF"/>
         <w:rPr>
           <w:color w:val="000000"/>
         </w:rPr>
@@ -20870,7 +26269,7 @@
     <w:p>
       <w:pPr>
         <w:pStyle w:val="PreformattedText"/>
-        <w:shd w:fill="FFFFFF" w:val="clear"/>
+        <w:shd w:val="clear" w:fill="FFFFFF"/>
         <w:spacing w:before="0" w:after="283"/>
         <w:rPr>
           <w:rFonts w:ascii="DejaVu Sans Mono" w:hAnsi="DejaVu Sans Mono"/>
@@ -20925,7 +26324,7 @@
             <wp:extent cx="1426210" cy="2686050"/>
             <wp:effectExtent l="0" t="0" r="0" b="0"/>
             <wp:wrapSquare wrapText="largest"/>
-            <wp:docPr id="5" name="Image5" descr=""/>
+            <wp:docPr id="6" name="Image5" descr=""/>
             <wp:cNvGraphicFramePr>
               <a:graphicFrameLocks xmlns:a="http://schemas.openxmlformats.org/drawingml/2006/main" noChangeAspect="1"/>
             </wp:cNvGraphicFramePr>
@@ -20933,14 +26332,14 @@
               <a:graphicData uri="http://schemas.openxmlformats.org/drawingml/2006/picture">
                 <pic:pic xmlns:pic="http://schemas.openxmlformats.org/drawingml/2006/picture">
                   <pic:nvPicPr>
-                    <pic:cNvPr id="5" name="Image5" descr=""/>
+                    <pic:cNvPr id="6" name="Image5" descr=""/>
                     <pic:cNvPicPr>
                       <a:picLocks noChangeAspect="1" noChangeArrowheads="1"/>
                     </pic:cNvPicPr>
                   </pic:nvPicPr>
                   <pic:blipFill>
-                    <a:blip r:embed="rId6"/>
-                    <a:srcRect l="31375" t="13001" r="45316" b="8961"/>
+                    <a:blip r:embed="rId7"/>
+                    <a:srcRect l="31379" t="13001" r="45321" b="8961"/>
                     <a:stretch>
                       <a:fillRect/>
                     </a:stretch>
@@ -20971,7 +26370,7 @@
             <wp:extent cx="1416685" cy="2676525"/>
             <wp:effectExtent l="0" t="0" r="0" b="0"/>
             <wp:wrapSquare wrapText="largest"/>
-            <wp:docPr id="6" name="Image6" descr=""/>
+            <wp:docPr id="7" name="Image6" descr=""/>
             <wp:cNvGraphicFramePr>
               <a:graphicFrameLocks xmlns:a="http://schemas.openxmlformats.org/drawingml/2006/main" noChangeAspect="1"/>
             </wp:cNvGraphicFramePr>
@@ -20979,14 +26378,14 @@
               <a:graphicData uri="http://schemas.openxmlformats.org/drawingml/2006/picture">
                 <pic:pic xmlns:pic="http://schemas.openxmlformats.org/drawingml/2006/picture">
                   <pic:nvPicPr>
-                    <pic:cNvPr id="6" name="Image6" descr=""/>
+                    <pic:cNvPr id="7" name="Image6" descr=""/>
                     <pic:cNvPicPr>
                       <a:picLocks noChangeAspect="1" noChangeArrowheads="1"/>
                     </pic:cNvPicPr>
                   </pic:nvPicPr>
                   <pic:blipFill>
-                    <a:blip r:embed="rId7"/>
-                    <a:srcRect l="31528" t="14630" r="45316" b="7613"/>
+                    <a:blip r:embed="rId8"/>
+                    <a:srcRect l="31533" t="14630" r="45321" b="7613"/>
                     <a:stretch>
                       <a:fillRect/>
                     </a:stretch>
@@ -21014,6 +26413,7 @@
       <w:pgNumType w:fmt="decimal"/>
       <w:formProt w:val="false"/>
       <w:textDirection w:val="lrTb"/>
+      <w:docGrid w:type="default" w:linePitch="100" w:charSpace="0"/>
     </w:sectPr>
   </w:body>
 </w:document>
@@ -21026,15 +26426,12 @@
       <w:rPr>
         <w:rFonts w:ascii="Liberation Serif" w:hAnsi="Liberation Serif" w:eastAsia="Noto Sans CJK SC Regular" w:cs="Lohit Devanagari"/>
         <w:kern w:val="2"/>
-        <w:sz w:val="24"/>
         <w:szCs w:val="24"/>
         <w:lang w:val="en-IN" w:eastAsia="zh-CN" w:bidi="hi-IN"/>
       </w:rPr>
     </w:rPrDefault>
     <w:pPrDefault>
-      <w:pPr>
-        <w:widowControl/>
-      </w:pPr>
+      <w:pPr/>
     </w:pPrDefault>
   </w:docDefaults>
   <w:style w:type="paragraph" w:styleId="Normal">
@@ -21042,6 +26439,8 @@
     <w:qFormat/>
     <w:pPr>
       <w:widowControl/>
+      <w:bidi w:val="0"/>
+      <w:jc w:val="left"/>
     </w:pPr>
     <w:rPr>
       <w:rFonts w:ascii="Liberation Serif" w:hAnsi="Liberation Serif" w:eastAsia="Noto Sans CJK SC Regular" w:cs="Lohit Devanagari"/>
